--- a/webapp/Report.docx
+++ b/webapp/Report.docx
@@ -134,12 +134,24 @@
         <w:rPr>
           <w:sz w:val="32"/>
         </w:rPr>
-        <w:t xml:space="preserve"> at the Leeds City Centre, </w:t>
+        <w:t xml:space="preserve"> </w:t>
       </w:r>
       <w:r>
         <w:rPr>
           <w:sz w:val="32"/>
         </w:rPr>
+        <w:t>of</w:t>
+      </w:r>
+      <w:r>
+        <w:rPr>
+          <w:sz w:val="32"/>
+        </w:rPr>
+        <w:t xml:space="preserve"> the Leeds City Centre, </w:t>
+      </w:r>
+      <w:r>
+        <w:rPr>
+          <w:sz w:val="32"/>
+        </w:rPr>
         <w:t xml:space="preserve">Leeds, </w:t>
       </w:r>
       <w:r>
@@ -153,7 +165,6 @@
       <w:pPr>
         <w:jc w:val="center"/>
         <w:rPr>
-          <w:b/>
           <w:sz w:val="32"/>
         </w:rPr>
       </w:pPr>
@@ -162,21 +173,19 @@
       <w:pPr>
         <w:jc w:val="center"/>
         <w:rPr>
-          <w:b/>
-          <w:sz w:val="24"/>
-        </w:rPr>
-      </w:pPr>
-      <w:bookmarkStart w:id="0" w:name="_GoBack"/>
+          <w:sz w:val="32"/>
+        </w:rPr>
+      </w:pPr>
       <w:r>
         <w:rPr>
           <w:noProof/>
           <w:lang w:eastAsia="en-GB"/>
         </w:rPr>
         <w:drawing>
-          <wp:inline distT="0" distB="0" distL="0" distR="0" wp14:anchorId="27471254" wp14:editId="6C96F542">
-            <wp:extent cx="5731510" cy="3171190"/>
-            <wp:effectExtent l="0" t="0" r="2540" b="0"/>
-            <wp:docPr id="13" name="Picture 13"/>
+          <wp:inline distT="0" distB="0" distL="0" distR="0" wp14:anchorId="4FA1E47D" wp14:editId="39647A71">
+            <wp:extent cx="5731510" cy="3093085"/>
+            <wp:effectExtent l="190500" t="190500" r="193040" b="183515"/>
+            <wp:docPr id="8" name="Picture 8"/>
             <wp:cNvGraphicFramePr>
               <a:graphicFrameLocks xmlns:a="http://schemas.openxmlformats.org/drawingml/2006/main" noChangeAspect="1"/>
             </wp:cNvGraphicFramePr>
@@ -208,11 +217,21 @@
                   <pic:spPr>
                     <a:xfrm>
                       <a:off x="0" y="0"/>
-                      <a:ext cx="5731510" cy="3171190"/>
+                      <a:ext cx="5731510" cy="3093085"/>
                     </a:xfrm>
                     <a:prstGeom prst="rect">
                       <a:avLst/>
                     </a:prstGeom>
+                    <a:ln>
+                      <a:noFill/>
+                    </a:ln>
+                    <a:effectLst>
+                      <a:outerShdw blurRad="190500" algn="tl" rotWithShape="0">
+                        <a:srgbClr val="000000">
+                          <a:alpha val="70000"/>
+                        </a:srgbClr>
+                      </a:outerShdw>
+                    </a:effectLst>
                   </pic:spPr>
                 </pic:pic>
               </a:graphicData>
@@ -220,23 +239,30 @@
           </wp:inline>
         </w:drawing>
       </w:r>
-      <w:bookmarkEnd w:id="0"/>
-    </w:p>
-    <w:p>
-      <w:pPr>
-        <w:rPr>
-          <w:b/>
-        </w:rPr>
-      </w:pPr>
     </w:p>
     <w:p>
       <w:pPr>
         <w:jc w:val="center"/>
+        <w:rPr>
+          <w:b/>
+          <w:sz w:val="32"/>
+        </w:rPr>
       </w:pPr>
     </w:p>
     <w:p>
       <w:pPr>
         <w:jc w:val="center"/>
+        <w:rPr>
+          <w:b/>
+          <w:sz w:val="24"/>
+        </w:rPr>
+      </w:pPr>
+    </w:p>
+    <w:p>
+      <w:pPr>
+        <w:rPr>
+          <w:b/>
+        </w:rPr>
       </w:pPr>
     </w:p>
     <w:p>
@@ -263,6 +289,11 @@
       <w:pPr>
         <w:jc w:val="center"/>
       </w:pPr>
+    </w:p>
+    <w:p>
+      <w:pPr>
+        <w:jc w:val="center"/>
+      </w:pPr>
       <w:r>
         <w:t>Prepared b</w:t>
       </w:r>
@@ -284,6 +315,7 @@
         <w:rPr>
           <w:b/>
         </w:rPr>
+        <w:lastRenderedPageBreak/>
         <w:t>Monsuru Adepeju</w:t>
       </w:r>
     </w:p>
@@ -294,11 +326,6 @@
       <w:r>
         <w:t>28/04/2018</w:t>
       </w:r>
-    </w:p>
-    <w:p>
-      <w:pPr>
-        <w:jc w:val="center"/>
-      </w:pPr>
     </w:p>
     <w:p>
       <w:pPr>
@@ -398,28 +425,7 @@
         </w:numPr>
       </w:pPr>
       <w:r>
-        <w:t xml:space="preserve">To provide </w:t>
-      </w:r>
-      <w:r>
-        <w:t xml:space="preserve">short </w:t>
-      </w:r>
-      <w:r>
-        <w:t>description</w:t>
-      </w:r>
-      <w:r>
-        <w:t>s</w:t>
-      </w:r>
-      <w:r>
-        <w:t xml:space="preserve"> of </w:t>
-      </w:r>
-      <w:r>
-        <w:t xml:space="preserve">the </w:t>
-      </w:r>
-      <w:r>
-        <w:t xml:space="preserve">various components of the </w:t>
-      </w:r>
-      <w:r>
-        <w:t>web tools and how they are used.</w:t>
+        <w:t>To provide short descriptions of the various components of the web tools and how they are used.</w:t>
       </w:r>
     </w:p>
     <w:p>
@@ -450,7 +456,19 @@
         <w:t xml:space="preserve">forecasting </w:t>
       </w:r>
       <w:r>
-        <w:t xml:space="preserve">footfall at the Leeds City Centre </w:t>
+        <w:t>footfall</w:t>
+      </w:r>
+      <w:r>
+        <w:t xml:space="preserve"> rates</w:t>
+      </w:r>
+      <w:r>
+        <w:t xml:space="preserve"> </w:t>
+      </w:r>
+      <w:r>
+        <w:t>of</w:t>
+      </w:r>
+      <w:r>
+        <w:t xml:space="preserve"> the Leeds City Centre </w:t>
       </w:r>
       <w:r>
         <w:t xml:space="preserve">based on external predictors such as temperature, rainfall and holidays. The project involved experimenting with different </w:t>
@@ -459,7 +477,10 @@
         <w:t xml:space="preserve">machine learning </w:t>
       </w:r>
       <w:r>
-        <w:t>algorithm and comparing their accuracies. It established that the</w:t>
+        <w:t xml:space="preserve">algorithm and comparing their accuracies. It </w:t>
+      </w:r>
+      <w:r>
+        <w:t>established that the</w:t>
       </w:r>
       <w:r>
         <w:t xml:space="preserve"> ‘Random Forest’ algorithm is most accurate</w:t>
@@ -643,16 +664,7 @@
         <w:t xml:space="preserve">e.g. </w:t>
       </w:r>
       <w:r>
-        <w:rPr>
-          <w:sz w:val="16"/>
-        </w:rPr>
-        <w:t>ROOT_DIR = "C:/Users/geomad/Documents/GitHub/"</w:t>
-      </w:r>
-      <w:r>
-        <w:t>)</w:t>
-      </w:r>
-      <w:r>
-        <w:t xml:space="preserve"> in which the ‘</w:t>
+        <w:t>ROOT_DIR = "C:/Users/geomad/Documents/GitHub/") in which the ‘</w:t>
       </w:r>
       <w:r>
         <w:t>lcc-footfall</w:t>
@@ -683,42 +695,17 @@
         <w:ind w:left="851"/>
       </w:pPr>
       <w:r>
-        <w:rPr>
-          <w:sz w:val="16"/>
-        </w:rPr>
         <w:t>“</w:t>
       </w:r>
       <w:r>
         <w:rPr>
           <w:b/>
           <w:i/>
-          <w:sz w:val="16"/>
         </w:rPr>
         <w:t>twentyFour_HoursAggregation_DoNot_REMOVE_or_ADD_ToThisDirectory.csv</w:t>
       </w:r>
       <w:r>
-        <w:rPr>
-          <w:sz w:val="16"/>
-        </w:rPr>
-        <w:t xml:space="preserve">” - </w:t>
-      </w:r>
-      <w:r>
-        <w:t>Contains</w:t>
-      </w:r>
-      <w:r>
-        <w:t xml:space="preserve"> daily aggregated footfall datasets</w:t>
-      </w:r>
-      <w:r>
-        <w:t xml:space="preserve">. It’s location is defined in </w:t>
-      </w:r>
-      <w:r>
-        <w:rPr>
-          <w:sz w:val="16"/>
-        </w:rPr>
-        <w:t xml:space="preserve"> </w:t>
-      </w:r>
-      <w:r>
-        <w:t>‘</w:t>
+        <w:t>” - Contains daily aggregated footfall datasets. It’s location is defined in  ‘</w:t>
       </w:r>
       <w:r>
         <w:rPr>
@@ -727,22 +714,10 @@
         <w:t>server.R</w:t>
       </w:r>
       <w:r>
-        <w:t xml:space="preserve">’ </w:t>
-      </w:r>
-      <w:r>
-        <w:t xml:space="preserve"> as “</w:t>
-      </w:r>
-      <w:r>
-        <w:rPr>
-          <w:sz w:val="16"/>
-        </w:rPr>
-        <w:t>file_here &lt;- paste0(ROOT_DIR,"lcc-footfall/webapp/downloaded_footfall dataset/aggregated_historical_HF</w:t>
-      </w:r>
-      <w:r>
-        <w:rPr>
-          <w:sz w:val="16"/>
-        </w:rPr>
-        <w:t>/")</w:t>
+        <w:t>’  as “</w:t>
+      </w:r>
+      <w:r>
+        <w:t>file_here &lt;- paste0(ROOT_DIR,"lcc-footfall/webapp/downloaded_footfall dataset/aggregated_historical_HF/")</w:t>
       </w:r>
       <w:r>
         <w:t>”</w:t>
@@ -760,7 +735,6 @@
       <w:r>
         <w:rPr>
           <w:i/>
-          <w:sz w:val="16"/>
         </w:rPr>
         <w:t>“</w:t>
       </w:r>
@@ -768,25 +742,17 @@
         <w:rPr>
           <w:b/>
           <w:i/>
-          <w:sz w:val="16"/>
         </w:rPr>
         <w:t>predictors_info.csv</w:t>
       </w:r>
       <w:r>
         <w:rPr>
           <w:i/>
-          <w:sz w:val="16"/>
         </w:rPr>
         <w:t>”</w:t>
       </w:r>
       <w:r>
-        <w:rPr>
-          <w:sz w:val="16"/>
-        </w:rPr>
-        <w:t xml:space="preserve"> – </w:t>
-      </w:r>
-      <w:r>
-        <w:t xml:space="preserve">Contains records of predictors </w:t>
+        <w:t xml:space="preserve"> – Contains records of predictors </w:t>
       </w:r>
       <w:r>
         <w:t xml:space="preserve">required to predict the footfall rates. </w:t>
@@ -823,10 +789,7 @@
         <w:t>Sourced predictors</w:t>
       </w:r>
       <w:r>
-        <w:t>:</w:t>
-      </w:r>
-      <w:r>
-        <w:t xml:space="preserve"> These are </w:t>
+        <w:t xml:space="preserve">: These are </w:t>
       </w:r>
       <w:r>
         <w:t xml:space="preserve">two – the </w:t>
@@ -935,7 +898,6 @@
       <w:r>
         <w:rPr>
           <w:i/>
-          <w:sz w:val="16"/>
         </w:rPr>
         <w:t>“</w:t>
       </w:r>
@@ -943,36 +905,109 @@
         <w:rPr>
           <w:b/>
           <w:i/>
-          <w:sz w:val="16"/>
         </w:rPr>
         <w:t>predictors_info.csv</w:t>
       </w:r>
+      <w:r>
+        <w:rPr>
+          <w:i/>
+        </w:rPr>
+        <w:t>”</w:t>
+      </w:r>
+      <w:r>
+        <w:t xml:space="preserve"> file</w:t>
+      </w:r>
+      <w:r>
+        <w:t xml:space="preserve"> is defined in ‘</w:t>
+      </w:r>
+      <w:r>
+        <w:rPr>
+          <w:i/>
+        </w:rPr>
+        <w:t>server.R</w:t>
+      </w:r>
+      <w:r>
+        <w:t xml:space="preserve">’ as parameter_directory &lt;- </w:t>
+      </w:r>
       <w:proofErr w:type="gramStart"/>
       <w:r>
-        <w:rPr>
-          <w:i/>
-          <w:sz w:val="16"/>
+        <w:t>paste0(</w:t>
+      </w:r>
+      <w:proofErr w:type="gramEnd"/>
+      <w:r>
+        <w:t>ROOT_DIR,"lcc-footfall/webapp/downloaded_footfall dataset/predictors_INFO/").</w:t>
+      </w:r>
+    </w:p>
+    <w:p>
+      <w:pPr>
+        <w:ind w:left="426"/>
+      </w:pPr>
+      <w:r>
+        <w:t xml:space="preserve">In the </w:t>
+      </w:r>
+      <w:r>
+        <w:rPr>
+          <w:i/>
+        </w:rPr>
+        <w:t>“</w:t>
+      </w:r>
+      <w:r>
+        <w:rPr>
+          <w:b/>
+          <w:i/>
+        </w:rPr>
+        <w:t>predictors_info.csv</w:t>
+      </w:r>
+      <w:r>
+        <w:rPr>
+          <w:i/>
         </w:rPr>
         <w:t>”</w:t>
       </w:r>
       <w:r>
-        <w:rPr>
-          <w:sz w:val="16"/>
+        <w:t xml:space="preserve"> file, </w:t>
+      </w:r>
+      <w:r>
+        <w:t xml:space="preserve">the </w:t>
+      </w:r>
+      <w:r>
+        <w:t>‘</w:t>
+      </w:r>
+      <w:r>
+        <w:rPr>
+          <w:i/>
+        </w:rPr>
+        <w:t>Auto-generated predictors</w:t>
+      </w:r>
+      <w:r>
+        <w:rPr>
+          <w:i/>
+        </w:rPr>
+        <w:t>’</w:t>
+      </w:r>
+      <w:r>
+        <w:rPr>
+          <w:i/>
         </w:rPr>
         <w:t xml:space="preserve"> </w:t>
       </w:r>
       <w:r>
-        <w:rPr>
-          <w:sz w:val="16"/>
-        </w:rPr>
-        <w:t xml:space="preserve"> </w:t>
-      </w:r>
-      <w:r>
-        <w:t>file</w:t>
-      </w:r>
-      <w:proofErr w:type="gramEnd"/>
-      <w:r>
-        <w:t xml:space="preserve"> is defined in </w:t>
+        <w:t xml:space="preserve">fields </w:t>
+      </w:r>
+      <w:r>
+        <w:t xml:space="preserve">have already been updated up to </w:t>
+      </w:r>
+      <w:r>
+        <w:t>31/12/2019. However, the ‘</w:t>
+      </w:r>
+      <w:r>
+        <w:rPr>
+          <w:i/>
+        </w:rPr>
+        <w:t>source predictors’</w:t>
+      </w:r>
+      <w:r>
+        <w:t xml:space="preserve"> fields (i.e. </w:t>
       </w:r>
       <w:r>
         <w:t>‘</w:t>
@@ -981,61 +1016,13 @@
         <w:rPr>
           <w:i/>
         </w:rPr>
-        <w:t>server.R</w:t>
+        <w:t>mean_temp</w:t>
       </w:r>
       <w:r>
         <w:t>’</w:t>
       </w:r>
       <w:r>
-        <w:t xml:space="preserve"> as </w:t>
-      </w:r>
-      <w:r>
-        <w:rPr>
-          <w:sz w:val="16"/>
-        </w:rPr>
-        <w:t>parameter_directory &lt;- paste0(ROOT_DIR,"lcc-footfall/webapp/downloaded_footfall dataset/predictors_INFO/")</w:t>
-      </w:r>
-      <w:r>
-        <w:rPr>
-          <w:sz w:val="16"/>
-        </w:rPr>
-        <w:t>.</w:t>
-      </w:r>
-    </w:p>
-    <w:p>
-      <w:pPr>
-        <w:ind w:left="426"/>
-      </w:pPr>
-      <w:r>
-        <w:t xml:space="preserve">In the </w:t>
-      </w:r>
-      <w:r>
-        <w:rPr>
-          <w:i/>
-          <w:sz w:val="16"/>
-        </w:rPr>
-        <w:t>“</w:t>
-      </w:r>
-      <w:r>
-        <w:rPr>
-          <w:b/>
-          <w:i/>
-          <w:sz w:val="16"/>
-        </w:rPr>
-        <w:t>predictors_info.csv</w:t>
-      </w:r>
-      <w:r>
-        <w:rPr>
-          <w:i/>
-          <w:sz w:val="16"/>
-        </w:rPr>
-        <w:t>”</w:t>
-      </w:r>
-      <w:r>
-        <w:t xml:space="preserve"> file, </w:t>
-      </w:r>
-      <w:r>
-        <w:t xml:space="preserve">the </w:t>
+        <w:t xml:space="preserve"> and </w:t>
       </w:r>
       <w:r>
         <w:t>‘</w:t>
@@ -1044,111 +1031,13 @@
         <w:rPr>
           <w:i/>
         </w:rPr>
-        <w:t>Auto-generated predictors</w:t>
-      </w:r>
-      <w:r>
-        <w:rPr>
-          <w:i/>
-        </w:rPr>
+        <w:t>rain</w:t>
+      </w:r>
+      <w:r>
         <w:t>’</w:t>
       </w:r>
       <w:r>
-        <w:rPr>
-          <w:i/>
-        </w:rPr>
-        <w:t xml:space="preserve"> </w:t>
-      </w:r>
-      <w:r>
-        <w:t xml:space="preserve">fields </w:t>
-      </w:r>
-      <w:r>
-        <w:t xml:space="preserve">have already been updated up to </w:t>
-      </w:r>
-      <w:r>
-        <w:t>31/12/2019. However, the ‘</w:t>
-      </w:r>
-      <w:r>
-        <w:rPr>
-          <w:i/>
-        </w:rPr>
-        <w:t>source predictors</w:t>
-      </w:r>
-      <w:r>
-        <w:rPr>
-          <w:i/>
-        </w:rPr>
-        <w:t>’</w:t>
-      </w:r>
-      <w:r>
-        <w:t xml:space="preserve"> fields (</w:t>
-      </w:r>
-      <w:r>
-        <w:rPr>
-          <w:sz w:val="16"/>
-        </w:rPr>
-        <w:t xml:space="preserve">i.e. </w:t>
-      </w:r>
-      <w:r>
-        <w:rPr>
-          <w:sz w:val="16"/>
-        </w:rPr>
-        <w:t>‘</w:t>
-      </w:r>
-      <w:r>
-        <w:rPr>
-          <w:i/>
-          <w:sz w:val="16"/>
-        </w:rPr>
-        <w:t>mean_temp</w:t>
-      </w:r>
-      <w:r>
-        <w:rPr>
-          <w:sz w:val="16"/>
-        </w:rPr>
-        <w:t>’</w:t>
-      </w:r>
-      <w:r>
-        <w:rPr>
-          <w:sz w:val="16"/>
-        </w:rPr>
-        <w:t xml:space="preserve"> and </w:t>
-      </w:r>
-      <w:r>
-        <w:rPr>
-          <w:sz w:val="16"/>
-        </w:rPr>
-        <w:t>‘</w:t>
-      </w:r>
-      <w:r>
-        <w:rPr>
-          <w:i/>
-          <w:sz w:val="16"/>
-        </w:rPr>
-        <w:t>rain</w:t>
-      </w:r>
-      <w:r>
-        <w:rPr>
-          <w:sz w:val="16"/>
-        </w:rPr>
-        <w:t>’</w:t>
-      </w:r>
-      <w:r>
-        <w:rPr>
-          <w:sz w:val="16"/>
-        </w:rPr>
-        <w:t>)</w:t>
-      </w:r>
-      <w:r>
-        <w:rPr>
-          <w:sz w:val="16"/>
-        </w:rPr>
-        <w:t xml:space="preserve"> </w:t>
-      </w:r>
-      <w:r>
-        <w:t>h</w:t>
-      </w:r>
-      <w:r>
-        <w:t>ave to be updated through the web tool.</w:t>
+        <w:t>) have to be updated through the web tool.</w:t>
       </w:r>
     </w:p>
     <w:p>
@@ -1164,7 +1053,22 @@
         <w:rPr>
           <w:b/>
           <w:i/>
-          <w:sz w:val="16"/>
+        </w:rPr>
+        <w:t xml:space="preserve">“random_forest_model.rda” </w:t>
+      </w:r>
+      <w:r>
+        <w:rPr>
+          <w:b/>
+          <w:i/>
+        </w:rPr>
+        <w:t>–</w:t>
+      </w:r>
+      <w:r>
+        <w:t xml:space="preserve"> Contains the trained model (parameters) based on the last three years records of </w:t>
+      </w:r>
+      <w:r>
+        <w:rPr>
+          <w:i/>
         </w:rPr>
         <w:t>“</w:t>
       </w:r>
@@ -1172,33 +1076,33 @@
         <w:rPr>
           <w:b/>
           <w:i/>
-          <w:sz w:val="16"/>
-        </w:rPr>
-        <w:t>random_forest_model.rda</w:t>
-      </w:r>
-      <w:r>
-        <w:rPr>
-          <w:b/>
-          <w:i/>
-          <w:sz w:val="16"/>
-        </w:rPr>
-        <w:t xml:space="preserve">” </w:t>
-      </w:r>
-      <w:r>
-        <w:rPr>
-          <w:b/>
-          <w:i/>
-          <w:sz w:val="16"/>
-        </w:rPr>
-        <w:t>–</w:t>
-      </w:r>
-      <w:r>
-        <w:t xml:space="preserve"> Contains the trained model (parameters) based on the last three years records of </w:t>
-      </w:r>
-      <w:r>
-        <w:rPr>
-          <w:i/>
-          <w:sz w:val="16"/>
+        </w:rPr>
+        <w:t>predictors_info.csv</w:t>
+      </w:r>
+      <w:r>
+        <w:rPr>
+          <w:i/>
+        </w:rPr>
+        <w:t>”</w:t>
+      </w:r>
+      <w:r>
+        <w:t xml:space="preserve"> whose ‘sourced predictors’ fields have been updated.</w:t>
+      </w:r>
+      <w:r>
+        <w:t xml:space="preserve"> The ‘</w:t>
+      </w:r>
+      <w:r>
+        <w:rPr>
+          <w:i/>
+        </w:rPr>
+        <w:t>status</w:t>
+      </w:r>
+      <w:r>
+        <w:t xml:space="preserve">’ field of the </w:t>
+      </w:r>
+      <w:r>
+        <w:rPr>
+          <w:i/>
         </w:rPr>
         <w:t>“</w:t>
       </w:r>
@@ -1206,81 +1110,17 @@
         <w:rPr>
           <w:b/>
           <w:i/>
-          <w:sz w:val="16"/>
         </w:rPr>
         <w:t>predictors_info.csv</w:t>
       </w:r>
       <w:r>
         <w:rPr>
           <w:i/>
-          <w:sz w:val="16"/>
         </w:rPr>
         <w:t>”</w:t>
       </w:r>
       <w:r>
-        <w:t xml:space="preserve"> </w:t>
-      </w:r>
-      <w:r>
-        <w:t>whose ‘sourced predictors’ fields have been updated.</w:t>
-      </w:r>
-      <w:r>
-        <w:t xml:space="preserve"> The </w:t>
-      </w:r>
-      <w:r>
-        <w:rPr>
-          <w:sz w:val="16"/>
-        </w:rPr>
-        <w:t>‘</w:t>
-      </w:r>
-      <w:r>
-        <w:rPr>
-          <w:i/>
-          <w:sz w:val="16"/>
-        </w:rPr>
-        <w:t>status</w:t>
-      </w:r>
-      <w:r>
-        <w:rPr>
-          <w:sz w:val="16"/>
-        </w:rPr>
-        <w:t>’</w:t>
-      </w:r>
-      <w:r>
-        <w:t xml:space="preserve"> field of the </w:t>
-      </w:r>
-      <w:r>
-        <w:rPr>
-          <w:i/>
-          <w:sz w:val="16"/>
-        </w:rPr>
-        <w:t>“</w:t>
-      </w:r>
-      <w:r>
-        <w:rPr>
-          <w:b/>
-          <w:i/>
-          <w:sz w:val="16"/>
-        </w:rPr>
-        <w:t>predictors_info.csv</w:t>
-      </w:r>
-      <w:r>
-        <w:rPr>
-          <w:i/>
-          <w:sz w:val="16"/>
-        </w:rPr>
-        <w:t>”</w:t>
-      </w:r>
-      <w:r>
-        <w:t xml:space="preserve"> indicates</w:t>
-      </w:r>
-      <w:r>
-        <w:t xml:space="preserve"> the records whose </w:t>
-      </w:r>
-      <w:r>
-        <w:t>‘sourced predictors’ fields</w:t>
-      </w:r>
-      <w:r>
-        <w:t xml:space="preserve"> have been updated</w:t>
+        <w:t xml:space="preserve"> indicates the records whose ‘sourced predictors’ fields have been updated</w:t>
       </w:r>
       <w:r>
         <w:t xml:space="preserve"> (i.e. entry is “1” if updated, “0” if otherwise)</w:t>
@@ -1294,6 +1134,7 @@
         <w:ind w:left="66"/>
       </w:pPr>
       <w:r>
+        <w:lastRenderedPageBreak/>
         <w:t>Note: None of these files is to be moved or deleted. Also, they should not be opened in window while update is being made.</w:t>
       </w:r>
     </w:p>
@@ -1313,13 +1154,7 @@
         <w:rPr>
           <w:b/>
         </w:rPr>
-        <w:t>3</w:t>
-      </w:r>
-      <w:r>
-        <w:rPr>
-          <w:b/>
-        </w:rPr>
-        <w:t>.</w:t>
+        <w:t>3.</w:t>
       </w:r>
       <w:r>
         <w:rPr>
@@ -1331,9 +1166,34 @@
         <w:rPr>
           <w:b/>
         </w:rPr>
-        <w:t>LEEDS FOOTFALL PREDICTOR</w:t>
-      </w:r>
-    </w:p>
+        <w:t>COMPONENTS OF THE “</w:t>
+      </w:r>
+      <w:r>
+        <w:rPr>
+          <w:b/>
+        </w:rPr>
+        <w:t>L</w:t>
+      </w:r>
+      <w:r>
+        <w:rPr>
+          <w:b/>
+        </w:rPr>
+        <w:t>EEDS</w:t>
+      </w:r>
+      <w:r>
+        <w:rPr>
+          <w:b/>
+        </w:rPr>
+        <w:t xml:space="preserve"> F</w:t>
+      </w:r>
+      <w:r>
+        <w:rPr>
+          <w:b/>
+        </w:rPr>
+        <w:t xml:space="preserve">OOTFALL PREDICTOR” TOOL </w:t>
+      </w:r>
+    </w:p>
+    <w:p/>
     <w:p>
       <w:r>
         <w:t>‘FOOTFALL DASHBOARD’ PAGE. The components of this page are described as follows:</w:t>
@@ -1393,18 +1253,13 @@
         <w:t xml:space="preserve"> - </w:t>
       </w:r>
     </w:p>
-    <w:p/>
-    <w:p>
-      <w:r>
-        <w:rPr>
-          <w:noProof/>
-          <w:lang w:eastAsia="en-GB"/>
-        </w:rPr>
+    <w:p>
+      <w:r>
         <w:drawing>
-          <wp:inline distT="0" distB="0" distL="0" distR="0" wp14:anchorId="26C490F5" wp14:editId="46AD7749">
-            <wp:extent cx="5731510" cy="3171190"/>
-            <wp:effectExtent l="0" t="0" r="2540" b="0"/>
-            <wp:docPr id="7" name="Picture 7"/>
+          <wp:inline distT="0" distB="0" distL="0" distR="0">
+            <wp:extent cx="5731510" cy="3136178"/>
+            <wp:effectExtent l="0" t="0" r="0" b="7620"/>
+            <wp:docPr id="9" name="Picture 9"/>
             <wp:cNvGraphicFramePr>
               <a:graphicFrameLocks xmlns:a="http://schemas.openxmlformats.org/drawingml/2006/main" noChangeAspect="1"/>
             </wp:cNvGraphicFramePr>
@@ -1412,23 +1267,36 @@
               <a:graphicData uri="http://schemas.openxmlformats.org/drawingml/2006/picture">
                 <pic:pic xmlns:pic="http://schemas.openxmlformats.org/drawingml/2006/picture">
                   <pic:nvPicPr>
-                    <pic:cNvPr id="1" name=""/>
-                    <pic:cNvPicPr/>
+                    <pic:cNvPr id="0" name="Picture 1"/>
+                    <pic:cNvPicPr>
+                      <a:picLocks noChangeAspect="1" noChangeArrowheads="1"/>
+                    </pic:cNvPicPr>
                   </pic:nvPicPr>
                   <pic:blipFill>
-                    <a:blip r:embed="rId9"/>
+                    <a:blip r:embed="rId9">
+                      <a:extLst>
+                        <a:ext uri="{28A0092B-C50C-407E-A947-70E740481C1C}">
+                          <a14:useLocalDpi xmlns:a14="http://schemas.microsoft.com/office/drawing/2010/main" val="0"/>
+                        </a:ext>
+                      </a:extLst>
+                    </a:blip>
+                    <a:srcRect/>
                     <a:stretch>
                       <a:fillRect/>
                     </a:stretch>
                   </pic:blipFill>
-                  <pic:spPr>
+                  <pic:spPr bwMode="auto">
                     <a:xfrm>
                       <a:off x="0" y="0"/>
-                      <a:ext cx="5731510" cy="3171190"/>
+                      <a:ext cx="5731510" cy="3136178"/>
                     </a:xfrm>
                     <a:prstGeom prst="rect">
                       <a:avLst/>
                     </a:prstGeom>
+                    <a:noFill/>
+                    <a:ln>
+                      <a:noFill/>
+                    </a:ln>
                   </pic:spPr>
                 </pic:pic>
               </a:graphicData>
@@ -1437,6 +1305,7 @@
         </w:drawing>
       </w:r>
     </w:p>
+    <w:p/>
     <w:p>
       <w:r>
         <w:t>Temperature: ‘Very low’, ‘Low’, ‘Moderate’, ‘High’</w:t>
@@ -1450,16 +1319,12 @@
     <w:p/>
     <w:p>
       <w:r>
-        <w:rPr>
-          <w:noProof/>
-          <w:lang w:eastAsia="en-GB"/>
-        </w:rPr>
         <w:lastRenderedPageBreak/>
         <w:drawing>
-          <wp:inline distT="0" distB="0" distL="0" distR="0" wp14:anchorId="5EC902E0" wp14:editId="4FDCB02E">
-            <wp:extent cx="5731510" cy="3171190"/>
+          <wp:inline distT="0" distB="0" distL="0" distR="0">
+            <wp:extent cx="5731510" cy="3184327"/>
             <wp:effectExtent l="0" t="0" r="2540" b="0"/>
-            <wp:docPr id="11" name="Picture 11"/>
+            <wp:docPr id="10" name="Picture 10"/>
             <wp:cNvGraphicFramePr>
               <a:graphicFrameLocks xmlns:a="http://schemas.openxmlformats.org/drawingml/2006/main" noChangeAspect="1"/>
             </wp:cNvGraphicFramePr>
@@ -1467,23 +1332,36 @@
               <a:graphicData uri="http://schemas.openxmlformats.org/drawingml/2006/picture">
                 <pic:pic xmlns:pic="http://schemas.openxmlformats.org/drawingml/2006/picture">
                   <pic:nvPicPr>
-                    <pic:cNvPr id="1" name=""/>
-                    <pic:cNvPicPr/>
+                    <pic:cNvPr id="0" name="Picture 2"/>
+                    <pic:cNvPicPr>
+                      <a:picLocks noChangeAspect="1" noChangeArrowheads="1"/>
+                    </pic:cNvPicPr>
                   </pic:nvPicPr>
                   <pic:blipFill>
-                    <a:blip r:embed="rId10"/>
+                    <a:blip r:embed="rId10">
+                      <a:extLst>
+                        <a:ext uri="{28A0092B-C50C-407E-A947-70E740481C1C}">
+                          <a14:useLocalDpi xmlns:a14="http://schemas.microsoft.com/office/drawing/2010/main" val="0"/>
+                        </a:ext>
+                      </a:extLst>
+                    </a:blip>
+                    <a:srcRect/>
                     <a:stretch>
                       <a:fillRect/>
                     </a:stretch>
                   </pic:blipFill>
-                  <pic:spPr>
+                  <pic:spPr bwMode="auto">
                     <a:xfrm>
                       <a:off x="0" y="0"/>
-                      <a:ext cx="5731510" cy="3171190"/>
+                      <a:ext cx="5731510" cy="3184327"/>
                     </a:xfrm>
                     <a:prstGeom prst="rect">
                       <a:avLst/>
                     </a:prstGeom>
+                    <a:noFill/>
+                    <a:ln>
+                      <a:noFill/>
+                    </a:ln>
                   </pic:spPr>
                 </pic:pic>
               </a:graphicData>
@@ -1539,15 +1417,11 @@
     </w:p>
     <w:p>
       <w:r>
-        <w:rPr>
-          <w:noProof/>
-          <w:lang w:eastAsia="en-GB"/>
-        </w:rPr>
         <w:drawing>
-          <wp:inline distT="0" distB="0" distL="0" distR="0" wp14:anchorId="434337D9" wp14:editId="2795D244">
-            <wp:extent cx="5731510" cy="3137535"/>
-            <wp:effectExtent l="0" t="0" r="2540" b="5715"/>
-            <wp:docPr id="1" name="Picture 1"/>
+          <wp:inline distT="0" distB="0" distL="0" distR="0">
+            <wp:extent cx="5731510" cy="3138700"/>
+            <wp:effectExtent l="0" t="0" r="2540" b="5080"/>
+            <wp:docPr id="12" name="Picture 12"/>
             <wp:cNvGraphicFramePr>
               <a:graphicFrameLocks xmlns:a="http://schemas.openxmlformats.org/drawingml/2006/main" noChangeAspect="1"/>
             </wp:cNvGraphicFramePr>
@@ -1555,23 +1429,36 @@
               <a:graphicData uri="http://schemas.openxmlformats.org/drawingml/2006/picture">
                 <pic:pic xmlns:pic="http://schemas.openxmlformats.org/drawingml/2006/picture">
                   <pic:nvPicPr>
-                    <pic:cNvPr id="1" name=""/>
-                    <pic:cNvPicPr/>
+                    <pic:cNvPr id="0" name="Picture 3"/>
+                    <pic:cNvPicPr>
+                      <a:picLocks noChangeAspect="1" noChangeArrowheads="1"/>
+                    </pic:cNvPicPr>
                   </pic:nvPicPr>
                   <pic:blipFill>
-                    <a:blip r:embed="rId11"/>
+                    <a:blip r:embed="rId11">
+                      <a:extLst>
+                        <a:ext uri="{28A0092B-C50C-407E-A947-70E740481C1C}">
+                          <a14:useLocalDpi xmlns:a14="http://schemas.microsoft.com/office/drawing/2010/main" val="0"/>
+                        </a:ext>
+                      </a:extLst>
+                    </a:blip>
+                    <a:srcRect/>
                     <a:stretch>
                       <a:fillRect/>
                     </a:stretch>
                   </pic:blipFill>
-                  <pic:spPr>
+                  <pic:spPr bwMode="auto">
                     <a:xfrm>
                       <a:off x="0" y="0"/>
-                      <a:ext cx="5731510" cy="3137535"/>
+                      <a:ext cx="5731510" cy="3138700"/>
                     </a:xfrm>
                     <a:prstGeom prst="rect">
                       <a:avLst/>
                     </a:prstGeom>
+                    <a:noFill/>
+                    <a:ln>
+                      <a:noFill/>
+                    </a:ln>
                   </pic:spPr>
                 </pic:pic>
               </a:graphicData>
@@ -1580,18 +1467,15 @@
         </w:drawing>
       </w:r>
     </w:p>
-    <w:p>
-      <w:r>
-        <w:rPr>
-          <w:noProof/>
-          <w:lang w:eastAsia="en-GB"/>
-        </w:rPr>
+    <w:p/>
+    <w:p>
+      <w:r>
         <w:lastRenderedPageBreak/>
         <w:drawing>
-          <wp:inline distT="0" distB="0" distL="0" distR="0" wp14:anchorId="042E4FBF" wp14:editId="31070F8E">
-            <wp:extent cx="5731510" cy="3137535"/>
-            <wp:effectExtent l="0" t="0" r="2540" b="5715"/>
-            <wp:docPr id="3" name="Picture 3"/>
+          <wp:inline distT="0" distB="0" distL="0" distR="0">
+            <wp:extent cx="5731510" cy="3138700"/>
+            <wp:effectExtent l="0" t="0" r="2540" b="5080"/>
+            <wp:docPr id="14" name="Picture 14"/>
             <wp:cNvGraphicFramePr>
               <a:graphicFrameLocks xmlns:a="http://schemas.openxmlformats.org/drawingml/2006/main" noChangeAspect="1"/>
             </wp:cNvGraphicFramePr>
@@ -1599,23 +1483,36 @@
               <a:graphicData uri="http://schemas.openxmlformats.org/drawingml/2006/picture">
                 <pic:pic xmlns:pic="http://schemas.openxmlformats.org/drawingml/2006/picture">
                   <pic:nvPicPr>
-                    <pic:cNvPr id="1" name=""/>
-                    <pic:cNvPicPr/>
+                    <pic:cNvPr id="0" name="Picture 4"/>
+                    <pic:cNvPicPr>
+                      <a:picLocks noChangeAspect="1" noChangeArrowheads="1"/>
+                    </pic:cNvPicPr>
                   </pic:nvPicPr>
                   <pic:blipFill>
-                    <a:blip r:embed="rId12"/>
+                    <a:blip r:embed="rId12">
+                      <a:extLst>
+                        <a:ext uri="{28A0092B-C50C-407E-A947-70E740481C1C}">
+                          <a14:useLocalDpi xmlns:a14="http://schemas.microsoft.com/office/drawing/2010/main" val="0"/>
+                        </a:ext>
+                      </a:extLst>
+                    </a:blip>
+                    <a:srcRect/>
                     <a:stretch>
                       <a:fillRect/>
                     </a:stretch>
                   </pic:blipFill>
-                  <pic:spPr>
+                  <pic:spPr bwMode="auto">
                     <a:xfrm>
                       <a:off x="0" y="0"/>
-                      <a:ext cx="5731510" cy="3137535"/>
+                      <a:ext cx="5731510" cy="3138700"/>
                     </a:xfrm>
                     <a:prstGeom prst="rect">
                       <a:avLst/>
                     </a:prstGeom>
+                    <a:noFill/>
+                    <a:ln>
+                      <a:noFill/>
+                    </a:ln>
                   </pic:spPr>
                 </pic:pic>
               </a:graphicData>
@@ -1626,15 +1523,11 @@
     </w:p>
     <w:p>
       <w:r>
-        <w:rPr>
-          <w:noProof/>
-          <w:lang w:eastAsia="en-GB"/>
-        </w:rPr>
         <w:drawing>
-          <wp:inline distT="0" distB="0" distL="0" distR="0" wp14:anchorId="5A49EA0E" wp14:editId="3F6B3E1C">
-            <wp:extent cx="5731510" cy="3137535"/>
-            <wp:effectExtent l="0" t="0" r="2540" b="5715"/>
-            <wp:docPr id="4" name="Picture 4"/>
+          <wp:inline distT="0" distB="0" distL="0" distR="0">
+            <wp:extent cx="5731510" cy="3132508"/>
+            <wp:effectExtent l="0" t="0" r="2540" b="0"/>
+            <wp:docPr id="15" name="Picture 15"/>
             <wp:cNvGraphicFramePr>
               <a:graphicFrameLocks xmlns:a="http://schemas.openxmlformats.org/drawingml/2006/main" noChangeAspect="1"/>
             </wp:cNvGraphicFramePr>
@@ -1642,23 +1535,36 @@
               <a:graphicData uri="http://schemas.openxmlformats.org/drawingml/2006/picture">
                 <pic:pic xmlns:pic="http://schemas.openxmlformats.org/drawingml/2006/picture">
                   <pic:nvPicPr>
-                    <pic:cNvPr id="1" name=""/>
-                    <pic:cNvPicPr/>
+                    <pic:cNvPr id="0" name="Picture 5"/>
+                    <pic:cNvPicPr>
+                      <a:picLocks noChangeAspect="1" noChangeArrowheads="1"/>
+                    </pic:cNvPicPr>
                   </pic:nvPicPr>
                   <pic:blipFill>
-                    <a:blip r:embed="rId13"/>
+                    <a:blip r:embed="rId13">
+                      <a:extLst>
+                        <a:ext uri="{28A0092B-C50C-407E-A947-70E740481C1C}">
+                          <a14:useLocalDpi xmlns:a14="http://schemas.microsoft.com/office/drawing/2010/main" val="0"/>
+                        </a:ext>
+                      </a:extLst>
+                    </a:blip>
+                    <a:srcRect/>
                     <a:stretch>
                       <a:fillRect/>
                     </a:stretch>
                   </pic:blipFill>
-                  <pic:spPr>
+                  <pic:spPr bwMode="auto">
                     <a:xfrm>
                       <a:off x="0" y="0"/>
-                      <a:ext cx="5731510" cy="3137535"/>
+                      <a:ext cx="5731510" cy="3132508"/>
                     </a:xfrm>
                     <a:prstGeom prst="rect">
                       <a:avLst/>
                     </a:prstGeom>
+                    <a:noFill/>
+                    <a:ln>
+                      <a:noFill/>
+                    </a:ln>
                   </pic:spPr>
                 </pic:pic>
               </a:graphicData>
@@ -1666,6 +1572,61 @@
           </wp:inline>
         </w:drawing>
       </w:r>
+    </w:p>
+    <w:p>
+      <w:r>
+        <w:lastRenderedPageBreak/>
+        <w:drawing>
+          <wp:inline distT="0" distB="0" distL="0" distR="0">
+            <wp:extent cx="5731510" cy="3132508"/>
+            <wp:effectExtent l="0" t="0" r="2540" b="0"/>
+            <wp:docPr id="16" name="Picture 16"/>
+            <wp:cNvGraphicFramePr>
+              <a:graphicFrameLocks xmlns:a="http://schemas.openxmlformats.org/drawingml/2006/main" noChangeAspect="1"/>
+            </wp:cNvGraphicFramePr>
+            <a:graphic xmlns:a="http://schemas.openxmlformats.org/drawingml/2006/main">
+              <a:graphicData uri="http://schemas.openxmlformats.org/drawingml/2006/picture">
+                <pic:pic xmlns:pic="http://schemas.openxmlformats.org/drawingml/2006/picture">
+                  <pic:nvPicPr>
+                    <pic:cNvPr id="0" name="Picture 6"/>
+                    <pic:cNvPicPr>
+                      <a:picLocks noChangeAspect="1" noChangeArrowheads="1"/>
+                    </pic:cNvPicPr>
+                  </pic:nvPicPr>
+                  <pic:blipFill>
+                    <a:blip r:embed="rId14">
+                      <a:extLst>
+                        <a:ext uri="{28A0092B-C50C-407E-A947-70E740481C1C}">
+                          <a14:useLocalDpi xmlns:a14="http://schemas.microsoft.com/office/drawing/2010/main" val="0"/>
+                        </a:ext>
+                      </a:extLst>
+                    </a:blip>
+                    <a:srcRect/>
+                    <a:stretch>
+                      <a:fillRect/>
+                    </a:stretch>
+                  </pic:blipFill>
+                  <pic:spPr bwMode="auto">
+                    <a:xfrm>
+                      <a:off x="0" y="0"/>
+                      <a:ext cx="5731510" cy="3132508"/>
+                    </a:xfrm>
+                    <a:prstGeom prst="rect">
+                      <a:avLst/>
+                    </a:prstGeom>
+                    <a:noFill/>
+                    <a:ln>
+                      <a:noFill/>
+                    </a:ln>
+                  </pic:spPr>
+                </pic:pic>
+              </a:graphicData>
+            </a:graphic>
+          </wp:inline>
+        </w:drawing>
+      </w:r>
+      <w:bookmarkStart w:id="0" w:name="_GoBack"/>
+      <w:bookmarkEnd w:id="0"/>
     </w:p>
     <w:p/>
     <w:sectPr>

--- a/webapp/Report.docx
+++ b/webapp/Report.docx
@@ -1,6 +1,6 @@
 
 <file path=word/document.xml><?xml version="1.0" encoding="utf-8"?>
-<w:document xmlns:wpc="http://schemas.microsoft.com/office/word/2010/wordprocessingCanvas" xmlns:cx="http://schemas.microsoft.com/office/drawing/2014/chartex" xmlns:cx1="http://schemas.microsoft.com/office/drawing/2015/9/8/chartex" xmlns:mc="http://schemas.openxmlformats.org/markup-compatibility/2006" xmlns:o="urn:schemas-microsoft-com:office:office" xmlns:r="http://schemas.openxmlformats.org/officeDocument/2006/relationships" xmlns:m="http://schemas.openxmlformats.org/officeDocument/2006/math" xmlns:v="urn:schemas-microsoft-com:vml" xmlns:wp14="http://schemas.microsoft.com/office/word/2010/wordprocessingDrawing" xmlns:wp="http://schemas.openxmlformats.org/drawingml/2006/wordprocessingDrawing" xmlns:w10="urn:schemas-microsoft-com:office:word" xmlns:w="http://schemas.openxmlformats.org/wordprocessingml/2006/main" xmlns:w14="http://schemas.microsoft.com/office/word/2010/wordml" xmlns:w15="http://schemas.microsoft.com/office/word/2012/wordml" xmlns:w16se="http://schemas.microsoft.com/office/word/2015/wordml/symex" xmlns:wpg="http://schemas.microsoft.com/office/word/2010/wordprocessingGroup" xmlns:wpi="http://schemas.microsoft.com/office/word/2010/wordprocessingInk" xmlns:wne="http://schemas.microsoft.com/office/word/2006/wordml" xmlns:wps="http://schemas.microsoft.com/office/word/2010/wordprocessingShape" mc:Ignorable="w14 w15 w16se wp14">
+<w:document xmlns:wpc="http://schemas.microsoft.com/office/word/2010/wordprocessingCanvas" xmlns:cx="http://schemas.microsoft.com/office/drawing/2014/chartex" xmlns:cx1="http://schemas.microsoft.com/office/drawing/2015/9/8/chartex" xmlns:cx2="http://schemas.microsoft.com/office/drawing/2015/10/21/chartex" xmlns:cx3="http://schemas.microsoft.com/office/drawing/2016/5/9/chartex" xmlns:cx4="http://schemas.microsoft.com/office/drawing/2016/5/10/chartex" xmlns:cx5="http://schemas.microsoft.com/office/drawing/2016/5/11/chartex" xmlns:cx6="http://schemas.microsoft.com/office/drawing/2016/5/12/chartex" xmlns:cx7="http://schemas.microsoft.com/office/drawing/2016/5/13/chartex" xmlns:cx8="http://schemas.microsoft.com/office/drawing/2016/5/14/chartex" xmlns:mc="http://schemas.openxmlformats.org/markup-compatibility/2006" xmlns:aink="http://schemas.microsoft.com/office/drawing/2016/ink" xmlns:am3d="http://schemas.microsoft.com/office/drawing/2017/model3d" xmlns:o="urn:schemas-microsoft-com:office:office" xmlns:r="http://schemas.openxmlformats.org/officeDocument/2006/relationships" xmlns:m="http://schemas.openxmlformats.org/officeDocument/2006/math" xmlns:v="urn:schemas-microsoft-com:vml" xmlns:wp14="http://schemas.microsoft.com/office/word/2010/wordprocessingDrawing" xmlns:wp="http://schemas.openxmlformats.org/drawingml/2006/wordprocessingDrawing" xmlns:w10="urn:schemas-microsoft-com:office:word" xmlns:w="http://schemas.openxmlformats.org/wordprocessingml/2006/main" xmlns:w14="http://schemas.microsoft.com/office/word/2010/wordml" xmlns:w15="http://schemas.microsoft.com/office/word/2012/wordml" xmlns:w16cid="http://schemas.microsoft.com/office/word/2016/wordml/cid" xmlns:w16se="http://schemas.microsoft.com/office/word/2015/wordml/symex" xmlns:wpg="http://schemas.microsoft.com/office/word/2010/wordprocessingGroup" xmlns:wpi="http://schemas.microsoft.com/office/word/2010/wordprocessingInk" xmlns:wne="http://schemas.microsoft.com/office/word/2006/wordml" xmlns:wps="http://schemas.microsoft.com/office/word/2010/wordprocessingShape" mc:Ignorable="w14 w15 w16se w16cid wp14">
   <w:body>
     <w:p>
       <w:pPr>
@@ -182,7 +182,7 @@
           <w:lang w:eastAsia="en-GB"/>
         </w:rPr>
         <w:drawing>
-          <wp:inline distT="0" distB="0" distL="0" distR="0" wp14:anchorId="4FA1E47D" wp14:editId="39647A71">
+          <wp:inline distT="0" distB="0" distL="0" distR="0" wp14:anchorId="12B7A5F6" wp14:editId="2A66867D">
             <wp:extent cx="5731510" cy="3093085"/>
             <wp:effectExtent l="190500" t="190500" r="193040" b="183515"/>
             <wp:docPr id="8" name="Picture 8"/>
@@ -284,38 +284,27 @@
       <w:pPr>
         <w:jc w:val="center"/>
       </w:pPr>
+      <w:r>
+        <w:t>Prepared b</w:t>
+      </w:r>
+      <w:r>
+        <w:t>y</w:t>
+      </w:r>
+      <w:r>
+        <w:t>:</w:t>
+      </w:r>
     </w:p>
     <w:p>
       <w:pPr>
         <w:jc w:val="center"/>
-      </w:pPr>
-    </w:p>
-    <w:p>
-      <w:pPr>
-        <w:jc w:val="center"/>
-      </w:pPr>
-      <w:r>
-        <w:t>Prepared b</w:t>
-      </w:r>
-      <w:r>
-        <w:t>y</w:t>
-      </w:r>
-      <w:r>
-        <w:t>:</w:t>
-      </w:r>
-    </w:p>
-    <w:p>
-      <w:pPr>
-        <w:jc w:val="center"/>
-        <w:rPr>
-          <w:b/>
-        </w:rPr>
-      </w:pPr>
-      <w:r>
-        <w:rPr>
-          <w:b/>
-        </w:rPr>
-        <w:lastRenderedPageBreak/>
+        <w:rPr>
+          <w:b/>
+        </w:rPr>
+      </w:pPr>
+      <w:r>
+        <w:rPr>
+          <w:b/>
+        </w:rPr>
         <w:t>Monsuru Adepeju</w:t>
       </w:r>
     </w:p>
@@ -920,22 +909,16 @@
       <w:r>
         <w:t xml:space="preserve"> is defined in ‘</w:t>
       </w:r>
+      <w:proofErr w:type="gramStart"/>
       <w:r>
         <w:rPr>
           <w:i/>
         </w:rPr>
         <w:t>server.R</w:t>
       </w:r>
-      <w:r>
-        <w:t xml:space="preserve">’ as parameter_directory &lt;- </w:t>
-      </w:r>
-      <w:proofErr w:type="gramStart"/>
-      <w:r>
-        <w:t>paste0(</w:t>
-      </w:r>
       <w:proofErr w:type="gramEnd"/>
       <w:r>
-        <w:t>ROOT_DIR,"lcc-footfall/webapp/downloaded_footfall dataset/predictors_INFO/").</w:t>
+        <w:t>’ as parameter_directory &lt;- paste0(ROOT_DIR,"lcc-footfall/webapp/downloaded_footfall dataset/predictors_INFO/").</w:t>
       </w:r>
     </w:p>
     <w:p>
@@ -1134,7 +1117,6 @@
         <w:ind w:left="66"/>
       </w:pPr>
       <w:r>
-        <w:lastRenderedPageBreak/>
         <w:t>Note: None of these files is to be moved or deleted. Also, they should not be opened in window while update is being made.</w:t>
       </w:r>
     </w:p>
@@ -1255,8 +1237,11 @@
     </w:p>
     <w:p>
       <w:r>
+        <w:rPr>
+          <w:noProof/>
+        </w:rPr>
         <w:drawing>
-          <wp:inline distT="0" distB="0" distL="0" distR="0">
+          <wp:inline distT="0" distB="0" distL="0" distR="0" wp14:anchorId="3A424520" wp14:editId="1B629CB1">
             <wp:extent cx="5731510" cy="3136178"/>
             <wp:effectExtent l="0" t="0" r="0" b="7620"/>
             <wp:docPr id="9" name="Picture 9"/>
@@ -1319,9 +1304,12 @@
     <w:p/>
     <w:p>
       <w:r>
+        <w:rPr>
+          <w:noProof/>
+        </w:rPr>
         <w:lastRenderedPageBreak/>
         <w:drawing>
-          <wp:inline distT="0" distB="0" distL="0" distR="0">
+          <wp:inline distT="0" distB="0" distL="0" distR="0" wp14:anchorId="3121F164" wp14:editId="7E3660EA">
             <wp:extent cx="5731510" cy="3184327"/>
             <wp:effectExtent l="0" t="0" r="2540" b="0"/>
             <wp:docPr id="10" name="Picture 10"/>
@@ -1417,8 +1405,11 @@
     </w:p>
     <w:p>
       <w:r>
+        <w:rPr>
+          <w:noProof/>
+        </w:rPr>
         <w:drawing>
-          <wp:inline distT="0" distB="0" distL="0" distR="0">
+          <wp:inline distT="0" distB="0" distL="0" distR="0" wp14:anchorId="0730FE2D" wp14:editId="7D93BFEA">
             <wp:extent cx="5731510" cy="3138700"/>
             <wp:effectExtent l="0" t="0" r="2540" b="5080"/>
             <wp:docPr id="12" name="Picture 12"/>
@@ -1470,9 +1461,12 @@
     <w:p/>
     <w:p>
       <w:r>
+        <w:rPr>
+          <w:noProof/>
+        </w:rPr>
         <w:lastRenderedPageBreak/>
         <w:drawing>
-          <wp:inline distT="0" distB="0" distL="0" distR="0">
+          <wp:inline distT="0" distB="0" distL="0" distR="0" wp14:anchorId="28365D5C" wp14:editId="48A854E2">
             <wp:extent cx="5731510" cy="3138700"/>
             <wp:effectExtent l="0" t="0" r="2540" b="5080"/>
             <wp:docPr id="14" name="Picture 14"/>
@@ -1523,8 +1517,11 @@
     </w:p>
     <w:p>
       <w:r>
+        <w:rPr>
+          <w:noProof/>
+        </w:rPr>
         <w:drawing>
-          <wp:inline distT="0" distB="0" distL="0" distR="0">
+          <wp:inline distT="0" distB="0" distL="0" distR="0" wp14:anchorId="7CCD405C" wp14:editId="692AF697">
             <wp:extent cx="5731510" cy="3132508"/>
             <wp:effectExtent l="0" t="0" r="2540" b="0"/>
             <wp:docPr id="15" name="Picture 15"/>
@@ -1575,9 +1572,12 @@
     </w:p>
     <w:p>
       <w:r>
+        <w:rPr>
+          <w:noProof/>
+        </w:rPr>
         <w:lastRenderedPageBreak/>
         <w:drawing>
-          <wp:inline distT="0" distB="0" distL="0" distR="0">
+          <wp:inline distT="0" distB="0" distL="0" distR="0" wp14:anchorId="3042F1B9" wp14:editId="13400B25">
             <wp:extent cx="5731510" cy="3132508"/>
             <wp:effectExtent l="0" t="0" r="2540" b="0"/>
             <wp:docPr id="16" name="Picture 16"/>
@@ -1625,10 +1625,34 @@
           </wp:inline>
         </w:drawing>
       </w:r>
+    </w:p>
+    <w:p/>
+    <w:p>
+      <w:r>
+        <w:t>DEPLOYING SHINYAPP TO THE WEB</w:t>
+      </w:r>
+    </w:p>
+    <w:p>
+      <w:hyperlink r:id="rId15" w:history="1">
+        <w:r>
+          <w:rPr>
+            <w:rStyle w:val="Hyperlink"/>
+          </w:rPr>
+          <w:t>https://shiny.rstudio.com/articles/deployment-web.html</w:t>
+        </w:r>
+      </w:hyperlink>
+      <w:r>
+        <w:t xml:space="preserve"> </w:t>
+      </w:r>
+    </w:p>
+    <w:p/>
+    <w:p>
+      <w:r>
+        <w:t>CONCLUSION</w:t>
+      </w:r>
       <w:bookmarkStart w:id="0" w:name="_GoBack"/>
       <w:bookmarkEnd w:id="0"/>
     </w:p>
-    <w:p/>
     <w:sectPr>
       <w:pgSz w:w="11906" w:h="16838"/>
       <w:pgMar w:top="1440" w:right="1440" w:bottom="1440" w:left="1440" w:header="708" w:footer="708" w:gutter="0"/>
@@ -1640,7 +1664,7 @@
 </file>
 
 <file path=word/numbering.xml><?xml version="1.0" encoding="utf-8"?>
-<w:numbering xmlns:wpc="http://schemas.microsoft.com/office/word/2010/wordprocessingCanvas" xmlns:cx="http://schemas.microsoft.com/office/drawing/2014/chartex" xmlns:cx1="http://schemas.microsoft.com/office/drawing/2015/9/8/chartex" xmlns:mc="http://schemas.openxmlformats.org/markup-compatibility/2006" xmlns:o="urn:schemas-microsoft-com:office:office" xmlns:r="http://schemas.openxmlformats.org/officeDocument/2006/relationships" xmlns:m="http://schemas.openxmlformats.org/officeDocument/2006/math" xmlns:v="urn:schemas-microsoft-com:vml" xmlns:wp14="http://schemas.microsoft.com/office/word/2010/wordprocessingDrawing" xmlns:wp="http://schemas.openxmlformats.org/drawingml/2006/wordprocessingDrawing" xmlns:w10="urn:schemas-microsoft-com:office:word" xmlns:w="http://schemas.openxmlformats.org/wordprocessingml/2006/main" xmlns:w14="http://schemas.microsoft.com/office/word/2010/wordml" xmlns:w15="http://schemas.microsoft.com/office/word/2012/wordml" xmlns:w16se="http://schemas.microsoft.com/office/word/2015/wordml/symex" xmlns:wpg="http://schemas.microsoft.com/office/word/2010/wordprocessingGroup" xmlns:wpi="http://schemas.microsoft.com/office/word/2010/wordprocessingInk" xmlns:wne="http://schemas.microsoft.com/office/word/2006/wordml" xmlns:wps="http://schemas.microsoft.com/office/word/2010/wordprocessingShape" mc:Ignorable="w14 w15 w16se wp14">
+<w:numbering xmlns:wpc="http://schemas.microsoft.com/office/word/2010/wordprocessingCanvas" xmlns:cx="http://schemas.microsoft.com/office/drawing/2014/chartex" xmlns:cx1="http://schemas.microsoft.com/office/drawing/2015/9/8/chartex" xmlns:cx2="http://schemas.microsoft.com/office/drawing/2015/10/21/chartex" xmlns:cx3="http://schemas.microsoft.com/office/drawing/2016/5/9/chartex" xmlns:cx4="http://schemas.microsoft.com/office/drawing/2016/5/10/chartex" xmlns:cx5="http://schemas.microsoft.com/office/drawing/2016/5/11/chartex" xmlns:cx6="http://schemas.microsoft.com/office/drawing/2016/5/12/chartex" xmlns:cx7="http://schemas.microsoft.com/office/drawing/2016/5/13/chartex" xmlns:cx8="http://schemas.microsoft.com/office/drawing/2016/5/14/chartex" xmlns:mc="http://schemas.openxmlformats.org/markup-compatibility/2006" xmlns:aink="http://schemas.microsoft.com/office/drawing/2016/ink" xmlns:am3d="http://schemas.microsoft.com/office/drawing/2017/model3d" xmlns:o="urn:schemas-microsoft-com:office:office" xmlns:r="http://schemas.openxmlformats.org/officeDocument/2006/relationships" xmlns:m="http://schemas.openxmlformats.org/officeDocument/2006/math" xmlns:v="urn:schemas-microsoft-com:vml" xmlns:wp14="http://schemas.microsoft.com/office/word/2010/wordprocessingDrawing" xmlns:wp="http://schemas.openxmlformats.org/drawingml/2006/wordprocessingDrawing" xmlns:w10="urn:schemas-microsoft-com:office:word" xmlns:w="http://schemas.openxmlformats.org/wordprocessingml/2006/main" xmlns:w14="http://schemas.microsoft.com/office/word/2010/wordml" xmlns:w15="http://schemas.microsoft.com/office/word/2012/wordml" xmlns:w16cid="http://schemas.microsoft.com/office/word/2016/wordml/cid" xmlns:w16se="http://schemas.microsoft.com/office/word/2015/wordml/symex" xmlns:wpg="http://schemas.microsoft.com/office/word/2010/wordprocessingGroup" xmlns:wpi="http://schemas.microsoft.com/office/word/2010/wordprocessingInk" xmlns:wne="http://schemas.microsoft.com/office/word/2006/wordml" xmlns:wps="http://schemas.microsoft.com/office/word/2010/wordprocessingShape" mc:Ignorable="w14 w15 w16se w16cid wp14">
   <w:abstractNum w:abstractNumId="0" w15:restartNumberingAfterBreak="0">
     <w:nsid w:val="10B52AAA"/>
     <w:multiLevelType w:val="hybridMultilevel"/>
@@ -2034,7 +2058,7 @@
 </file>
 
 <file path=word/styles.xml><?xml version="1.0" encoding="utf-8"?>
-<w:styles xmlns:mc="http://schemas.openxmlformats.org/markup-compatibility/2006" xmlns:r="http://schemas.openxmlformats.org/officeDocument/2006/relationships" xmlns:w="http://schemas.openxmlformats.org/wordprocessingml/2006/main" xmlns:w14="http://schemas.microsoft.com/office/word/2010/wordml" xmlns:w15="http://schemas.microsoft.com/office/word/2012/wordml" xmlns:w16se="http://schemas.microsoft.com/office/word/2015/wordml/symex" mc:Ignorable="w14 w15 w16se">
+<w:styles xmlns:mc="http://schemas.openxmlformats.org/markup-compatibility/2006" xmlns:r="http://schemas.openxmlformats.org/officeDocument/2006/relationships" xmlns:w="http://schemas.openxmlformats.org/wordprocessingml/2006/main" xmlns:w14="http://schemas.microsoft.com/office/word/2010/wordml" xmlns:w15="http://schemas.microsoft.com/office/word/2012/wordml" xmlns:w16cid="http://schemas.microsoft.com/office/word/2016/wordml/cid" xmlns:w16se="http://schemas.microsoft.com/office/word/2015/wordml/symex" mc:Ignorable="w14 w15 w16se w16cid">
   <w:docDefaults>
     <w:rPrDefault>
       <w:rPr>
@@ -2050,7 +2074,7 @@
       </w:pPr>
     </w:pPrDefault>
   </w:docDefaults>
-  <w:latentStyles w:defLockedState="0" w:defUIPriority="99" w:defSemiHidden="0" w:defUnhideWhenUsed="0" w:defQFormat="0" w:count="371">
+  <w:latentStyles w:defLockedState="0" w:defUIPriority="99" w:defSemiHidden="0" w:defUnhideWhenUsed="0" w:defQFormat="0" w:count="375">
     <w:lsdException w:name="Normal" w:uiPriority="0" w:qFormat="1"/>
     <w:lsdException w:name="heading 1" w:uiPriority="9" w:qFormat="1"/>
     <w:lsdException w:name="heading 2" w:semiHidden="1" w:uiPriority="9" w:unhideWhenUsed="1" w:qFormat="1"/>
@@ -2156,7 +2180,6 @@
     <w:lsdException w:name="HTML Sample" w:semiHidden="1" w:unhideWhenUsed="1"/>
     <w:lsdException w:name="HTML Typewriter" w:semiHidden="1" w:unhideWhenUsed="1"/>
     <w:lsdException w:name="HTML Variable" w:semiHidden="1" w:unhideWhenUsed="1"/>
-    <w:lsdException w:name="Normal Table" w:semiHidden="1" w:unhideWhenUsed="1"/>
     <w:lsdException w:name="annotation subject" w:semiHidden="1" w:unhideWhenUsed="1"/>
     <w:lsdException w:name="No List" w:semiHidden="1" w:unhideWhenUsed="1"/>
     <w:lsdException w:name="Outline List 1" w:semiHidden="1" w:unhideWhenUsed="1"/>
@@ -2200,10 +2223,8 @@
     <w:lsdException w:name="Table Elegant" w:semiHidden="1" w:unhideWhenUsed="1"/>
     <w:lsdException w:name="Table Professional" w:semiHidden="1" w:unhideWhenUsed="1"/>
     <w:lsdException w:name="Table Subtle 1" w:semiHidden="1" w:unhideWhenUsed="1"/>
-    <w:lsdException w:name="Table Subtle 2" w:semiHidden="1" w:unhideWhenUsed="1"/>
     <w:lsdException w:name="Table Web 1" w:semiHidden="1" w:unhideWhenUsed="1"/>
     <w:lsdException w:name="Table Web 2" w:semiHidden="1" w:unhideWhenUsed="1"/>
-    <w:lsdException w:name="Table Web 3" w:semiHidden="1" w:unhideWhenUsed="1"/>
     <w:lsdException w:name="Balloon Text" w:semiHidden="1" w:unhideWhenUsed="1"/>
     <w:lsdException w:name="Table Grid" w:uiPriority="39"/>
     <w:lsdException w:name="Table Theme" w:semiHidden="1" w:unhideWhenUsed="1"/>
@@ -2422,6 +2443,10 @@
     <w:lsdException w:name="List Table 5 Dark Accent 6" w:uiPriority="50"/>
     <w:lsdException w:name="List Table 6 Colorful Accent 6" w:uiPriority="51"/>
     <w:lsdException w:name="List Table 7 Colorful Accent 6" w:uiPriority="52"/>
+    <w:lsdException w:name="Mention" w:semiHidden="1" w:unhideWhenUsed="1"/>
+    <w:lsdException w:name="Smart Hyperlink" w:semiHidden="1" w:unhideWhenUsed="1"/>
+    <w:lsdException w:name="Hashtag" w:semiHidden="1" w:unhideWhenUsed="1"/>
+    <w:lsdException w:name="Unresolved Mention" w:semiHidden="1" w:unhideWhenUsed="1"/>
   </w:latentStyles>
   <w:style w:type="paragraph" w:default="1" w:styleId="Normal">
     <w:name w:val="Normal"/>
@@ -2450,6 +2475,7 @@
   <w:style w:type="character" w:default="1" w:styleId="DefaultParagraphFont">
     <w:name w:val="Default Paragraph Font"/>
     <w:uiPriority w:val="1"/>
+    <w:semiHidden/>
     <w:unhideWhenUsed/>
   </w:style>
   <w:style w:type="table" w:default="1" w:styleId="TableNormal">
@@ -2509,6 +2535,18 @@
       <w:ind w:left="720"/>
       <w:contextualSpacing/>
     </w:pPr>
+  </w:style>
+  <w:style w:type="character" w:styleId="UnresolvedMention">
+    <w:name w:val="Unresolved Mention"/>
+    <w:basedOn w:val="DefaultParagraphFont"/>
+    <w:uiPriority w:val="99"/>
+    <w:semiHidden/>
+    <w:unhideWhenUsed/>
+    <w:rsid w:val="00FD4DF2"/>
+    <w:rPr>
+      <w:color w:val="808080"/>
+      <w:shd w:val="clear" w:color="auto" w:fill="E6E6E6"/>
+    </w:rPr>
   </w:style>
 </w:styles>
 </file>

--- a/webapp/Report.docx
+++ b/webapp/Report.docx
@@ -179,13 +179,12 @@
       <w:r>
         <w:rPr>
           <w:noProof/>
-          <w:lang w:eastAsia="en-GB"/>
         </w:rPr>
         <w:drawing>
-          <wp:inline distT="0" distB="0" distL="0" distR="0" wp14:anchorId="12B7A5F6" wp14:editId="2A66867D">
-            <wp:extent cx="5731510" cy="3093085"/>
-            <wp:effectExtent l="190500" t="190500" r="193040" b="183515"/>
-            <wp:docPr id="8" name="Picture 8"/>
+          <wp:inline distT="0" distB="0" distL="0" distR="0" wp14:anchorId="39A1041F" wp14:editId="31E7DF73">
+            <wp:extent cx="5731510" cy="3223895"/>
+            <wp:effectExtent l="190500" t="190500" r="193040" b="186055"/>
+            <wp:docPr id="2" name="Picture 2"/>
             <wp:cNvGraphicFramePr>
               <a:graphicFrameLocks xmlns:a="http://schemas.openxmlformats.org/drawingml/2006/main" noChangeAspect="1"/>
             </wp:cNvGraphicFramePr>
@@ -217,7 +216,7 @@
                   <pic:spPr>
                     <a:xfrm>
                       <a:off x="0" y="0"/>
-                      <a:ext cx="5731510" cy="3093085"/>
+                      <a:ext cx="5731510" cy="3223895"/>
                     </a:xfrm>
                     <a:prstGeom prst="rect">
                       <a:avLst/>
@@ -245,24 +244,20 @@
         <w:jc w:val="center"/>
         <w:rPr>
           <w:b/>
-          <w:sz w:val="32"/>
+          <w:sz w:val="24"/>
+        </w:rPr>
+      </w:pPr>
+    </w:p>
+    <w:p>
+      <w:pPr>
+        <w:rPr>
+          <w:b/>
         </w:rPr>
       </w:pPr>
     </w:p>
     <w:p>
       <w:pPr>
         <w:jc w:val="center"/>
-        <w:rPr>
-          <w:b/>
-          <w:sz w:val="24"/>
-        </w:rPr>
-      </w:pPr>
-    </w:p>
-    <w:p>
-      <w:pPr>
-        <w:rPr>
-          <w:b/>
-        </w:rPr>
       </w:pPr>
     </w:p>
     <w:p>
@@ -279,58 +274,54 @@
       <w:pPr>
         <w:jc w:val="center"/>
       </w:pPr>
+      <w:r>
+        <w:t>Prepared b</w:t>
+      </w:r>
+      <w:r>
+        <w:t>y</w:t>
+      </w:r>
+      <w:r>
+        <w:t>:</w:t>
+      </w:r>
     </w:p>
     <w:p>
       <w:pPr>
         <w:jc w:val="center"/>
-      </w:pPr>
-      <w:r>
-        <w:t>Prepared b</w:t>
-      </w:r>
-      <w:r>
-        <w:t>y</w:t>
-      </w:r>
-      <w:r>
-        <w:t>:</w:t>
+        <w:rPr>
+          <w:b/>
+        </w:rPr>
+      </w:pPr>
+      <w:r>
+        <w:rPr>
+          <w:b/>
+        </w:rPr>
+        <w:t>Monsuru Adepeju</w:t>
       </w:r>
     </w:p>
     <w:p>
       <w:pPr>
         <w:jc w:val="center"/>
-        <w:rPr>
-          <w:b/>
-        </w:rPr>
-      </w:pPr>
-      <w:r>
-        <w:rPr>
-          <w:b/>
-        </w:rPr>
-        <w:t>Monsuru Adepeju</w:t>
+      </w:pPr>
+      <w:r>
+        <w:t>28/04/2018</w:t>
       </w:r>
     </w:p>
     <w:p>
       <w:pPr>
         <w:jc w:val="center"/>
       </w:pPr>
-      <w:r>
-        <w:t>28/04/2018</w:t>
-      </w:r>
-    </w:p>
-    <w:p>
-      <w:pPr>
-        <w:jc w:val="center"/>
-      </w:pPr>
-    </w:p>
-    <w:p>
-      <w:pPr>
-        <w:rPr>
-          <w:b/>
-        </w:rPr>
-      </w:pPr>
-      <w:r>
-        <w:rPr>
-          <w:b/>
-        </w:rPr>
+    </w:p>
+    <w:p>
+      <w:pPr>
+        <w:rPr>
+          <w:b/>
+        </w:rPr>
+      </w:pPr>
+      <w:r>
+        <w:rPr>
+          <w:b/>
+        </w:rPr>
+        <w:lastRenderedPageBreak/>
         <w:t>1.</w:t>
       </w:r>
       <w:r>
@@ -345,6 +336,8 @@
         </w:rPr>
         <w:t>OBJECTIVES</w:t>
       </w:r>
+      <w:bookmarkStart w:id="0" w:name="_GoBack"/>
+      <w:bookmarkEnd w:id="0"/>
     </w:p>
     <w:p>
       <w:r>
@@ -909,14 +902,12 @@
       <w:r>
         <w:t xml:space="preserve"> is defined in ‘</w:t>
       </w:r>
-      <w:proofErr w:type="gramStart"/>
       <w:r>
         <w:rPr>
           <w:i/>
         </w:rPr>
         <w:t>server.R</w:t>
       </w:r>
-      <w:proofErr w:type="gramEnd"/>
       <w:r>
         <w:t>’ as parameter_directory &lt;- paste0(ROOT_DIR,"lcc-footfall/webapp/downloaded_footfall dataset/predictors_INFO/").</w:t>
       </w:r>
@@ -1237,14 +1228,11 @@
     </w:p>
     <w:p>
       <w:r>
-        <w:rPr>
-          <w:noProof/>
-        </w:rPr>
         <w:drawing>
-          <wp:inline distT="0" distB="0" distL="0" distR="0" wp14:anchorId="3A424520" wp14:editId="1B629CB1">
-            <wp:extent cx="5731510" cy="3136178"/>
-            <wp:effectExtent l="0" t="0" r="0" b="7620"/>
-            <wp:docPr id="9" name="Picture 9"/>
+          <wp:inline distT="0" distB="0" distL="0" distR="0" wp14:anchorId="6E183B46" wp14:editId="7CD0C34B">
+            <wp:extent cx="5731510" cy="3279487"/>
+            <wp:effectExtent l="0" t="0" r="0" b="0"/>
+            <wp:docPr id="6" name="Picture 6"/>
             <wp:cNvGraphicFramePr>
               <a:graphicFrameLocks xmlns:a="http://schemas.openxmlformats.org/drawingml/2006/main" noChangeAspect="1"/>
             </wp:cNvGraphicFramePr>
@@ -1273,7 +1261,7 @@
                   <pic:spPr bwMode="auto">
                     <a:xfrm>
                       <a:off x="0" y="0"/>
-                      <a:ext cx="5731510" cy="3136178"/>
+                      <a:ext cx="5731510" cy="3279487"/>
                     </a:xfrm>
                     <a:prstGeom prst="rect">
                       <a:avLst/>
@@ -1304,15 +1292,12 @@
     <w:p/>
     <w:p>
       <w:r>
-        <w:rPr>
-          <w:noProof/>
-        </w:rPr>
         <w:lastRenderedPageBreak/>
         <w:drawing>
-          <wp:inline distT="0" distB="0" distL="0" distR="0" wp14:anchorId="3121F164" wp14:editId="7E3660EA">
-            <wp:extent cx="5731510" cy="3184327"/>
-            <wp:effectExtent l="0" t="0" r="2540" b="0"/>
-            <wp:docPr id="10" name="Picture 10"/>
+          <wp:inline distT="0" distB="0" distL="0" distR="0" wp14:anchorId="2298FEFC" wp14:editId="7FA80479">
+            <wp:extent cx="5731510" cy="3217590"/>
+            <wp:effectExtent l="190500" t="190500" r="173990" b="173355"/>
+            <wp:docPr id="17" name="Picture 17"/>
             <wp:cNvGraphicFramePr>
               <a:graphicFrameLocks xmlns:a="http://schemas.openxmlformats.org/drawingml/2006/main" noChangeAspect="1"/>
             </wp:cNvGraphicFramePr>
@@ -1341,15 +1326,21 @@
                   <pic:spPr bwMode="auto">
                     <a:xfrm>
                       <a:off x="0" y="0"/>
-                      <a:ext cx="5731510" cy="3184327"/>
+                      <a:ext cx="5731510" cy="3217590"/>
                     </a:xfrm>
                     <a:prstGeom prst="rect">
                       <a:avLst/>
                     </a:prstGeom>
-                    <a:noFill/>
                     <a:ln>
                       <a:noFill/>
                     </a:ln>
+                    <a:effectLst>
+                      <a:outerShdw blurRad="190500" algn="tl" rotWithShape="0">
+                        <a:srgbClr val="000000">
+                          <a:alpha val="70000"/>
+                        </a:srgbClr>
+                      </a:outerShdw>
+                    </a:effectLst>
                   </pic:spPr>
                 </pic:pic>
               </a:graphicData>
@@ -1408,6 +1399,7 @@
         <w:rPr>
           <w:noProof/>
         </w:rPr>
+        <w:lastRenderedPageBreak/>
         <w:drawing>
           <wp:inline distT="0" distB="0" distL="0" distR="0" wp14:anchorId="0730FE2D" wp14:editId="7D93BFEA">
             <wp:extent cx="5731510" cy="3138700"/>
@@ -1464,7 +1456,6 @@
         <w:rPr>
           <w:noProof/>
         </w:rPr>
-        <w:lastRenderedPageBreak/>
         <w:drawing>
           <wp:inline distT="0" distB="0" distL="0" distR="0" wp14:anchorId="28365D5C" wp14:editId="48A854E2">
             <wp:extent cx="5731510" cy="3138700"/>
@@ -1520,6 +1511,7 @@
         <w:rPr>
           <w:noProof/>
         </w:rPr>
+        <w:lastRenderedPageBreak/>
         <w:drawing>
           <wp:inline distT="0" distB="0" distL="0" distR="0" wp14:anchorId="7CCD405C" wp14:editId="692AF697">
             <wp:extent cx="5731510" cy="3132508"/>
@@ -1575,7 +1567,6 @@
         <w:rPr>
           <w:noProof/>
         </w:rPr>
-        <w:lastRenderedPageBreak/>
         <w:drawing>
           <wp:inline distT="0" distB="0" distL="0" distR="0" wp14:anchorId="3042F1B9" wp14:editId="13400B25">
             <wp:extent cx="5731510" cy="3132508"/>
@@ -1650,8 +1641,59 @@
       <w:r>
         <w:t>CONCLUSION</w:t>
       </w:r>
-      <w:bookmarkStart w:id="0" w:name="_GoBack"/>
-      <w:bookmarkEnd w:id="0"/>
+    </w:p>
+    <w:p/>
+    <w:p>
+      <w:r>
+        <w:rPr>
+          <w:noProof/>
+        </w:rPr>
+        <w:lastRenderedPageBreak/>
+        <w:drawing>
+          <wp:inline distT="0" distB="0" distL="0" distR="0" wp14:anchorId="603F8F02" wp14:editId="566B07B0">
+            <wp:extent cx="5731510" cy="3223895"/>
+            <wp:effectExtent l="0" t="0" r="2540" b="0"/>
+            <wp:docPr id="1" name="Picture 1"/>
+            <wp:cNvGraphicFramePr>
+              <a:graphicFrameLocks xmlns:a="http://schemas.openxmlformats.org/drawingml/2006/main" noChangeAspect="1"/>
+            </wp:cNvGraphicFramePr>
+            <a:graphic xmlns:a="http://schemas.openxmlformats.org/drawingml/2006/main">
+              <a:graphicData uri="http://schemas.openxmlformats.org/drawingml/2006/picture">
+                <pic:pic xmlns:pic="http://schemas.openxmlformats.org/drawingml/2006/picture">
+                  <pic:nvPicPr>
+                    <pic:cNvPr id="1" name=""/>
+                    <pic:cNvPicPr/>
+                  </pic:nvPicPr>
+                  <pic:blipFill>
+                    <a:blip r:embed="rId16"/>
+                    <a:stretch>
+                      <a:fillRect/>
+                    </a:stretch>
+                  </pic:blipFill>
+                  <pic:spPr>
+                    <a:xfrm>
+                      <a:off x="0" y="0"/>
+                      <a:ext cx="5731510" cy="3223895"/>
+                    </a:xfrm>
+                    <a:prstGeom prst="rect">
+                      <a:avLst/>
+                    </a:prstGeom>
+                  </pic:spPr>
+                </pic:pic>
+              </a:graphicData>
+            </a:graphic>
+          </wp:inline>
+        </w:drawing>
+      </w:r>
+    </w:p>
+    <w:p/>
+    <w:p>
+      <w:r>
+        <w:t xml:space="preserve">I will be more than happy to create time to </w:t>
+      </w:r>
+      <w:r>
+        <w:t>continue to participate in the project going forward and possibility of getting publication out of the project….</w:t>
+      </w:r>
     </w:p>
     <w:sectPr>
       <w:pgSz w:w="11906" w:h="16838"/>
@@ -2475,7 +2517,6 @@
   <w:style w:type="character" w:default="1" w:styleId="DefaultParagraphFont">
     <w:name w:val="Default Paragraph Font"/>
     <w:uiPriority w:val="1"/>
-    <w:semiHidden/>
     <w:unhideWhenUsed/>
   </w:style>
   <w:style w:type="table" w:default="1" w:styleId="TableNormal">

--- a/webapp/Report.docx
+++ b/webapp/Report.docx
@@ -336,8 +336,6 @@
         </w:rPr>
         <w:t>OBJECTIVES</w:t>
       </w:r>
-      <w:bookmarkStart w:id="0" w:name="_GoBack"/>
-      <w:bookmarkEnd w:id="0"/>
     </w:p>
     <w:p>
       <w:r>
@@ -362,7 +360,21 @@
         </w:numPr>
       </w:pPr>
       <w:r>
-        <w:t>To provide details of the various re</w:t>
+        <w:t>To provide</w:t>
+      </w:r>
+      <w:r>
+        <w:t xml:space="preserve"> a</w:t>
+      </w:r>
+      <w:bookmarkStart w:id="0" w:name="_GoBack"/>
+      <w:bookmarkEnd w:id="0"/>
+      <w:r>
+        <w:t xml:space="preserve"> </w:t>
+      </w:r>
+      <w:r>
+        <w:t xml:space="preserve">brief </w:t>
+      </w:r>
+      <w:r>
+        <w:t>details of the various re</w:t>
       </w:r>
       <w:r>
         <w:t xml:space="preserve">sources </w:t>
@@ -386,13 +398,19 @@
         <w:t xml:space="preserve">the </w:t>
       </w:r>
       <w:r>
-        <w:t xml:space="preserve">functionalities of the web </w:t>
+        <w:t>functionalities of the</w:t>
+      </w:r>
+      <w:r>
+        <w:t xml:space="preserve"> ‘Leeds Footfall Predictor’</w:t>
+      </w:r>
+      <w:r>
+        <w:t xml:space="preserve"> web </w:t>
       </w:r>
       <w:r>
         <w:t>tool</w:t>
       </w:r>
       <w:r>
-        <w:t>, and to also explain how they are related.</w:t>
+        <w:t>.</w:t>
       </w:r>
       <w:r>
         <w:t xml:space="preserve"> </w:t>

--- a/webapp/Report.docx
+++ b/webapp/Report.docx
@@ -313,6 +313,7 @@
     </w:p>
     <w:p>
       <w:pPr>
+        <w:jc w:val="both"/>
         <w:rPr>
           <w:b/>
         </w:rPr>
@@ -329,111 +330,36 @@
           <w:b/>
         </w:rPr>
         <w:tab/>
-      </w:r>
-      <w:r>
-        <w:rPr>
-          <w:b/>
-        </w:rPr>
-        <w:t>OBJECTIVES</w:t>
-      </w:r>
-    </w:p>
-    <w:p>
+        <w:t>INTRODUCTION</w:t>
+      </w:r>
+    </w:p>
+    <w:p>
+      <w:pPr>
+        <w:jc w:val="both"/>
+      </w:pPr>
       <w:r>
         <w:t>Th</w:t>
       </w:r>
       <w:r>
-        <w:t xml:space="preserve">e </w:t>
-      </w:r>
-      <w:r>
-        <w:t>objectives</w:t>
-      </w:r>
-      <w:r>
-        <w:t xml:space="preserve"> of this document are as follow:</w:t>
-      </w:r>
-    </w:p>
-    <w:p>
-      <w:pPr>
-        <w:pStyle w:val="ListParagraph"/>
-        <w:numPr>
-          <w:ilvl w:val="0"/>
-          <w:numId w:val="2"/>
-        </w:numPr>
-      </w:pPr>
-      <w:r>
-        <w:t>To provide</w:t>
-      </w:r>
-      <w:r>
-        <w:t xml:space="preserve"> a</w:t>
-      </w:r>
-      <w:bookmarkStart w:id="0" w:name="_GoBack"/>
-      <w:bookmarkEnd w:id="0"/>
+        <w:t xml:space="preserve">e development of </w:t>
+      </w:r>
+      <w:r>
+        <w:t>‘Leeds Footfall Predictor’ web tool</w:t>
+      </w:r>
       <w:r>
         <w:t xml:space="preserve"> </w:t>
       </w:r>
       <w:r>
-        <w:t xml:space="preserve">brief </w:t>
-      </w:r>
-      <w:r>
-        <w:t>details of the various re</w:t>
-      </w:r>
-      <w:r>
-        <w:t xml:space="preserve">sources </w:t>
-      </w:r>
-      <w:r>
-        <w:t>(</w:t>
-      </w:r>
-      <w:r>
-        <w:t>files and</w:t>
-      </w:r>
-      <w:r>
-        <w:t xml:space="preserve"> folders) </w:t>
-      </w:r>
-      <w:r>
-        <w:t xml:space="preserve">that </w:t>
-      </w:r>
-      <w:r>
-        <w:t xml:space="preserve">underlie </w:t>
-      </w:r>
-      <w:r>
-        <w:t xml:space="preserve">the </w:t>
-      </w:r>
-      <w:r>
-        <w:t>functionalities of the</w:t>
-      </w:r>
-      <w:r>
-        <w:t xml:space="preserve"> ‘Leeds Footfall Predictor’</w:t>
-      </w:r>
-      <w:r>
-        <w:t xml:space="preserve"> web </w:t>
-      </w:r>
-      <w:r>
-        <w:t>tool</w:t>
-      </w:r>
-      <w:r>
-        <w:t>.</w:t>
+        <w:t xml:space="preserve">stems from </w:t>
+      </w:r>
+      <w:r>
+        <w:t xml:space="preserve">an already completed </w:t>
+      </w:r>
+      <w:r>
+        <w:t>research</w:t>
       </w:r>
       <w:r>
         <w:t xml:space="preserve"> </w:t>
-      </w:r>
-    </w:p>
-    <w:p>
-      <w:pPr>
-        <w:pStyle w:val="ListParagraph"/>
-        <w:numPr>
-          <w:ilvl w:val="0"/>
-          <w:numId w:val="2"/>
-        </w:numPr>
-      </w:pPr>
-      <w:r>
-        <w:t>To provide short descriptions of the various components of the web tools and how they are used.</w:t>
-      </w:r>
-    </w:p>
-    <w:p>
-      <w:pPr>
-        <w:jc w:val="both"/>
-      </w:pPr>
-      <w:r>
-        <w:t xml:space="preserve">This web tool is based on an already completed work </w:t>
       </w:r>
       <w:r>
         <w:t>(</w:t>
@@ -450,34 +376,64 @@
         <w:t xml:space="preserve">) </w:t>
       </w:r>
       <w:r>
-        <w:t xml:space="preserve">which focussed on </w:t>
-      </w:r>
-      <w:r>
-        <w:t xml:space="preserve">forecasting </w:t>
-      </w:r>
-      <w:r>
-        <w:t>footfall</w:t>
-      </w:r>
-      <w:r>
-        <w:t xml:space="preserve"> rates</w:t>
+        <w:t xml:space="preserve">which </w:t>
+      </w:r>
+      <w:r>
+        <w:t xml:space="preserve">determined that the footfall rates at the </w:t>
+      </w:r>
+      <w:r>
+        <w:t xml:space="preserve">Leeds City Centre </w:t>
+      </w:r>
+      <w:r>
+        <w:t xml:space="preserve">can be explained in terms of </w:t>
+      </w:r>
+      <w:r>
+        <w:t xml:space="preserve">external </w:t>
+      </w:r>
+      <w:r>
+        <w:t xml:space="preserve">variables, such </w:t>
+      </w:r>
+      <w:r>
+        <w:t xml:space="preserve">as temperature, rainfall and holidays. The </w:t>
+      </w:r>
+      <w:r>
+        <w:t xml:space="preserve">research </w:t>
+      </w:r>
+      <w:r>
+        <w:t xml:space="preserve">involved </w:t>
+      </w:r>
+      <w:r>
+        <w:t xml:space="preserve">the application of </w:t>
+      </w:r>
+      <w:r>
+        <w:t xml:space="preserve">different </w:t>
+      </w:r>
+      <w:r>
+        <w:t xml:space="preserve">machine learning </w:t>
+      </w:r>
+      <w:r>
+        <w:t>algorithm</w:t>
+      </w:r>
+      <w:r>
+        <w:t>s</w:t>
       </w:r>
       <w:r>
         <w:t xml:space="preserve"> </w:t>
       </w:r>
       <w:r>
-        <w:t>of</w:t>
-      </w:r>
-      <w:r>
-        <w:t xml:space="preserve"> the Leeds City Centre </w:t>
-      </w:r>
-      <w:r>
-        <w:t xml:space="preserve">based on external predictors such as temperature, rainfall and holidays. The project involved experimenting with different </w:t>
-      </w:r>
-      <w:r>
-        <w:t xml:space="preserve">machine learning </w:t>
-      </w:r>
-      <w:r>
-        <w:t xml:space="preserve">algorithm and comparing their accuracies. It </w:t>
+        <w:t xml:space="preserve">to these variables and </w:t>
+      </w:r>
+      <w:r>
+        <w:t>compar</w:t>
+      </w:r>
+      <w:r>
+        <w:t>ed the accuracies of the former</w:t>
+      </w:r>
+      <w:r>
+        <w:t xml:space="preserve">. It </w:t>
+      </w:r>
+      <w:r>
+        <w:t xml:space="preserve">was </w:t>
       </w:r>
       <w:r>
         <w:t>established that the</w:t>
@@ -486,23 +442,42 @@
         <w:t xml:space="preserve"> ‘Random Forest’ algorithm is most accurate</w:t>
       </w:r>
       <w:r>
-        <w:t xml:space="preserve"> amongst the ten algorithms used</w:t>
-      </w:r>
+        <w:t xml:space="preserve"> </w:t>
+      </w:r>
+      <w:r>
+        <w:t xml:space="preserve">for the footfall forecast. </w:t>
+      </w:r>
+      <w:r>
+        <w:t xml:space="preserve">The </w:t>
+      </w:r>
+      <w:r>
+        <w:t xml:space="preserve">‘Leeds Footfall Predictor’ </w:t>
+      </w:r>
+      <w:r>
+        <w:t xml:space="preserve">is then developed based on the </w:t>
+      </w:r>
+      <w:r>
+        <w:rPr>
+          <w:i/>
+        </w:rPr>
+        <w:t>Random Forest</w:t>
+      </w:r>
+      <w:r>
+        <w:t xml:space="preserve"> algorithm</w:t>
+      </w:r>
+      <w:r>
+        <w:t xml:space="preserve">. The goal of this report is to provide some explanations of how the web tool can be used for the analysis of past and future footfall rates at the Leeds City Centre, for the purpose of decision-making by the stakeholders such as the Leeds City Council and </w:t>
+      </w:r>
+      <w:bookmarkStart w:id="0" w:name="_GoBack"/>
+      <w:bookmarkEnd w:id="0"/>
       <w:r>
         <w:t>.</w:t>
       </w:r>
-      <w:r>
-        <w:t xml:space="preserve"> The </w:t>
-      </w:r>
-      <w:r>
-        <w:rPr>
-          <w:i/>
-        </w:rPr>
-        <w:t>Random Forest</w:t>
-      </w:r>
-      <w:r>
-        <w:t xml:space="preserve"> algorithm</w:t>
-      </w:r>
+    </w:p>
+    <w:p>
+      <w:pPr>
+        <w:jc w:val="both"/>
+      </w:pPr>
       <w:r>
         <w:t xml:space="preserve"> is therefore adopted as the underlying predictive algorithm of this web tool.</w:t>
       </w:r>
@@ -582,6 +557,55 @@
       </w:r>
       <w:r>
         <w:t>.</w:t>
+      </w:r>
+    </w:p>
+    <w:p>
+      <w:pPr>
+        <w:rPr>
+          <w:b/>
+        </w:rPr>
+      </w:pPr>
+      <w:r>
+        <w:rPr>
+          <w:b/>
+        </w:rPr>
+        <w:t>1.</w:t>
+      </w:r>
+      <w:r>
+        <w:rPr>
+          <w:b/>
+        </w:rPr>
+        <w:tab/>
+        <w:t>OBJECTIVES</w:t>
+      </w:r>
+    </w:p>
+    <w:p>
+      <w:r>
+        <w:t>The objectives of this document are as follow:</w:t>
+      </w:r>
+    </w:p>
+    <w:p>
+      <w:pPr>
+        <w:pStyle w:val="ListParagraph"/>
+        <w:numPr>
+          <w:ilvl w:val="0"/>
+          <w:numId w:val="2"/>
+        </w:numPr>
+      </w:pPr>
+      <w:r>
+        <w:t xml:space="preserve">To provide a brief summary of the various resources (files and folders) that underlie the functionalities of the ‘Leeds Footfall Predictor’ web tool. </w:t>
+      </w:r>
+    </w:p>
+    <w:p>
+      <w:pPr>
+        <w:pStyle w:val="ListParagraph"/>
+        <w:numPr>
+          <w:ilvl w:val="0"/>
+          <w:numId w:val="2"/>
+        </w:numPr>
+      </w:pPr>
+      <w:r>
+        <w:t>To provide short descriptions of the various components of the web tools and how they can be used for the analysis and prediction of footfall rate.</w:t>
       </w:r>
     </w:p>
     <w:p>
@@ -1078,7 +1102,11 @@
         <w:t>”</w:t>
       </w:r>
       <w:r>
-        <w:t xml:space="preserve"> whose ‘sourced predictors’ fields have been updated.</w:t>
+        <w:t xml:space="preserve"> whose ‘sourced predictors’ fields have been </w:t>
+      </w:r>
+      <w:r>
+        <w:lastRenderedPageBreak/>
+        <w:t>updated.</w:t>
       </w:r>
       <w:r>
         <w:t xml:space="preserve"> The ‘</w:t>

--- a/webapp/Report.docx
+++ b/webapp/Report.docx
@@ -466,24 +466,35 @@
         <w:t xml:space="preserve"> algorithm</w:t>
       </w:r>
       <w:r>
-        <w:t xml:space="preserve">. The goal of this report is to provide some explanations of how the web tool can be used for the analysis of past and future footfall rates at the Leeds City Centre, for the purpose of decision-making by the stakeholders such as the Leeds City Council and </w:t>
-      </w:r>
-      <w:bookmarkStart w:id="0" w:name="_GoBack"/>
-      <w:bookmarkEnd w:id="0"/>
+        <w:t xml:space="preserve">. The goal of this report is to provide some explanations </w:t>
+      </w:r>
+      <w:r>
+        <w:t>on</w:t>
+      </w:r>
+      <w:r>
+        <w:t xml:space="preserve"> how the web tool can be used for the analysis of past and future footfall rates at the Leeds City Centre,</w:t>
+      </w:r>
+      <w:r>
+        <w:t xml:space="preserve"> in order to inform</w:t>
+      </w:r>
+      <w:r>
+        <w:t xml:space="preserve"> decision-making </w:t>
+      </w:r>
+      <w:r>
+        <w:t xml:space="preserve">process </w:t>
+      </w:r>
+      <w:r>
+        <w:t xml:space="preserve">by the stakeholders such as the Leeds City Council and </w:t>
+      </w:r>
+      <w:r>
+        <w:t>Leeds Transport</w:t>
+      </w:r>
       <w:r>
         <w:t>.</w:t>
       </w:r>
     </w:p>
     <w:p>
       <w:pPr>
-        <w:jc w:val="both"/>
-      </w:pPr>
-      <w:r>
-        <w:t xml:space="preserve"> is therefore adopted as the underlying predictive algorithm of this web tool.</w:t>
-      </w:r>
-    </w:p>
-    <w:p>
-      <w:pPr>
         <w:spacing w:after="240"/>
       </w:pPr>
       <w:r>
@@ -505,31 +516,10 @@
         <w:t>e</w:t>
       </w:r>
       <w:r>
-        <w:t xml:space="preserve">: This document </w:t>
-      </w:r>
-      <w:r>
-        <w:t xml:space="preserve">is meant to support </w:t>
-      </w:r>
-      <w:r>
-        <w:t>t</w:t>
-      </w:r>
-      <w:r>
-        <w:t xml:space="preserve">he comments </w:t>
-      </w:r>
-      <w:r>
-        <w:t xml:space="preserve">already </w:t>
-      </w:r>
-      <w:r>
-        <w:t xml:space="preserve">provided </w:t>
-      </w:r>
-      <w:r>
-        <w:t>in</w:t>
-      </w:r>
-      <w:r>
-        <w:t>side</w:t>
-      </w:r>
-      <w:r>
-        <w:t xml:space="preserve"> the scripts </w:t>
+        <w:t xml:space="preserve">: </w:t>
+      </w:r>
+      <w:r>
+        <w:t xml:space="preserve">A more comprehensive technical details of the web tool has already been provided in form of comments inside the script files, </w:t>
       </w:r>
       <w:r>
         <w:t>‘</w:t>
@@ -581,7 +571,13 @@
     </w:p>
     <w:p>
       <w:r>
-        <w:t>The objectives of this document are as follow:</w:t>
+        <w:t xml:space="preserve">The </w:t>
+      </w:r>
+      <w:r>
+        <w:t xml:space="preserve">main </w:t>
+      </w:r>
+      <w:r>
+        <w:t>objectives of this document are as follow:</w:t>
       </w:r>
     </w:p>
     <w:p>
@@ -605,20 +601,29 @@
         </w:numPr>
       </w:pPr>
       <w:r>
-        <w:t>To provide short descriptions of the various components of the web tools and how they can be used for the analysis and prediction of footfall rate.</w:t>
-      </w:r>
-    </w:p>
-    <w:p>
-      <w:pPr>
-        <w:rPr>
-          <w:b/>
-        </w:rPr>
-      </w:pPr>
-      <w:r>
-        <w:rPr>
-          <w:b/>
-        </w:rPr>
-        <w:t>2.</w:t>
+        <w:t xml:space="preserve">To provide short descriptions of the various components of the web tools </w:t>
+      </w:r>
+      <w:r>
+        <w:t>and their utility.</w:t>
+      </w:r>
+    </w:p>
+    <w:p>
+      <w:pPr>
+        <w:rPr>
+          <w:b/>
+        </w:rPr>
+      </w:pPr>
+      <w:r>
+        <w:rPr>
+          <w:b/>
+        </w:rPr>
+        <w:t>3</w:t>
+      </w:r>
+      <w:r>
+        <w:rPr>
+          <w:b/>
+        </w:rPr>
+        <w:t>.</w:t>
       </w:r>
       <w:r>
         <w:rPr>
@@ -646,13 +651,7 @@
         <w:t xml:space="preserve">The </w:t>
       </w:r>
       <w:r>
-        <w:t xml:space="preserve">GitHub resources associated with the </w:t>
-      </w:r>
-      <w:r>
-        <w:t>web tool</w:t>
-      </w:r>
-      <w:r>
-        <w:t xml:space="preserve"> can be </w:t>
+        <w:t xml:space="preserve">web tool is developed using the RShinydashboard application and can be </w:t>
       </w:r>
       <w:r>
         <w:t>downloaded from</w:t>
@@ -679,31 +678,62 @@
           <w:ilvl w:val="0"/>
           <w:numId w:val="1"/>
         </w:numPr>
-        <w:ind w:left="426"/>
-      </w:pPr>
-      <w:r>
-        <w:t>Given any root directory (</w:t>
+      </w:pPr>
+      <w:r>
+        <w:t>Given any</w:t>
+      </w:r>
+      <w:r>
+        <w:t xml:space="preserve"> computer</w:t>
+      </w:r>
+      <w:r>
+        <w:t xml:space="preserve"> root directory (</w:t>
       </w:r>
       <w:r>
         <w:t xml:space="preserve">e.g. </w:t>
       </w:r>
       <w:r>
-        <w:t>ROOT_DIR = "C:/Users/geomad/Documents/GitHub/") in which the ‘</w:t>
-      </w:r>
-      <w:r>
+        <w:t>ROOT_DIR = "C:/Users/geomad/Documents/GitHub/") in</w:t>
+      </w:r>
+      <w:r>
+        <w:t>side</w:t>
+      </w:r>
+      <w:r>
+        <w:t xml:space="preserve"> which the ‘</w:t>
+      </w:r>
+      <w:r>
+        <w:rPr>
+          <w:i/>
+        </w:rPr>
         <w:t>lcc-footfall</w:t>
       </w:r>
       <w:r>
         <w:t>’ folder above</w:t>
       </w:r>
       <w:r>
-        <w:t xml:space="preserve"> has already been</w:t>
+        <w:t xml:space="preserve"> has been</w:t>
       </w:r>
       <w:r>
         <w:t xml:space="preserve"> downloaded, the following files can be </w:t>
       </w:r>
       <w:r>
         <w:t>located</w:t>
+      </w:r>
+      <w:r>
+        <w:t xml:space="preserve"> in the directory, </w:t>
+      </w:r>
+      <w:r>
+        <w:t>"</w:t>
+      </w:r>
+      <w:bookmarkStart w:id="0" w:name="_GoBack"/>
+      <w:r>
+        <w:rPr>
+          <w:i/>
+        </w:rPr>
+        <w:t>lcc-footfall/webapp/downloaded_footfall dataset/predictors_INFO/</w:t>
+      </w:r>
+      <w:bookmarkEnd w:id="0"/>
+      <w:r>
+        <w:t>"</w:t>
       </w:r>
       <w:r>
         <w:t xml:space="preserve">: </w:t>
@@ -729,22 +759,7 @@
         <w:t>twentyFour_HoursAggregation_DoNot_REMOVE_or_ADD_ToThisDirectory.csv</w:t>
       </w:r>
       <w:r>
-        <w:t>” - Contains daily aggregated footfall datasets. It’s location is defined in  ‘</w:t>
-      </w:r>
-      <w:r>
-        <w:rPr>
-          <w:i/>
-        </w:rPr>
-        <w:t>server.R</w:t>
-      </w:r>
-      <w:r>
-        <w:t>’  as “</w:t>
-      </w:r>
-      <w:r>
-        <w:t>file_here &lt;- paste0(ROOT_DIR,"lcc-footfall/webapp/downloaded_footfall dataset/aggregated_historical_HF/")</w:t>
-      </w:r>
-      <w:r>
-        <w:t>”</w:t>
+        <w:t xml:space="preserve">” - Contains daily aggregated footfall datasets. </w:t>
       </w:r>
     </w:p>
     <w:p>
@@ -791,7 +806,10 @@
         <w:t xml:space="preserve">) </w:t>
       </w:r>
       <w:r>
-        <w:t xml:space="preserve">are of two types, </w:t>
+        <w:t>can be categorised into two</w:t>
+      </w:r>
+      <w:r>
+        <w:t xml:space="preserve">, </w:t>
       </w:r>
       <w:r>
         <w:t xml:space="preserve">namely: </w:t>
@@ -841,6 +859,45 @@
           <w:i/>
         </w:rPr>
         <w:t>s</w:t>
+      </w:r>
+      <w:r>
+        <w:rPr>
+          <w:i/>
+        </w:rPr>
+        <w:t xml:space="preserve"> </w:t>
+      </w:r>
+      <w:r>
+        <w:t>(field:</w:t>
+      </w:r>
+      <w:r>
+        <w:rPr>
+          <w:i/>
+        </w:rPr>
+        <w:t xml:space="preserve"> </w:t>
+      </w:r>
+      <w:r>
+        <w:t>‘</w:t>
+      </w:r>
+      <w:r>
+        <w:rPr>
+          <w:i/>
+        </w:rPr>
+        <w:t>mean_temp</w:t>
+      </w:r>
+      <w:r>
+        <w:t>’ and ‘</w:t>
+      </w:r>
+      <w:r>
+        <w:rPr>
+          <w:i/>
+        </w:rPr>
+        <w:t>rain</w:t>
+      </w:r>
+      <w:r>
+        <w:t>’</w:t>
+      </w:r>
+      <w:r>
+        <w:t>)</w:t>
       </w:r>
       <w:r>
         <w:rPr>
@@ -876,7 +933,10 @@
         <w:t xml:space="preserve">are 83 in total. They include </w:t>
       </w:r>
       <w:r>
-        <w:t>information which can be determined in advance</w:t>
+        <w:t xml:space="preserve">variables that can be </w:t>
+      </w:r>
+      <w:r>
+        <w:t>determined in advance</w:t>
       </w:r>
       <w:r>
         <w:t>,</w:t>
@@ -907,51 +967,6 @@
       </w:r>
       <w:r>
         <w:t>.</w:t>
-      </w:r>
-    </w:p>
-    <w:p>
-      <w:pPr>
-        <w:ind w:left="426"/>
-      </w:pPr>
-      <w:r>
-        <w:t xml:space="preserve">The </w:t>
-      </w:r>
-      <w:r>
-        <w:t xml:space="preserve">path to </w:t>
-      </w:r>
-      <w:r>
-        <w:rPr>
-          <w:i/>
-        </w:rPr>
-        <w:t>“</w:t>
-      </w:r>
-      <w:r>
-        <w:rPr>
-          <w:b/>
-          <w:i/>
-        </w:rPr>
-        <w:t>predictors_info.csv</w:t>
-      </w:r>
-      <w:r>
-        <w:rPr>
-          <w:i/>
-        </w:rPr>
-        <w:t>”</w:t>
-      </w:r>
-      <w:r>
-        <w:t xml:space="preserve"> file</w:t>
-      </w:r>
-      <w:r>
-        <w:t xml:space="preserve"> is defined in ‘</w:t>
-      </w:r>
-      <w:r>
-        <w:rPr>
-          <w:i/>
-        </w:rPr>
-        <w:t>server.R</w:t>
-      </w:r>
-      <w:r>
-        <w:t>’ as parameter_directory &lt;- paste0(ROOT_DIR,"lcc-footfall/webapp/downloaded_footfall dataset/predictors_INFO/").</w:t>
       </w:r>
     </w:p>
     <w:p>
@@ -1102,58 +1117,111 @@
         <w:t>”</w:t>
       </w:r>
       <w:r>
-        <w:t xml:space="preserve"> whose ‘sourced predictors’ fields have been </w:t>
-      </w:r>
+        <w:t xml:space="preserve"> whose ‘sourced predictors’ fields have been updated.</w:t>
+      </w:r>
+      <w:r>
+        <w:t xml:space="preserve"> The ‘</w:t>
+      </w:r>
+      <w:r>
+        <w:rPr>
+          <w:i/>
+        </w:rPr>
+        <w:t>status</w:t>
+      </w:r>
+      <w:r>
+        <w:t xml:space="preserve">’ field of the </w:t>
+      </w:r>
+      <w:r>
+        <w:rPr>
+          <w:i/>
+        </w:rPr>
+        <w:t>“</w:t>
+      </w:r>
+      <w:r>
+        <w:rPr>
+          <w:b/>
+          <w:i/>
+        </w:rPr>
+        <w:t>predictors_info.csv</w:t>
+      </w:r>
+      <w:r>
+        <w:rPr>
+          <w:i/>
+        </w:rPr>
+        <w:t>”</w:t>
+      </w:r>
+      <w:r>
+        <w:t xml:space="preserve"> indicates the records whose ‘sourced predictors’ fields have been updated</w:t>
+      </w:r>
+      <w:r>
+        <w:t xml:space="preserve"> (i.e. entry is “1” if updated, “0” if otherwise)</w:t>
+      </w:r>
+      <w:r>
+        <w:t>.</w:t>
+      </w:r>
+    </w:p>
+    <w:p>
+      <w:pPr>
+        <w:pStyle w:val="ListParagraph"/>
+        <w:numPr>
+          <w:ilvl w:val="1"/>
+          <w:numId w:val="1"/>
+        </w:numPr>
+        <w:ind w:left="851"/>
+      </w:pPr>
+      <w:r>
+        <w:rPr>
+          <w:b/>
+          <w:i/>
+        </w:rPr>
+        <w:t>City centre.</w:t>
+      </w:r>
+      <w:r>
+        <w:t>shp, .. – All files that make up the map displayed on the web tool.</w:t>
+      </w:r>
+    </w:p>
+    <w:p>
+      <w:pPr>
+        <w:pStyle w:val="ListParagraph"/>
+        <w:ind w:left="851"/>
+      </w:pPr>
+    </w:p>
+    <w:p>
+      <w:pPr>
+        <w:pStyle w:val="ListParagraph"/>
+        <w:numPr>
+          <w:ilvl w:val="0"/>
+          <w:numId w:val="1"/>
+        </w:numPr>
+      </w:pPr>
+      <w:r>
+        <w:t xml:space="preserve">Open the </w:t>
+      </w:r>
+      <w:r>
+        <w:t>‘</w:t>
+      </w:r>
+      <w:r>
+        <w:rPr>
+          <w:i/>
+        </w:rPr>
+        <w:t>server.R</w:t>
+      </w:r>
+      <w:r>
+        <w:t>’</w:t>
+      </w:r>
+      <w:r>
+        <w:t xml:space="preserve"> file and edit the </w:t>
+      </w:r>
+      <w:r>
+        <w:t>‘ROOT DIR’ line to conform with your local computer.</w:t>
+      </w:r>
+    </w:p>
+    <w:p>
+      <w:pPr>
+        <w:ind w:left="66"/>
+      </w:pPr>
       <w:r>
         <w:lastRenderedPageBreak/>
-        <w:t>updated.</w:t>
-      </w:r>
-      <w:r>
-        <w:t xml:space="preserve"> The ‘</w:t>
-      </w:r>
-      <w:r>
-        <w:rPr>
-          <w:i/>
-        </w:rPr>
-        <w:t>status</w:t>
-      </w:r>
-      <w:r>
-        <w:t xml:space="preserve">’ field of the </w:t>
-      </w:r>
-      <w:r>
-        <w:rPr>
-          <w:i/>
-        </w:rPr>
-        <w:t>“</w:t>
-      </w:r>
-      <w:r>
-        <w:rPr>
-          <w:b/>
-          <w:i/>
-        </w:rPr>
-        <w:t>predictors_info.csv</w:t>
-      </w:r>
-      <w:r>
-        <w:rPr>
-          <w:i/>
-        </w:rPr>
-        <w:t>”</w:t>
-      </w:r>
-      <w:r>
-        <w:t xml:space="preserve"> indicates the records whose ‘sourced predictors’ fields have been updated</w:t>
-      </w:r>
-      <w:r>
-        <w:t xml:space="preserve"> (i.e. entry is “1” if updated, “0” if otherwise)</w:t>
-      </w:r>
-      <w:r>
-        <w:t>.</w:t>
-      </w:r>
-    </w:p>
-    <w:p>
-      <w:pPr>
-        <w:ind w:left="66"/>
-      </w:pPr>
-      <w:r>
         <w:t>Note: None of these files is to be moved or deleted. Also, they should not be opened in window while update is being made.</w:t>
       </w:r>
     </w:p>

--- a/webapp/Report.docx
+++ b/webapp/Report.docx
@@ -275,7 +275,10 @@
         <w:jc w:val="center"/>
       </w:pPr>
       <w:r>
-        <w:t>Prepared b</w:t>
+        <w:t xml:space="preserve">Designed </w:t>
+      </w:r>
+      <w:r>
+        <w:t>b</w:t>
       </w:r>
       <w:r>
         <w:t>y</w:t>
@@ -466,84 +469,43 @@
         <w:t xml:space="preserve"> algorithm</w:t>
       </w:r>
       <w:r>
-        <w:t xml:space="preserve">. The goal of this report is to provide some explanations </w:t>
-      </w:r>
-      <w:r>
-        <w:t>on</w:t>
-      </w:r>
-      <w:r>
-        <w:t xml:space="preserve"> how the web tool can be used for the analysis of past and future footfall rates at the Leeds City Centre,</w:t>
-      </w:r>
-      <w:r>
-        <w:t xml:space="preserve"> in order to inform</w:t>
+        <w:t xml:space="preserve">. The goal of this report is to provide </w:t>
+      </w:r>
+      <w:r>
+        <w:t xml:space="preserve">some descriptions of </w:t>
+      </w:r>
+      <w:r>
+        <w:t xml:space="preserve">how the web tool can be used </w:t>
+      </w:r>
+      <w:r>
+        <w:t>to visualise the historical as well as the future patterns of</w:t>
+      </w:r>
+      <w:r>
+        <w:t xml:space="preserve"> the </w:t>
+      </w:r>
+      <w:r>
+        <w:t>footfall rates at the Leeds City Centre</w:t>
+      </w:r>
+      <w:r>
+        <w:t>. The patterns can be used by stakeholders such as the Leeds City Council and Leeds Transport</w:t>
+      </w:r>
+      <w:r>
+        <w:t>,</w:t>
+      </w:r>
+      <w:r>
+        <w:t xml:space="preserve"> in order </w:t>
+      </w:r>
+      <w:r>
+        <w:t>to inform</w:t>
       </w:r>
       <w:r>
         <w:t xml:space="preserve"> decision-making </w:t>
       </w:r>
       <w:r>
-        <w:t xml:space="preserve">process </w:t>
-      </w:r>
-      <w:r>
-        <w:t xml:space="preserve">by the stakeholders such as the Leeds City Council and </w:t>
-      </w:r>
-      <w:r>
-        <w:t>Leeds Transport</w:t>
-      </w:r>
-      <w:r>
-        <w:t>.</w:t>
-      </w:r>
-    </w:p>
-    <w:p>
-      <w:pPr>
-        <w:spacing w:after="240"/>
-      </w:pPr>
-      <w:r>
-        <w:rPr>
-          <w:b/>
-        </w:rPr>
-        <w:t>Not</w:t>
-      </w:r>
-      <w:r>
-        <w:rPr>
-          <w:b/>
-        </w:rPr>
-        <w:t>ic</w:t>
-      </w:r>
-      <w:r>
-        <w:rPr>
-          <w:b/>
-        </w:rPr>
-        <w:t>e</w:t>
-      </w:r>
-      <w:r>
-        <w:t xml:space="preserve">: </w:t>
-      </w:r>
-      <w:r>
-        <w:t xml:space="preserve">A more comprehensive technical details of the web tool has already been provided in form of comments inside the script files, </w:t>
-      </w:r>
-      <w:r>
-        <w:t>‘</w:t>
-      </w:r>
-      <w:r>
-        <w:rPr>
-          <w:i/>
-        </w:rPr>
-        <w:t>ui.R</w:t>
-      </w:r>
-      <w:r>
-        <w:t>’ and ‘</w:t>
-      </w:r>
-      <w:r>
-        <w:rPr>
-          <w:i/>
-        </w:rPr>
-        <w:t>server.R</w:t>
-      </w:r>
-      <w:r>
-        <w:t xml:space="preserve">’ of the </w:t>
-      </w:r>
-      <w:r>
-        <w:t>web tool</w:t>
+        <w:t>process</w:t>
+      </w:r>
+      <w:r>
+        <w:t xml:space="preserve"> regarding event planning and resources deployment to the city centre</w:t>
       </w:r>
       <w:r>
         <w:t>.</w:t>
@@ -589,7 +551,19 @@
         </w:numPr>
       </w:pPr>
       <w:r>
-        <w:t xml:space="preserve">To provide a brief summary of the various resources (files and folders) that underlie the functionalities of the ‘Leeds Footfall Predictor’ web tool. </w:t>
+        <w:t xml:space="preserve">To provide </w:t>
+      </w:r>
+      <w:r>
+        <w:t>a summary</w:t>
+      </w:r>
+      <w:r>
+        <w:t xml:space="preserve"> of the various resources (</w:t>
+      </w:r>
+      <w:r>
+        <w:t xml:space="preserve">i.e. </w:t>
+      </w:r>
+      <w:r>
+        <w:t xml:space="preserve">files and folders) that underlie the functionalities of the ‘Leeds Footfall Predictor’ web tool. </w:t>
       </w:r>
     </w:p>
     <w:p>
@@ -601,10 +575,10 @@
         </w:numPr>
       </w:pPr>
       <w:r>
-        <w:t xml:space="preserve">To provide short descriptions of the various components of the web tools </w:t>
-      </w:r>
-      <w:r>
-        <w:t>and their utility.</w:t>
+        <w:t xml:space="preserve">To provide </w:t>
+      </w:r>
+      <w:r>
+        <w:t>the utility of the web tool for the visualisation of the past and future patterns of footfall within the city centre.</w:t>
       </w:r>
     </w:p>
     <w:p>
@@ -670,15 +644,23 @@
       <w:r>
         <w:t xml:space="preserve">. </w:t>
       </w:r>
-    </w:p>
-    <w:p>
-      <w:pPr>
-        <w:pStyle w:val="ListParagraph"/>
-        <w:numPr>
-          <w:ilvl w:val="0"/>
-          <w:numId w:val="1"/>
-        </w:numPr>
-      </w:pPr>
+      <w:r>
+        <w:t xml:space="preserve">This requires that a potential user has a GitHub account and some basic knowledge of how GitHub works. </w:t>
+      </w:r>
+    </w:p>
+    <w:p>
+      <w:pPr>
+        <w:ind w:left="426" w:hanging="426"/>
+        <w:rPr>
+          <w:i/>
+        </w:rPr>
+      </w:pPr>
+      <w:r>
+        <w:t xml:space="preserve">2. </w:t>
+      </w:r>
+      <w:r>
+        <w:t xml:space="preserve">   </w:t>
+      </w:r>
       <w:r>
         <w:t>Given any</w:t>
       </w:r>
@@ -713,574 +695,937 @@
         <w:t xml:space="preserve"> has been</w:t>
       </w:r>
       <w:r>
-        <w:t xml:space="preserve"> downloaded, the following files can be </w:t>
-      </w:r>
-      <w:r>
-        <w:t>located</w:t>
-      </w:r>
-      <w:r>
-        <w:t xml:space="preserve"> in the directory, </w:t>
+        <w:t xml:space="preserve"> downloaded, the following </w:t>
+      </w:r>
+      <w:r>
+        <w:t xml:space="preserve">two folders can be found in the directory, </w:t>
       </w:r>
       <w:r>
         <w:t>"</w:t>
       </w:r>
+      <w:r>
+        <w:rPr>
+          <w:i/>
+        </w:rPr>
+        <w:t>lcc-footfall/webapp/</w:t>
+      </w:r>
+      <w:r>
+        <w:rPr>
+          <w:i/>
+        </w:rPr>
+        <w:t>”:</w:t>
+      </w:r>
+    </w:p>
+    <w:p>
+      <w:pPr>
+        <w:ind w:left="426" w:hanging="426"/>
+      </w:pPr>
+      <w:r>
+        <w:tab/>
+        <w:t>(</w:t>
+      </w:r>
+      <w:r>
+        <w:t>a</w:t>
+      </w:r>
+      <w:r>
+        <w:t xml:space="preserve">) </w:t>
+      </w:r>
+      <w:r>
+        <w:t>‘</w:t>
+      </w:r>
+      <w:r>
+        <w:rPr>
+          <w:b/>
+        </w:rPr>
+        <w:t>footfallApp</w:t>
+      </w:r>
+      <w:r>
+        <w:t>’</w:t>
+      </w:r>
+      <w:r>
+        <w:t xml:space="preserve"> </w:t>
+      </w:r>
+      <w:r>
+        <w:t>folder</w:t>
+      </w:r>
+      <w:r>
+        <w:t xml:space="preserve"> </w:t>
+      </w:r>
+      <w:r>
+        <w:t>– Contains “ui.R” and “server.R”</w:t>
+      </w:r>
+      <w:r>
+        <w:t xml:space="preserve"> files</w:t>
+      </w:r>
+      <w:r>
+        <w:t xml:space="preserve">. </w:t>
+      </w:r>
+      <w:r>
+        <w:t xml:space="preserve">The </w:t>
+      </w:r>
+      <w:r>
+        <w:t xml:space="preserve">“ui.R” </w:t>
+      </w:r>
+      <w:r>
+        <w:t xml:space="preserve">defines </w:t>
+      </w:r>
+      <w:r>
+        <w:t>the</w:t>
+      </w:r>
+      <w:r>
+        <w:t xml:space="preserve"> user interface object</w:t>
+      </w:r>
+      <w:r>
+        <w:t>s</w:t>
+      </w:r>
+      <w:r>
+        <w:t xml:space="preserve"> </w:t>
+      </w:r>
+      <w:r>
+        <w:t>while “server.R” contains</w:t>
+      </w:r>
+      <w:r>
+        <w:t xml:space="preserve"> </w:t>
+      </w:r>
+      <w:r>
+        <w:t xml:space="preserve">the </w:t>
+      </w:r>
+      <w:r>
+        <w:t>server function</w:t>
+      </w:r>
+      <w:r>
+        <w:t xml:space="preserve">s </w:t>
+      </w:r>
+      <w:r>
+        <w:t xml:space="preserve">that are passed as arguments </w:t>
+      </w:r>
+      <w:r>
+        <w:t>into “ui.R” in order to create a ui</w:t>
+      </w:r>
+      <w:r>
+        <w:t>/server pair</w:t>
+      </w:r>
+      <w:r>
+        <w:t>.</w:t>
+      </w:r>
+      <w:r>
+        <w:t xml:space="preserve"> The codes in both files have been well-commented for easy understanding of how various component of the tool interact.</w:t>
+      </w:r>
+    </w:p>
+    <w:p>
+      <w:pPr>
+        <w:ind w:left="426"/>
+      </w:pPr>
+      <w:r>
+        <w:t>(b)</w:t>
+      </w:r>
+      <w:r>
+        <w:tab/>
+        <w:t>‘</w:t>
+      </w:r>
+      <w:r>
+        <w:rPr>
+          <w:b/>
+        </w:rPr>
+        <w:t>resources</w:t>
+      </w:r>
+      <w:r>
+        <w:t xml:space="preserve">’ folder </w:t>
+      </w:r>
+      <w:r>
+        <w:t>–</w:t>
+      </w:r>
+      <w:r>
+        <w:t xml:space="preserve"> Contains all other files that are </w:t>
+      </w:r>
+      <w:r>
+        <w:t>used by the web tool in order to function properly. These files include:</w:t>
+      </w:r>
+    </w:p>
+    <w:p>
+      <w:pPr>
+        <w:ind w:left="720"/>
+      </w:pPr>
+      <w:r>
+        <w:t xml:space="preserve">(i) </w:t>
+      </w:r>
+      <w:r>
+        <w:t>“</w:t>
+      </w:r>
+      <w:r>
+        <w:rPr>
+          <w:i/>
+        </w:rPr>
+        <w:t>twentyFour_HoursAggregation_DoNot_REMOVE_or_ADD_ToThisDirectory.csv</w:t>
+      </w:r>
+      <w:r>
+        <w:t xml:space="preserve">” </w:t>
+      </w:r>
+      <w:r>
+        <w:t>–</w:t>
+      </w:r>
+      <w:r>
+        <w:t xml:space="preserve"> </w:t>
+      </w:r>
+      <w:r>
+        <w:t>This file c</w:t>
+      </w:r>
+      <w:r>
+        <w:t>ontains daily aggregated footfall datasets.</w:t>
+      </w:r>
+    </w:p>
+    <w:p>
+      <w:pPr>
+        <w:ind w:left="720"/>
+      </w:pPr>
+      <w:r>
+        <w:t xml:space="preserve">(ii) </w:t>
+      </w:r>
+      <w:r>
+        <w:rPr>
+          <w:i/>
+        </w:rPr>
+        <w:t>“</w:t>
+      </w:r>
+      <w:r>
+        <w:rPr>
+          <w:i/>
+        </w:rPr>
+        <w:t>predictors_info.csv</w:t>
+      </w:r>
+      <w:r>
+        <w:rPr>
+          <w:i/>
+        </w:rPr>
+        <w:t>”</w:t>
+      </w:r>
+      <w:r>
+        <w:t xml:space="preserve"> – Contains records of predictors </w:t>
+      </w:r>
+      <w:r>
+        <w:t xml:space="preserve">required </w:t>
+      </w:r>
+      <w:r>
+        <w:t xml:space="preserve">for the </w:t>
+      </w:r>
+      <w:r>
+        <w:t>predict</w:t>
+      </w:r>
+      <w:r>
+        <w:t>ion of</w:t>
+      </w:r>
+      <w:r>
+        <w:t xml:space="preserve"> the footfall rates. </w:t>
+      </w:r>
+      <w:r>
+        <w:t xml:space="preserve">The predictors (i.e. </w:t>
+      </w:r>
+      <w:r>
+        <w:t>fields</w:t>
+      </w:r>
+      <w:r>
+        <w:t xml:space="preserve">) </w:t>
+      </w:r>
+      <w:r>
+        <w:t>can be categorised into two</w:t>
+      </w:r>
+      <w:r>
+        <w:t xml:space="preserve">, </w:t>
+      </w:r>
+      <w:r>
+        <w:t>namely</w:t>
+      </w:r>
+      <w:r>
+        <w:t>; the ‘</w:t>
+      </w:r>
+      <w:r>
+        <w:rPr>
+          <w:i/>
+        </w:rPr>
+        <w:t>Sourced predictors</w:t>
+      </w:r>
+      <w:r>
+        <w:rPr>
+          <w:i/>
+        </w:rPr>
+        <w:t>’</w:t>
+      </w:r>
+      <w:r>
+        <w:t xml:space="preserve">: </w:t>
+      </w:r>
+      <w:r>
+        <w:t xml:space="preserve">the </w:t>
+      </w:r>
+      <w:r>
+        <w:rPr>
+          <w:i/>
+        </w:rPr>
+        <w:t>mean temperature</w:t>
+      </w:r>
+      <w:r>
+        <w:t xml:space="preserve"> and </w:t>
+      </w:r>
+      <w:r>
+        <w:t xml:space="preserve">the </w:t>
+      </w:r>
+      <w:r>
+        <w:rPr>
+          <w:i/>
+        </w:rPr>
+        <w:t>rainfall rate</w:t>
+      </w:r>
+      <w:r>
+        <w:rPr>
+          <w:i/>
+        </w:rPr>
+        <w:t>s</w:t>
+      </w:r>
+      <w:r>
+        <w:rPr>
+          <w:i/>
+        </w:rPr>
+        <w:t xml:space="preserve"> </w:t>
+      </w:r>
+      <w:r>
+        <w:t>(field</w:t>
+      </w:r>
+      <w:r>
+        <w:t>s</w:t>
+      </w:r>
+      <w:r>
+        <w:t>:</w:t>
+      </w:r>
+      <w:r>
+        <w:rPr>
+          <w:i/>
+        </w:rPr>
+        <w:t xml:space="preserve"> </w:t>
+      </w:r>
+      <w:r>
+        <w:t>‘</w:t>
+      </w:r>
+      <w:r>
+        <w:rPr>
+          <w:i/>
+        </w:rPr>
+        <w:t>mean_temp</w:t>
+      </w:r>
+      <w:r>
+        <w:t>’ and ‘</w:t>
+      </w:r>
+      <w:r>
+        <w:rPr>
+          <w:i/>
+        </w:rPr>
+        <w:t>rain</w:t>
+      </w:r>
+      <w:r>
+        <w:t>’</w:t>
+      </w:r>
+      <w:r>
+        <w:t>)</w:t>
+      </w:r>
+      <w:r>
+        <w:rPr>
+          <w:i/>
+        </w:rPr>
+        <w:t xml:space="preserve">, </w:t>
+      </w:r>
+      <w:r>
+        <w:t>and the ‘</w:t>
+      </w:r>
+      <w:r>
+        <w:rPr>
+          <w:i/>
+        </w:rPr>
+        <w:t>Auto-generated predictors</w:t>
+      </w:r>
+      <w:r>
+        <w:rPr>
+          <w:i/>
+        </w:rPr>
+        <w:t xml:space="preserve">’ </w:t>
+      </w:r>
+      <w:r>
+        <w:t>(</w:t>
+      </w:r>
+      <w:r>
+        <w:t xml:space="preserve">a total of </w:t>
+      </w:r>
+      <w:r>
+        <w:t>83</w:t>
+      </w:r>
+      <w:r>
+        <w:t>)</w:t>
+      </w:r>
+      <w:r>
+        <w:t xml:space="preserve">. They include </w:t>
+      </w:r>
+      <w:r>
+        <w:t xml:space="preserve">variables that can be </w:t>
+      </w:r>
+      <w:r>
+        <w:t>determined in advance</w:t>
+      </w:r>
+      <w:r>
+        <w:t>,</w:t>
+      </w:r>
+      <w:r>
+        <w:t xml:space="preserve"> such as </w:t>
+      </w:r>
+      <w:r>
+        <w:t>holiday</w:t>
+      </w:r>
+      <w:r>
+        <w:t xml:space="preserve">s and </w:t>
+      </w:r>
+      <w:r>
+        <w:t>day</w:t>
+      </w:r>
+      <w:r>
+        <w:t>s</w:t>
+      </w:r>
+      <w:r>
+        <w:t>-of-the-week</w:t>
+      </w:r>
+      <w:r>
+        <w:t xml:space="preserve"> </w:t>
+      </w:r>
+      <w:r>
+        <w:t>information</w:t>
+      </w:r>
+      <w:r>
+        <w:t>.</w:t>
+      </w:r>
+    </w:p>
+    <w:p>
+      <w:pPr>
+        <w:ind w:left="720"/>
+      </w:pPr>
+      <w:r>
+        <w:rPr>
+          <w:b/>
+        </w:rPr>
+        <w:t>Note</w:t>
+      </w:r>
+      <w:r>
+        <w:t xml:space="preserve">: </w:t>
+      </w:r>
+      <w:r>
+        <w:t xml:space="preserve">In the </w:t>
+      </w:r>
+      <w:r>
+        <w:rPr>
+          <w:i/>
+        </w:rPr>
+        <w:t>“</w:t>
+      </w:r>
+      <w:r>
+        <w:rPr>
+          <w:i/>
+        </w:rPr>
+        <w:t>predictors_info.csv</w:t>
+      </w:r>
+      <w:r>
+        <w:rPr>
+          <w:i/>
+        </w:rPr>
+        <w:t>”</w:t>
+      </w:r>
+      <w:r>
+        <w:t xml:space="preserve"> file, </w:t>
+      </w:r>
+      <w:r>
+        <w:t xml:space="preserve">the </w:t>
+      </w:r>
+      <w:r>
+        <w:t>‘</w:t>
+      </w:r>
+      <w:r>
+        <w:rPr>
+          <w:i/>
+        </w:rPr>
+        <w:t>Auto-generated predictors</w:t>
+      </w:r>
+      <w:r>
+        <w:rPr>
+          <w:i/>
+        </w:rPr>
+        <w:t>’</w:t>
+      </w:r>
+      <w:r>
+        <w:rPr>
+          <w:i/>
+        </w:rPr>
+        <w:t xml:space="preserve"> </w:t>
+      </w:r>
+      <w:r>
+        <w:t xml:space="preserve">fields </w:t>
+      </w:r>
+      <w:r>
+        <w:t xml:space="preserve">have already been updated up to </w:t>
+      </w:r>
+      <w:r>
+        <w:t xml:space="preserve">31/12/2019. </w:t>
+      </w:r>
+      <w:r>
+        <w:t>On the other hand</w:t>
+      </w:r>
+      <w:r>
+        <w:t>, the ‘</w:t>
+      </w:r>
+      <w:r>
+        <w:rPr>
+          <w:i/>
+        </w:rPr>
+        <w:t>source predictors’</w:t>
+      </w:r>
+      <w:r>
+        <w:t xml:space="preserve"> fields (i.e. </w:t>
+      </w:r>
+      <w:r>
+        <w:t>‘</w:t>
+      </w:r>
+      <w:r>
+        <w:rPr>
+          <w:i/>
+        </w:rPr>
+        <w:t>mean_temp</w:t>
+      </w:r>
+      <w:r>
+        <w:t>’</w:t>
+      </w:r>
+      <w:r>
+        <w:t xml:space="preserve"> and </w:t>
+      </w:r>
+      <w:r>
+        <w:t>‘</w:t>
+      </w:r>
+      <w:r>
+        <w:rPr>
+          <w:i/>
+        </w:rPr>
+        <w:t>rain</w:t>
+      </w:r>
+      <w:r>
+        <w:t>’</w:t>
+      </w:r>
+      <w:r>
+        <w:t xml:space="preserve">) have to be </w:t>
+      </w:r>
+      <w:r>
+        <w:t>supplied</w:t>
+      </w:r>
+      <w:r>
+        <w:t xml:space="preserve"> through the web tool.</w:t>
+      </w:r>
+    </w:p>
+    <w:p>
+      <w:pPr>
+        <w:ind w:left="709"/>
+      </w:pPr>
+      <w:r>
+        <w:lastRenderedPageBreak/>
+        <w:t xml:space="preserve">(iii) </w:t>
+      </w:r>
+      <w:r>
+        <w:rPr>
+          <w:i/>
+        </w:rPr>
+        <w:t xml:space="preserve">“random_forest_model.rda” </w:t>
+      </w:r>
+      <w:r>
+        <w:rPr>
+          <w:i/>
+        </w:rPr>
+        <w:t>–</w:t>
+      </w:r>
+      <w:r>
+        <w:t xml:space="preserve"> </w:t>
+      </w:r>
+      <w:r>
+        <w:t xml:space="preserve">This is the </w:t>
+      </w:r>
+      <w:r>
+        <w:t xml:space="preserve">trained </w:t>
+      </w:r>
+      <w:r>
+        <w:t xml:space="preserve">Random Forest </w:t>
+      </w:r>
+      <w:r>
+        <w:t xml:space="preserve">model (parameters) based on the last three years records of </w:t>
+      </w:r>
+      <w:r>
+        <w:rPr>
+          <w:i/>
+        </w:rPr>
+        <w:t>“</w:t>
+      </w:r>
+      <w:r>
+        <w:rPr>
+          <w:i/>
+        </w:rPr>
+        <w:t>predictors_info.csv</w:t>
+      </w:r>
+      <w:r>
+        <w:rPr>
+          <w:i/>
+        </w:rPr>
+        <w:t>”</w:t>
+      </w:r>
+      <w:r>
+        <w:t xml:space="preserve"> whose ‘sourced predictors’ fields have been updated.</w:t>
+      </w:r>
+      <w:r>
+        <w:t xml:space="preserve"> The ‘</w:t>
+      </w:r>
+      <w:r>
+        <w:rPr>
+          <w:i/>
+        </w:rPr>
+        <w:t>status</w:t>
+      </w:r>
+      <w:r>
+        <w:t xml:space="preserve">’ field of the </w:t>
+      </w:r>
+      <w:r>
+        <w:rPr>
+          <w:i/>
+        </w:rPr>
+        <w:t>“</w:t>
+      </w:r>
+      <w:r>
+        <w:rPr>
+          <w:i/>
+        </w:rPr>
+        <w:t>predictors_info.csv</w:t>
+      </w:r>
+      <w:r>
+        <w:rPr>
+          <w:i/>
+        </w:rPr>
+        <w:t>”</w:t>
+      </w:r>
+      <w:r>
+        <w:t xml:space="preserve"> </w:t>
+      </w:r>
+      <w:r>
+        <w:t xml:space="preserve">has entry </w:t>
+      </w:r>
+      <w:r>
+        <w:t xml:space="preserve">“1” if </w:t>
+      </w:r>
+      <w:r>
+        <w:t xml:space="preserve">the source predictors have been </w:t>
+      </w:r>
+      <w:r>
+        <w:t xml:space="preserve">updated, </w:t>
+      </w:r>
+      <w:r>
+        <w:t xml:space="preserve">and </w:t>
+      </w:r>
+      <w:r>
+        <w:t>“0” otherwise)</w:t>
+      </w:r>
+      <w:r>
+        <w:t>.</w:t>
+      </w:r>
+      <w:r>
+        <w:t xml:space="preserve"> The model is retrain and replaced every time new “predictors_info.csv” file is updated.</w:t>
+      </w:r>
+    </w:p>
+    <w:p>
+      <w:pPr>
+        <w:ind w:firstLine="709"/>
+      </w:pPr>
+      <w:r>
+        <w:t xml:space="preserve">(iv) </w:t>
+      </w:r>
+      <w:r>
+        <w:t>“</w:t>
+      </w:r>
+      <w:r>
+        <w:rPr>
+          <w:i/>
+        </w:rPr>
+        <w:t>City centre.</w:t>
+      </w:r>
+      <w:r>
+        <w:rPr>
+          <w:i/>
+        </w:rPr>
+        <w:t>csv</w:t>
+      </w:r>
+      <w:r>
+        <w:rPr>
+          <w:i/>
+        </w:rPr>
+        <w:t>”</w:t>
+      </w:r>
+      <w:r>
+        <w:t xml:space="preserve"> </w:t>
+      </w:r>
+      <w:r>
+        <w:t xml:space="preserve">– </w:t>
+      </w:r>
+      <w:r>
+        <w:t>Contains the coordinates of the point location shown on the map.</w:t>
+      </w:r>
+    </w:p>
+    <w:p>
+      <w:pPr>
+        <w:ind w:firstLine="709"/>
+      </w:pPr>
+      <w:r>
+        <w:t xml:space="preserve">(v) </w:t>
+      </w:r>
+      <w:r>
+        <w:t>“</w:t>
+      </w:r>
+      <w:r>
+        <w:rPr>
+          <w:i/>
+        </w:rPr>
+        <w:t>leeds_City</w:t>
+      </w:r>
+      <w:r>
+        <w:rPr>
+          <w:i/>
+        </w:rPr>
+        <w:t>”</w:t>
+      </w:r>
+      <w:r>
+        <w:t xml:space="preserve"> </w:t>
+      </w:r>
+      <w:r>
+        <w:t>–</w:t>
+      </w:r>
+      <w:r>
+        <w:t xml:space="preserve"> </w:t>
+      </w:r>
+      <w:r>
+        <w:t>ESRI boundary shapefile of city of Leeds.</w:t>
+      </w:r>
+    </w:p>
+    <w:p>
+      <w:pPr>
+        <w:spacing w:after="240"/>
+        <w:ind w:left="709"/>
+      </w:pPr>
+      <w:r>
+        <w:t>(vi) “</w:t>
+      </w:r>
+      <w:r>
+        <w:rPr>
+          <w:i/>
+        </w:rPr>
+        <w:t>Logo_of_University_of_Leeds.</w:t>
+      </w:r>
+      <w:r>
+        <w:rPr>
+          <w:i/>
+        </w:rPr>
+        <w:t>p</w:t>
+      </w:r>
+      <w:r>
+        <w:rPr>
+          <w:i/>
+        </w:rPr>
+        <w:t>ng</w:t>
+      </w:r>
+      <w:r>
+        <w:rPr>
+          <w:i/>
+        </w:rPr>
+        <w:t>”</w:t>
+      </w:r>
+      <w:r>
+        <w:t xml:space="preserve"> – Logo shown at the top </w:t>
+      </w:r>
+      <w:r>
+        <w:t>right-hand</w:t>
+      </w:r>
+      <w:r>
+        <w:t xml:space="preserve"> corner of the web tool.</w:t>
+      </w:r>
+    </w:p>
+    <w:p>
+      <w:pPr>
+        <w:rPr>
+          <w:b/>
+        </w:rPr>
+      </w:pPr>
+      <w:r>
+        <w:rPr>
+          <w:b/>
+        </w:rPr>
+        <w:t>3.</w:t>
+      </w:r>
+      <w:r>
+        <w:rPr>
+          <w:b/>
+        </w:rPr>
+        <w:tab/>
+      </w:r>
+      <w:r>
+        <w:rPr>
+          <w:b/>
+        </w:rPr>
+        <w:t>COMPONENTS OF THE “</w:t>
+      </w:r>
+      <w:r>
+        <w:rPr>
+          <w:b/>
+        </w:rPr>
+        <w:t>L</w:t>
+      </w:r>
+      <w:r>
+        <w:rPr>
+          <w:b/>
+        </w:rPr>
+        <w:t>EEDS</w:t>
+      </w:r>
+      <w:r>
+        <w:rPr>
+          <w:b/>
+        </w:rPr>
+        <w:t xml:space="preserve"> F</w:t>
+      </w:r>
+      <w:r>
+        <w:rPr>
+          <w:b/>
+        </w:rPr>
+        <w:t xml:space="preserve">OOTFALL PREDICTOR” TOOL </w:t>
+      </w:r>
+    </w:p>
+    <w:p>
+      <w:r>
+        <w:t xml:space="preserve">The various </w:t>
+      </w:r>
+      <w:r>
+        <w:t>components of the web tool are labels alphabetically as shown in the figures below.</w:t>
+      </w:r>
+    </w:p>
+    <w:p>
+      <w:r>
+        <w:t xml:space="preserve">1.  SideBar </w:t>
+      </w:r>
+      <w:r>
+        <w:t>–</w:t>
+      </w:r>
+      <w:r>
+        <w:t xml:space="preserve"> </w:t>
+      </w:r>
+      <w:r>
+        <w:t xml:space="preserve">This </w:t>
+      </w:r>
+      <w:r>
+        <w:t xml:space="preserve">can be used to control the major settings on the dashboard. It </w:t>
+      </w:r>
+      <w:r>
+        <w:t>consist</w:t>
+      </w:r>
+      <w:r>
+        <w:t>s</w:t>
+      </w:r>
+      <w:r>
+        <w:t xml:space="preserve"> of two elements; ‘</w:t>
+      </w:r>
+      <w:r>
+        <w:rPr>
+          <w:i/>
+        </w:rPr>
+        <w:t>FOOTFALL DASHBOARD</w:t>
+      </w:r>
+      <w:r>
+        <w:rPr>
+          <w:i/>
+        </w:rPr>
+        <w:t xml:space="preserve"> (A1)</w:t>
+      </w:r>
+      <w:r>
+        <w:t>’ and ‘</w:t>
+      </w:r>
+      <w:r>
+        <w:rPr>
+          <w:i/>
+        </w:rPr>
+        <w:t>Data Preview &amp; Settings</w:t>
+      </w:r>
+      <w:r>
+        <w:rPr>
+          <w:i/>
+        </w:rPr>
+        <w:t xml:space="preserve"> (A2)</w:t>
+      </w:r>
+      <w:r>
+        <w:t xml:space="preserve">’. </w:t>
+      </w:r>
+      <w:r>
+        <w:t xml:space="preserve">The </w:t>
+      </w:r>
+      <w:r>
+        <w:t>‘</w:t>
+      </w:r>
+      <w:r>
+        <w:rPr>
+          <w:i/>
+        </w:rPr>
+        <w:t>FOOTFALL DASHBOARD</w:t>
+      </w:r>
+      <w:r>
+        <w:rPr>
+          <w:i/>
+        </w:rPr>
+        <w:t xml:space="preserve"> (A1)</w:t>
+      </w:r>
+      <w:r>
+        <w:t>’</w:t>
+      </w:r>
+      <w:r>
+        <w:t xml:space="preserve"> can be collapse</w:t>
+      </w:r>
+      <w:r>
+        <w:t>d</w:t>
+      </w:r>
+      <w:r>
+        <w:t xml:space="preserve"> to reveal other objects that control the historical footfall pattern shown in the panel ‘C’.</w:t>
+      </w:r>
+      <w:r>
+        <w:t xml:space="preserve"> The objects include the radio button to select the chart type, a checkbox to add</w:t>
+      </w:r>
+      <w:r>
+        <w:t xml:space="preserve">  or remove trend line and a slider input bar to zoom the historical pattern to recent years.</w:t>
+      </w:r>
+    </w:p>
+    <w:p>
+      <w:r>
+        <w:t xml:space="preserve">Also, included in the plot displayed in panel C is a red dot representing the forecast of the footfall rate for the current date, given the default weather scenarios (i.e. temperature and rain levels) displayed in panel B. The panel B </w:t>
+      </w:r>
+      <w:r>
+        <w:t xml:space="preserve">can </w:t>
+      </w:r>
+      <w:r>
+        <w:t xml:space="preserve">allow a user to </w:t>
+      </w:r>
+      <w:r>
+        <w:t xml:space="preserve">experiment with a future date (between current date and the 31/12/2019) and compare the forecast with the summary statistics of the current year (indicated by the </w:t>
+      </w:r>
       <w:bookmarkStart w:id="0" w:name="_GoBack"/>
-      <w:r>
-        <w:rPr>
-          <w:i/>
-        </w:rPr>
-        <w:t>lcc-footfall/webapp/downloaded_footfall dataset/predictors_INFO/</w:t>
-      </w:r>
       <w:bookmarkEnd w:id="0"/>
       <w:r>
-        <w:t>"</w:t>
-      </w:r>
-      <w:r>
-        <w:t xml:space="preserve">: </w:t>
-      </w:r>
-    </w:p>
-    <w:p>
-      <w:pPr>
-        <w:pStyle w:val="ListParagraph"/>
-        <w:numPr>
-          <w:ilvl w:val="1"/>
-          <w:numId w:val="1"/>
-        </w:numPr>
-        <w:ind w:left="851"/>
-      </w:pPr>
-      <w:r>
-        <w:t>“</w:t>
-      </w:r>
-      <w:r>
-        <w:rPr>
-          <w:b/>
-          <w:i/>
-        </w:rPr>
-        <w:t>twentyFour_HoursAggregation_DoNot_REMOVE_or_ADD_ToThisDirectory.csv</w:t>
-      </w:r>
-      <w:r>
-        <w:t xml:space="preserve">” - Contains daily aggregated footfall datasets. </w:t>
-      </w:r>
-    </w:p>
-    <w:p>
-      <w:pPr>
-        <w:pStyle w:val="ListParagraph"/>
-        <w:numPr>
-          <w:ilvl w:val="1"/>
-          <w:numId w:val="1"/>
-        </w:numPr>
-        <w:ind w:left="851"/>
-      </w:pPr>
-      <w:r>
-        <w:rPr>
-          <w:i/>
-        </w:rPr>
-        <w:t>“</w:t>
-      </w:r>
-      <w:r>
-        <w:rPr>
-          <w:b/>
-          <w:i/>
-        </w:rPr>
-        <w:t>predictors_info.csv</w:t>
-      </w:r>
-      <w:r>
-        <w:rPr>
-          <w:i/>
-        </w:rPr>
-        <w:t>”</w:t>
-      </w:r>
-      <w:r>
-        <w:t xml:space="preserve"> – Contains records of predictors </w:t>
-      </w:r>
-      <w:r>
-        <w:t xml:space="preserve">required to predict the footfall rates. </w:t>
-      </w:r>
-      <w:r>
-        <w:t xml:space="preserve">The predictors (i.e. </w:t>
-      </w:r>
-      <w:r>
-        <w:t>fields</w:t>
-      </w:r>
-      <w:r>
-        <w:t xml:space="preserve">) </w:t>
-      </w:r>
-      <w:r>
-        <w:t>can be categorised into two</w:t>
-      </w:r>
-      <w:r>
-        <w:t xml:space="preserve">, </w:t>
-      </w:r>
-      <w:r>
-        <w:t xml:space="preserve">namely: </w:t>
-      </w:r>
-    </w:p>
-    <w:p>
-      <w:pPr>
-        <w:pStyle w:val="ListParagraph"/>
-        <w:numPr>
-          <w:ilvl w:val="0"/>
-          <w:numId w:val="3"/>
-        </w:numPr>
-        <w:ind w:left="1418" w:hanging="396"/>
-      </w:pPr>
-      <w:r>
-        <w:rPr>
-          <w:i/>
-        </w:rPr>
-        <w:t>Sourced predictors</w:t>
-      </w:r>
-      <w:r>
-        <w:t xml:space="preserve">: These are </w:t>
-      </w:r>
-      <w:r>
-        <w:t xml:space="preserve">two – the </w:t>
-      </w:r>
-      <w:r>
-        <w:rPr>
-          <w:i/>
-        </w:rPr>
-        <w:t>mean temperature</w:t>
-      </w:r>
-      <w:r>
-        <w:t xml:space="preserve"> and </w:t>
-      </w:r>
-      <w:r>
-        <w:t xml:space="preserve">the </w:t>
-      </w:r>
-      <w:r>
-        <w:rPr>
-          <w:i/>
-        </w:rPr>
-        <w:t>rainfall rate</w:t>
-      </w:r>
-      <w:r>
-        <w:rPr>
-          <w:i/>
-        </w:rPr>
-        <w:t>s</w:t>
-      </w:r>
-      <w:r>
-        <w:rPr>
-          <w:i/>
-        </w:rPr>
+        <w:t>).</w:t>
+      </w:r>
+    </w:p>
+    <w:p/>
+    <w:p>
+      <w:r>
         <w:t xml:space="preserve"> </w:t>
       </w:r>
       <w:r>
-        <w:t>(field:</w:t>
-      </w:r>
-      <w:r>
-        <w:rPr>
-          <w:i/>
-        </w:rPr>
-        <w:t xml:space="preserve"> </w:t>
-      </w:r>
-      <w:r>
-        <w:t>‘</w:t>
-      </w:r>
-      <w:r>
-        <w:rPr>
-          <w:i/>
-        </w:rPr>
-        <w:t>mean_temp</w:t>
-      </w:r>
-      <w:r>
-        <w:t>’ and ‘</w:t>
-      </w:r>
-      <w:r>
-        <w:rPr>
-          <w:i/>
-        </w:rPr>
-        <w:t>rain</w:t>
-      </w:r>
-      <w:r>
-        <w:t>’</w:t>
-      </w:r>
-      <w:r>
-        <w:t>)</w:t>
-      </w:r>
-      <w:r>
-        <w:rPr>
-          <w:i/>
-        </w:rPr>
-        <w:t>.</w:t>
-      </w:r>
-    </w:p>
-    <w:p>
-      <w:pPr>
-        <w:pStyle w:val="ListParagraph"/>
-        <w:numPr>
-          <w:ilvl w:val="0"/>
-          <w:numId w:val="3"/>
-        </w:numPr>
-        <w:spacing w:after="0"/>
-        <w:ind w:left="1418" w:hanging="396"/>
-        <w:contextualSpacing w:val="0"/>
-      </w:pPr>
-      <w:r>
-        <w:rPr>
-          <w:i/>
-        </w:rPr>
-        <w:t>Auto-generated predictors</w:t>
-      </w:r>
-      <w:r>
-        <w:t>:</w:t>
-      </w:r>
-      <w:r>
-        <w:t xml:space="preserve"> These </w:t>
-      </w:r>
-      <w:r>
-        <w:t xml:space="preserve">are 83 in total. They include </w:t>
-      </w:r>
-      <w:r>
-        <w:t xml:space="preserve">variables that can be </w:t>
-      </w:r>
-      <w:r>
-        <w:t>determined in advance</w:t>
-      </w:r>
-      <w:r>
-        <w:t>,</w:t>
-      </w:r>
-      <w:r>
-        <w:t xml:space="preserve"> such as </w:t>
-      </w:r>
-      <w:r>
-        <w:t>holiday</w:t>
-      </w:r>
-      <w:r>
-        <w:t xml:space="preserve">s and </w:t>
-      </w:r>
-      <w:r>
-        <w:t>day</w:t>
-      </w:r>
-      <w:r>
-        <w:t>s</w:t>
-      </w:r>
-      <w:r>
-        <w:t>-of-the-week</w:t>
-      </w:r>
-      <w:r>
-        <w:t xml:space="preserve"> </w:t>
-      </w:r>
-      <w:r>
-        <w:t>information</w:t>
-      </w:r>
-      <w:r>
-        <w:t>.</w:t>
-      </w:r>
-    </w:p>
-    <w:p>
-      <w:pPr>
-        <w:ind w:left="426"/>
-      </w:pPr>
-      <w:r>
-        <w:t xml:space="preserve">In the </w:t>
-      </w:r>
-      <w:r>
-        <w:rPr>
-          <w:i/>
-        </w:rPr>
-        <w:t>“</w:t>
-      </w:r>
-      <w:r>
-        <w:rPr>
-          <w:b/>
-          <w:i/>
-        </w:rPr>
-        <w:t>predictors_info.csv</w:t>
-      </w:r>
-      <w:r>
-        <w:rPr>
-          <w:i/>
-        </w:rPr>
-        <w:t>”</w:t>
-      </w:r>
-      <w:r>
-        <w:t xml:space="preserve"> file, </w:t>
-      </w:r>
-      <w:r>
-        <w:t xml:space="preserve">the </w:t>
-      </w:r>
-      <w:r>
-        <w:t>‘</w:t>
-      </w:r>
-      <w:r>
-        <w:rPr>
-          <w:i/>
-        </w:rPr>
-        <w:t>Auto-generated predictors</w:t>
-      </w:r>
-      <w:r>
-        <w:rPr>
-          <w:i/>
-        </w:rPr>
-        <w:t>’</w:t>
-      </w:r>
-      <w:r>
-        <w:rPr>
-          <w:i/>
-        </w:rPr>
-        <w:t xml:space="preserve"> </w:t>
-      </w:r>
-      <w:r>
-        <w:t xml:space="preserve">fields </w:t>
-      </w:r>
-      <w:r>
-        <w:t xml:space="preserve">have already been updated up to </w:t>
-      </w:r>
-      <w:r>
-        <w:t>31/12/2019. However, the ‘</w:t>
-      </w:r>
-      <w:r>
-        <w:rPr>
-          <w:i/>
-        </w:rPr>
-        <w:t>source predictors’</w:t>
-      </w:r>
-      <w:r>
-        <w:t xml:space="preserve"> fields (i.e. </w:t>
-      </w:r>
-      <w:r>
-        <w:t>‘</w:t>
-      </w:r>
-      <w:r>
-        <w:rPr>
-          <w:i/>
-        </w:rPr>
-        <w:t>mean_temp</w:t>
-      </w:r>
-      <w:r>
-        <w:t>’</w:t>
-      </w:r>
-      <w:r>
-        <w:t xml:space="preserve"> and </w:t>
-      </w:r>
-      <w:r>
-        <w:t>‘</w:t>
-      </w:r>
-      <w:r>
-        <w:rPr>
-          <w:i/>
-        </w:rPr>
-        <w:t>rain</w:t>
-      </w:r>
-      <w:r>
-        <w:t>’</w:t>
-      </w:r>
-      <w:r>
-        <w:t>) have to be updated through the web tool.</w:t>
-      </w:r>
-    </w:p>
-    <w:p>
-      <w:pPr>
-        <w:pStyle w:val="ListParagraph"/>
-        <w:numPr>
-          <w:ilvl w:val="1"/>
-          <w:numId w:val="1"/>
-        </w:numPr>
-        <w:ind w:left="851"/>
-      </w:pPr>
-      <w:r>
-        <w:rPr>
-          <w:b/>
-          <w:i/>
-        </w:rPr>
-        <w:t xml:space="preserve">“random_forest_model.rda” </w:t>
-      </w:r>
-      <w:r>
-        <w:rPr>
-          <w:b/>
-          <w:i/>
-        </w:rPr>
-        <w:t>–</w:t>
-      </w:r>
-      <w:r>
-        <w:t xml:space="preserve"> Contains the trained model (parameters) based on the last three years records of </w:t>
-      </w:r>
-      <w:r>
-        <w:rPr>
-          <w:i/>
-        </w:rPr>
-        <w:t>“</w:t>
-      </w:r>
-      <w:r>
-        <w:rPr>
-          <w:b/>
-          <w:i/>
-        </w:rPr>
-        <w:t>predictors_info.csv</w:t>
-      </w:r>
-      <w:r>
-        <w:rPr>
-          <w:i/>
-        </w:rPr>
-        <w:t>”</w:t>
-      </w:r>
-      <w:r>
-        <w:t xml:space="preserve"> whose ‘sourced predictors’ fields have been updated.</w:t>
-      </w:r>
-      <w:r>
-        <w:t xml:space="preserve"> The ‘</w:t>
-      </w:r>
-      <w:r>
-        <w:rPr>
-          <w:i/>
-        </w:rPr>
-        <w:t>status</w:t>
-      </w:r>
-      <w:r>
-        <w:t xml:space="preserve">’ field of the </w:t>
-      </w:r>
-      <w:r>
-        <w:rPr>
-          <w:i/>
-        </w:rPr>
-        <w:t>“</w:t>
-      </w:r>
-      <w:r>
-        <w:rPr>
-          <w:b/>
-          <w:i/>
-        </w:rPr>
-        <w:t>predictors_info.csv</w:t>
-      </w:r>
-      <w:r>
-        <w:rPr>
-          <w:i/>
-        </w:rPr>
-        <w:t>”</w:t>
-      </w:r>
-      <w:r>
-        <w:t xml:space="preserve"> indicates the records whose ‘sourced predictors’ fields have been updated</w:t>
-      </w:r>
-      <w:r>
-        <w:t xml:space="preserve"> (i.e. entry is “1” if updated, “0” if otherwise)</w:t>
-      </w:r>
-      <w:r>
-        <w:t>.</w:t>
-      </w:r>
-    </w:p>
-    <w:p>
-      <w:pPr>
-        <w:pStyle w:val="ListParagraph"/>
-        <w:numPr>
-          <w:ilvl w:val="1"/>
-          <w:numId w:val="1"/>
-        </w:numPr>
-        <w:ind w:left="851"/>
-      </w:pPr>
-      <w:r>
-        <w:rPr>
-          <w:b/>
-          <w:i/>
-        </w:rPr>
-        <w:t>City centre.</w:t>
-      </w:r>
-      <w:r>
-        <w:t>shp, .. – All files that make up the map displayed on the web tool.</w:t>
-      </w:r>
-    </w:p>
-    <w:p>
-      <w:pPr>
-        <w:pStyle w:val="ListParagraph"/>
-        <w:ind w:left="851"/>
-      </w:pPr>
-    </w:p>
-    <w:p>
-      <w:pPr>
-        <w:pStyle w:val="ListParagraph"/>
-        <w:numPr>
-          <w:ilvl w:val="0"/>
-          <w:numId w:val="1"/>
-        </w:numPr>
-      </w:pPr>
-      <w:r>
-        <w:t xml:space="preserve">Open the </w:t>
-      </w:r>
-      <w:r>
-        <w:t>‘</w:t>
-      </w:r>
-      <w:r>
-        <w:rPr>
-          <w:i/>
-        </w:rPr>
-        <w:t>server.R</w:t>
-      </w:r>
-      <w:r>
-        <w:t>’</w:t>
-      </w:r>
-      <w:r>
-        <w:t xml:space="preserve"> file and edit the </w:t>
-      </w:r>
-      <w:r>
-        <w:t>‘ROOT DIR’ line to conform with your local computer.</w:t>
-      </w:r>
-    </w:p>
-    <w:p>
-      <w:pPr>
-        <w:ind w:left="66"/>
-      </w:pPr>
-      <w:r>
-        <w:lastRenderedPageBreak/>
-        <w:t>Note: None of these files is to be moved or deleted. Also, they should not be opened in window while update is being made.</w:t>
-      </w:r>
-    </w:p>
-    <w:p>
-      <w:pPr>
-        <w:ind w:left="426"/>
-      </w:pPr>
-    </w:p>
-    <w:p/>
-    <w:p>
-      <w:pPr>
-        <w:rPr>
-          <w:b/>
-        </w:rPr>
-      </w:pPr>
-      <w:r>
-        <w:rPr>
-          <w:b/>
-        </w:rPr>
-        <w:t>3.</w:t>
-      </w:r>
-      <w:r>
-        <w:rPr>
-          <w:b/>
-        </w:rPr>
-        <w:tab/>
-      </w:r>
-      <w:r>
-        <w:rPr>
-          <w:b/>
-        </w:rPr>
-        <w:t>COMPONENTS OF THE “</w:t>
-      </w:r>
-      <w:r>
-        <w:rPr>
-          <w:b/>
-        </w:rPr>
-        <w:t>L</w:t>
-      </w:r>
-      <w:r>
-        <w:rPr>
-          <w:b/>
-        </w:rPr>
-        <w:t>EEDS</w:t>
-      </w:r>
-      <w:r>
-        <w:rPr>
-          <w:b/>
-        </w:rPr>
-        <w:t xml:space="preserve"> F</w:t>
-      </w:r>
-      <w:r>
-        <w:rPr>
-          <w:b/>
-        </w:rPr>
-        <w:t xml:space="preserve">OOTFALL PREDICTOR” TOOL </w:t>
-      </w:r>
-    </w:p>
-    <w:p/>
+        <w:t xml:space="preserve">the date to a future A different date can be experimented  showing what the footfall level. Shows some statistics. These points can be compared with are to help a user compare the scenario with summary statistics of the current year. </w:t>
+      </w:r>
+    </w:p>
     <w:p>
       <w:r>
         <w:t>‘FOOTFALL DASHBOARD’ PAGE. The components of this page are described as follows:</w:t>
@@ -1342,11 +1687,12 @@
     </w:p>
     <w:p>
       <w:r>
+        <w:lastRenderedPageBreak/>
         <w:drawing>
-          <wp:inline distT="0" distB="0" distL="0" distR="0" wp14:anchorId="6E183B46" wp14:editId="7CD0C34B">
-            <wp:extent cx="5731510" cy="3279487"/>
-            <wp:effectExtent l="0" t="0" r="0" b="0"/>
-            <wp:docPr id="6" name="Picture 6"/>
+          <wp:inline distT="0" distB="0" distL="0" distR="0" wp14:anchorId="2289F89E" wp14:editId="323BC3F0">
+            <wp:extent cx="5731510" cy="3258769"/>
+            <wp:effectExtent l="0" t="0" r="2540" b="0"/>
+            <wp:docPr id="18" name="Picture 18"/>
             <wp:cNvGraphicFramePr>
               <a:graphicFrameLocks xmlns:a="http://schemas.openxmlformats.org/drawingml/2006/main" noChangeAspect="1"/>
             </wp:cNvGraphicFramePr>
@@ -1354,7 +1700,7 @@
               <a:graphicData uri="http://schemas.openxmlformats.org/drawingml/2006/picture">
                 <pic:pic xmlns:pic="http://schemas.openxmlformats.org/drawingml/2006/picture">
                   <pic:nvPicPr>
-                    <pic:cNvPr id="0" name="Picture 1"/>
+                    <pic:cNvPr id="0" name="Picture 3"/>
                     <pic:cNvPicPr>
                       <a:picLocks noChangeAspect="1" noChangeArrowheads="1"/>
                     </pic:cNvPicPr>
@@ -1375,7 +1721,7 @@
                   <pic:spPr bwMode="auto">
                     <a:xfrm>
                       <a:off x="0" y="0"/>
-                      <a:ext cx="5731510" cy="3279487"/>
+                      <a:ext cx="5731510" cy="3258769"/>
                     </a:xfrm>
                     <a:prstGeom prst="rect">
                       <a:avLst/>
@@ -1406,7 +1752,6 @@
     <w:p/>
     <w:p>
       <w:r>
-        <w:lastRenderedPageBreak/>
         <w:drawing>
           <wp:inline distT="0" distB="0" distL="0" distR="0" wp14:anchorId="2298FEFC" wp14:editId="7FA80479">
             <wp:extent cx="5731510" cy="3217590"/>
@@ -1467,6 +1812,7 @@
     <w:p/>
     <w:p>
       <w:r>
+        <w:lastRenderedPageBreak/>
         <w:t>‘DATA PREVIEW AND SETTINGS’ PAGE</w:t>
       </w:r>
     </w:p>
@@ -1513,7 +1859,6 @@
         <w:rPr>
           <w:noProof/>
         </w:rPr>
-        <w:lastRenderedPageBreak/>
         <w:drawing>
           <wp:inline distT="0" distB="0" distL="0" distR="0" wp14:anchorId="0730FE2D" wp14:editId="7D93BFEA">
             <wp:extent cx="5731510" cy="3138700"/>
@@ -2703,6 +3048,19 @@
       <w:shd w:val="clear" w:color="auto" w:fill="E6E6E6"/>
     </w:rPr>
   </w:style>
+  <w:style w:type="character" w:styleId="HTMLCode">
+    <w:name w:val="HTML Code"/>
+    <w:basedOn w:val="DefaultParagraphFont"/>
+    <w:uiPriority w:val="99"/>
+    <w:semiHidden/>
+    <w:unhideWhenUsed/>
+    <w:rsid w:val="00EC1915"/>
+    <w:rPr>
+      <w:rFonts w:ascii="Courier New" w:eastAsia="Times New Roman" w:hAnsi="Courier New" w:cs="Courier New"/>
+      <w:sz w:val="20"/>
+      <w:szCs w:val="20"/>
+    </w:rPr>
+  </w:style>
 </w:styles>
 </file>
 

--- a/webapp/Report.docx
+++ b/webapp/Report.docx
@@ -1529,7 +1529,13 @@
         <w:t>s</w:t>
       </w:r>
       <w:r>
-        <w:t xml:space="preserve"> of two elements; ‘</w:t>
+        <w:t xml:space="preserve"> of two </w:t>
+      </w:r>
+      <w:r>
+        <w:t>main menus</w:t>
+      </w:r>
+      <w:r>
+        <w:t>; ‘</w:t>
       </w:r>
       <w:r>
         <w:rPr>
@@ -1547,10 +1553,7 @@
         <w:t>’ and ‘</w:t>
       </w:r>
       <w:r>
-        <w:rPr>
-          <w:i/>
-        </w:rPr>
-        <w:t>Data Preview &amp; Settings</w:t>
+        <w:t>DATA PREVIEW &amp; SETTINGS</w:t>
       </w:r>
       <w:r>
         <w:rPr>
@@ -1561,6 +1564,8 @@
       <w:r>
         <w:t xml:space="preserve">’. </w:t>
       </w:r>
+    </w:p>
+    <w:p>
       <w:r>
         <w:t xml:space="preserve">The </w:t>
       </w:r>
@@ -1583,7 +1588,13 @@
         <w:t>’</w:t>
       </w:r>
       <w:r>
-        <w:t xml:space="preserve"> can be collapse</w:t>
+        <w:t xml:space="preserve"> </w:t>
+      </w:r>
+      <w:r>
+        <w:t xml:space="preserve">menu </w:t>
+      </w:r>
+      <w:r>
+        <w:t>can be collapse</w:t>
       </w:r>
       <w:r>
         <w:t>d</w:t>
@@ -1597,10 +1608,29 @@
       <w:r>
         <w:t xml:space="preserve">  or remove trend line and a slider input bar to zoom the historical pattern to recent years.</w:t>
       </w:r>
-    </w:p>
-    <w:p>
-      <w:r>
-        <w:t xml:space="preserve">Also, included in the plot displayed in panel C is a red dot representing the forecast of the footfall rate for the current date, given the default weather scenarios (i.e. temperature and rain levels) displayed in panel B. The panel B </w:t>
+      <w:r>
+        <w:t xml:space="preserve"> </w:t>
+      </w:r>
+      <w:r>
+        <w:t xml:space="preserve">Also, included in the plot displayed in panel C is a red dot representing the forecast of the footfall rate for the current date, given the default weather scenarios (i.e. </w:t>
+      </w:r>
+      <w:r>
+        <w:t>‘very low ’</w:t>
+      </w:r>
+      <w:r>
+        <w:t xml:space="preserve">temperature and </w:t>
+      </w:r>
+      <w:r>
+        <w:t xml:space="preserve">‘No’ </w:t>
+      </w:r>
+      <w:r>
+        <w:t>rain</w:t>
+      </w:r>
+      <w:r>
+        <w:t>fall</w:t>
+      </w:r>
+      <w:r>
+        <w:t xml:space="preserve">) displayed in panel B. The panel B </w:t>
       </w:r>
       <w:r>
         <w:t xml:space="preserve">can </w:t>
@@ -1609,88 +1639,65 @@
         <w:t xml:space="preserve">allow a user to </w:t>
       </w:r>
       <w:r>
-        <w:t xml:space="preserve">experiment with a future date (between current date and the 31/12/2019) and compare the forecast with the summary statistics of the current year (indicated by the </w:t>
-      </w:r>
-      <w:bookmarkStart w:id="0" w:name="_GoBack"/>
-      <w:bookmarkEnd w:id="0"/>
-      <w:r>
-        <w:t>).</w:t>
-      </w:r>
-    </w:p>
-    <w:p/>
-    <w:p>
-      <w:r>
-        <w:t xml:space="preserve"> </w:t>
-      </w:r>
-      <w:r>
-        <w:t xml:space="preserve">the date to a future A different date can be experimented  showing what the footfall level. Shows some statistics. These points can be compared with are to help a user compare the scenario with summary statistics of the current year. </w:t>
-      </w:r>
-    </w:p>
-    <w:p>
-      <w:r>
-        <w:t>‘FOOTFALL DASHBOARD’ PAGE. The components of this page are described as follows:</w:t>
-      </w:r>
-    </w:p>
-    <w:p>
-      <w:pPr>
-        <w:pStyle w:val="ListParagraph"/>
-        <w:numPr>
-          <w:ilvl w:val="0"/>
-          <w:numId w:val="4"/>
-        </w:numPr>
-      </w:pPr>
-      <w:r>
-        <w:rPr>
-          <w:b/>
-        </w:rPr>
-        <w:t>SideBar</w:t>
-      </w:r>
-      <w:r>
-        <w:t xml:space="preserve"> - </w:t>
-      </w:r>
-    </w:p>
-    <w:p>
-      <w:pPr>
-        <w:pStyle w:val="ListParagraph"/>
-        <w:numPr>
-          <w:ilvl w:val="0"/>
-          <w:numId w:val="4"/>
-        </w:numPr>
-      </w:pPr>
-      <w:r>
-        <w:rPr>
-          <w:b/>
-        </w:rPr>
-        <w:t>Weather Scenarios</w:t>
-      </w:r>
-      <w:r>
-        <w:t xml:space="preserve"> – </w:t>
-      </w:r>
-    </w:p>
-    <w:p>
-      <w:pPr>
-        <w:pStyle w:val="ListParagraph"/>
-        <w:numPr>
-          <w:ilvl w:val="0"/>
-          <w:numId w:val="4"/>
-        </w:numPr>
-      </w:pPr>
-      <w:r>
-        <w:rPr>
-          <w:b/>
-        </w:rPr>
-        <w:t>Footfall Plot</w:t>
-      </w:r>
-      <w:r>
-        <w:t xml:space="preserve"> - </w:t>
-      </w:r>
-    </w:p>
-    <w:p>
-      <w:r>
-        <w:lastRenderedPageBreak/>
+        <w:t xml:space="preserve">experiment with </w:t>
+      </w:r>
+      <w:r>
+        <w:t xml:space="preserve">different weather scenarios and with </w:t>
+      </w:r>
+      <w:r>
+        <w:t xml:space="preserve">a </w:t>
+      </w:r>
+      <w:r>
+        <w:t xml:space="preserve">different </w:t>
+      </w:r>
+      <w:r>
+        <w:t>future date (between current date and the 31/12/2019)</w:t>
+      </w:r>
+      <w:r>
+        <w:t>. The forecast can be c</w:t>
+      </w:r>
+      <w:r>
+        <w:t>ompare</w:t>
+      </w:r>
+      <w:r>
+        <w:t xml:space="preserve">d </w:t>
+      </w:r>
+      <w:r>
+        <w:t xml:space="preserve">with the summary statistics of the current year (indicated by the </w:t>
+      </w:r>
+      <w:r>
+        <w:t>five horizontal lines, representing the minimum value, 25</w:t>
+      </w:r>
+      <w:r>
+        <w:rPr>
+          <w:vertAlign w:val="superscript"/>
+        </w:rPr>
+        <w:t>th</w:t>
+      </w:r>
+      <w:r>
+        <w:t xml:space="preserve"> percentile, mean, 75</w:t>
+      </w:r>
+      <w:r>
+        <w:rPr>
+          <w:vertAlign w:val="superscript"/>
+        </w:rPr>
+        <w:t>th</w:t>
+      </w:r>
+      <w:r>
+        <w:t xml:space="preserve"> percentile and maximum value of the current year’s footfall</w:t>
+      </w:r>
+      <w:r>
+        <w:t>)</w:t>
+      </w:r>
+      <w:r>
+        <w:t xml:space="preserve"> (Figure 1).</w:t>
+      </w:r>
+    </w:p>
+    <w:p>
+      <w:r>
         <w:drawing>
-          <wp:inline distT="0" distB="0" distL="0" distR="0" wp14:anchorId="2289F89E" wp14:editId="323BC3F0">
-            <wp:extent cx="5731510" cy="3258769"/>
+          <wp:inline distT="0" distB="0" distL="0" distR="0" wp14:anchorId="49C04FA8" wp14:editId="7FEF6A5F">
+            <wp:extent cx="5731510" cy="3258185"/>
             <wp:effectExtent l="0" t="0" r="2540" b="0"/>
             <wp:docPr id="18" name="Picture 18"/>
             <wp:cNvGraphicFramePr>
@@ -1721,7 +1728,7 @@
                   <pic:spPr bwMode="auto">
                     <a:xfrm>
                       <a:off x="0" y="0"/>
-                      <a:ext cx="5731510" cy="3258769"/>
+                      <a:ext cx="5731510" cy="3258185"/>
                     </a:xfrm>
                     <a:prstGeom prst="rect">
                       <a:avLst/>
@@ -1738,19 +1745,128 @@
         </w:drawing>
       </w:r>
     </w:p>
-    <w:p/>
-    <w:p>
-      <w:r>
-        <w:t>Temperature: ‘Very low’, ‘Low’, ‘Moderate’, ‘High’</w:t>
-      </w:r>
-    </w:p>
-    <w:p>
-      <w:r>
-        <w:t>Rainfall: ‘None’, ‘Light’, ‘Heavy’</w:t>
-      </w:r>
-    </w:p>
-    <w:p/>
-    <w:p>
+    <w:p>
+      <w:pPr>
+        <w:jc w:val="center"/>
+      </w:pPr>
+      <w:r>
+        <w:t>Figure 1.</w:t>
+      </w:r>
+      <w:r>
+        <w:t xml:space="preserve"> Sidebar for adjusting the historical footfall level and </w:t>
+      </w:r>
+      <w:r>
+        <w:t>a point</w:t>
+      </w:r>
+      <w:r>
+        <w:t xml:space="preserve"> forecast.</w:t>
+      </w:r>
+    </w:p>
+    <w:p>
+      <w:r>
+        <w:lastRenderedPageBreak/>
+        <w:t xml:space="preserve">The lower layer of the dashboard page shows a map of Leeds area </w:t>
+      </w:r>
+      <w:r>
+        <w:t xml:space="preserve">(D) </w:t>
+      </w:r>
+      <w:r>
+        <w:t xml:space="preserve">and a panel </w:t>
+      </w:r>
+      <w:r>
+        <w:t xml:space="preserve">(E) </w:t>
+      </w:r>
+      <w:r>
+        <w:t>displaying the next 4 or 5 days.</w:t>
+      </w:r>
+      <w:r>
+        <w:t xml:space="preserve"> The map can be zoom in or out and also allows a user to pan for easy visualisation. The marker shown is the location of ‘Briggate’ camera with a 500m buffer drawn around it.</w:t>
+      </w:r>
+      <w:r>
+        <w:t xml:space="preserve"> The </w:t>
+      </w:r>
+      <w:r>
+        <w:t xml:space="preserve">forecast of </w:t>
+      </w:r>
+      <w:r>
+        <w:t xml:space="preserve">next 4 or 5 next days’ shown </w:t>
+      </w:r>
+      <w:r>
+        <w:t xml:space="preserve">inside </w:t>
+      </w:r>
+      <w:r>
+        <w:t xml:space="preserve">E use </w:t>
+      </w:r>
+      <w:r>
+        <w:t>the open w</w:t>
+      </w:r>
+      <w:r>
+        <w:t>eather forecast</w:t>
+      </w:r>
+      <w:r>
+        <w:t xml:space="preserve"> from the website </w:t>
+      </w:r>
+      <w:hyperlink r:id="rId10" w:history="1">
+        <w:r>
+          <w:rPr>
+            <w:rStyle w:val="Hyperlink"/>
+          </w:rPr>
+          <w:t>http://openweathermap.org/</w:t>
+        </w:r>
+      </w:hyperlink>
+      <w:r>
+        <w:t>.</w:t>
+      </w:r>
+      <w:r>
+        <w:t xml:space="preserve"> </w:t>
+      </w:r>
+      <w:r>
+        <w:t xml:space="preserve">The API provided by the website allows the weather information to be streamed </w:t>
+      </w:r>
+      <w:r>
+        <w:t xml:space="preserve">free-of-charge </w:t>
+      </w:r>
+      <w:r>
+        <w:t xml:space="preserve">and used in any web application. </w:t>
+      </w:r>
+      <w:r>
+        <w:t xml:space="preserve">The first black point on panel E is the next one day’s forecast and the associated label is the percentage rise or fall in footfall level as compared with the current day. </w:t>
+      </w:r>
+      <w:r>
+        <w:t>This next black point is the footfall level in the next two days and the associated label is in relation to the next one day’s footfall level.</w:t>
+      </w:r>
+      <w:r>
+        <w:t xml:space="preserve"> Associated to each black point are six other coloured point, which represent footfall level of the same day-of-the-week in previous weeks. </w:t>
+      </w:r>
+      <w:r>
+        <w:t xml:space="preserve">For example, </w:t>
+      </w:r>
+      <w:r>
+        <w:t>the 4</w:t>
+      </w:r>
+      <w:r>
+        <w:rPr>
+          <w:vertAlign w:val="superscript"/>
+        </w:rPr>
+        <w:t>th</w:t>
+      </w:r>
+      <w:r>
+        <w:t xml:space="preserve"> black point </w:t>
+      </w:r>
+      <w:r>
+        <w:t>in Figure 2</w:t>
+      </w:r>
+      <w:r>
+        <w:t xml:space="preserve"> indicates that the estimated footfall rate is lower than the footfall rates in the last five Wednesdays</w:t>
+      </w:r>
+      <w:r>
+        <w:t>.</w:t>
+      </w:r>
+    </w:p>
+    <w:p>
+      <w:pPr>
+        <w:spacing w:after="0"/>
+      </w:pPr>
       <w:r>
         <w:drawing>
           <wp:inline distT="0" distB="0" distL="0" distR="0" wp14:anchorId="2298FEFC" wp14:editId="7FA80479">
@@ -1770,7 +1886,7 @@
                     </pic:cNvPicPr>
                   </pic:nvPicPr>
                   <pic:blipFill>
-                    <a:blip r:embed="rId10">
+                    <a:blip r:embed="rId11">
                       <a:extLst>
                         <a:ext uri="{28A0092B-C50C-407E-A947-70E740481C1C}">
                           <a14:useLocalDpi xmlns:a14="http://schemas.microsoft.com/office/drawing/2010/main" val="0"/>
@@ -1808,57 +1924,97 @@
         </w:drawing>
       </w:r>
     </w:p>
+    <w:p>
+      <w:pPr>
+        <w:jc w:val="center"/>
+      </w:pPr>
+      <w:r>
+        <w:t>Figure 2. Leeds city boundary and next days’ forecast</w:t>
+      </w:r>
+    </w:p>
+    <w:p>
+      <w:pPr>
+        <w:jc w:val="both"/>
+      </w:pPr>
+      <w:r>
+        <w:t xml:space="preserve">The ‘DATA PREVIEW AND SETTINGS’ menu </w:t>
+      </w:r>
+      <w:r>
+        <w:t>allows the footfall data aggregates to be viewed in table format</w:t>
+      </w:r>
+      <w:r>
+        <w:t xml:space="preserve"> (F)</w:t>
+      </w:r>
+      <w:r>
+        <w:t>, allows the table to be updated. This is also where the predictor</w:t>
+      </w:r>
+      <w:r>
+        <w:t>s information can be updated.</w:t>
+      </w:r>
+      <w:r>
+        <w:t xml:space="preserve"> The layou</w:t>
+      </w:r>
+      <w:r>
+        <w:t>t</w:t>
+      </w:r>
+      <w:r>
+        <w:t xml:space="preserve"> G consists of three tabs; ‘Cameras’, ‘Update </w:t>
+      </w:r>
+      <w:r>
+        <w:t>F</w:t>
+      </w:r>
+      <w:r>
+        <w:t>ootfall records’ and ‘Update Weather records’.</w:t>
+      </w:r>
+      <w:r>
+        <w:t xml:space="preserve"> </w:t>
+      </w:r>
+    </w:p>
+    <w:p>
+      <w:pPr>
+        <w:jc w:val="both"/>
+      </w:pPr>
+      <w:r>
+        <w:t>The ‘Cameras’ tab displays the correct spellings of camera</w:t>
+      </w:r>
+      <w:r>
+        <w:t>s’</w:t>
+      </w:r>
+      <w:r>
+        <w:t xml:space="preserve"> location. This is important as there are usually typographical error</w:t>
+      </w:r>
+      <w:r>
+        <w:t>s in the ..</w:t>
+      </w:r>
+      <w:bookmarkStart w:id="0" w:name="_GoBack"/>
+      <w:bookmarkEnd w:id="0"/>
+      <w:r>
+        <w:t xml:space="preserve">the raw footfall data, causing errors to be generated by the webapp. Through the ‘Update Footfall records’ tab the , with already aggregated </w:t>
+      </w:r>
+    </w:p>
+    <w:p>
+      <w:r>
+        <w:t>Tonly loation or fully aggregated.</w:t>
+      </w:r>
+    </w:p>
     <w:p/>
-    <w:p/>
-    <w:p>
-      <w:r>
+    <w:p>
+      <w:pPr>
+        <w:tabs>
+          <w:tab w:val="left" w:pos="7960"/>
+        </w:tabs>
+      </w:pPr>
+      <w:r>
+        <w:tab/>
+        <w:t>fal</w:t>
+      </w:r>
+    </w:p>
+    <w:p>
+      <w:r>
+        <w:rPr>
+          <w:noProof/>
+        </w:rPr>
         <w:lastRenderedPageBreak/>
-        <w:t>‘DATA PREVIEW AND SETTINGS’ PAGE</w:t>
-      </w:r>
-    </w:p>
-    <w:p>
-      <w:r>
-        <w:t xml:space="preserve">This menu provide the opportunity to update view the footfall dataset, </w:t>
-      </w:r>
-    </w:p>
-    <w:p>
-      <w:r>
-        <w:t xml:space="preserve">D </w:t>
-      </w:r>
-      <w:r>
-        <w:tab/>
-        <w:t>Map – This simply shows the overlay of Leeds City boundary on an OpenStreetMap. A marker indicate a location of one of the eight camera locations with a buffer of 500m around it. The map allows the user to adjust the zoom level of the map.</w:t>
-      </w:r>
-    </w:p>
-    <w:p>
-      <w:r>
-        <w:t>E</w:t>
-      </w:r>
-      <w:r>
-        <w:tab/>
-        <w:t xml:space="preserve">Next </w:t>
-      </w:r>
-      <w:r>
-        <w:t xml:space="preserve">5-day </w:t>
-      </w:r>
-      <w:r>
-        <w:t xml:space="preserve">Footfall Forecast </w:t>
-      </w:r>
-      <w:r>
-        <w:t>–</w:t>
-      </w:r>
-      <w:r>
-        <w:t xml:space="preserve"> </w:t>
-      </w:r>
-      <w:r>
-        <w:t xml:space="preserve">Using the weather forecast provided </w:t>
-      </w:r>
-    </w:p>
-    <w:p>
-      <w:r>
-        <w:rPr>
-          <w:noProof/>
-        </w:rPr>
         <w:drawing>
           <wp:inline distT="0" distB="0" distL="0" distR="0" wp14:anchorId="0730FE2D" wp14:editId="7D93BFEA">
             <wp:extent cx="5731510" cy="3138700"/>
@@ -1872,62 +2028,6 @@
                 <pic:pic xmlns:pic="http://schemas.openxmlformats.org/drawingml/2006/picture">
                   <pic:nvPicPr>
                     <pic:cNvPr id="0" name="Picture 3"/>
-                    <pic:cNvPicPr>
-                      <a:picLocks noChangeAspect="1" noChangeArrowheads="1"/>
-                    </pic:cNvPicPr>
-                  </pic:nvPicPr>
-                  <pic:blipFill>
-                    <a:blip r:embed="rId11">
-                      <a:extLst>
-                        <a:ext uri="{28A0092B-C50C-407E-A947-70E740481C1C}">
-                          <a14:useLocalDpi xmlns:a14="http://schemas.microsoft.com/office/drawing/2010/main" val="0"/>
-                        </a:ext>
-                      </a:extLst>
-                    </a:blip>
-                    <a:srcRect/>
-                    <a:stretch>
-                      <a:fillRect/>
-                    </a:stretch>
-                  </pic:blipFill>
-                  <pic:spPr bwMode="auto">
-                    <a:xfrm>
-                      <a:off x="0" y="0"/>
-                      <a:ext cx="5731510" cy="3138700"/>
-                    </a:xfrm>
-                    <a:prstGeom prst="rect">
-                      <a:avLst/>
-                    </a:prstGeom>
-                    <a:noFill/>
-                    <a:ln>
-                      <a:noFill/>
-                    </a:ln>
-                  </pic:spPr>
-                </pic:pic>
-              </a:graphicData>
-            </a:graphic>
-          </wp:inline>
-        </w:drawing>
-      </w:r>
-    </w:p>
-    <w:p/>
-    <w:p>
-      <w:r>
-        <w:rPr>
-          <w:noProof/>
-        </w:rPr>
-        <w:drawing>
-          <wp:inline distT="0" distB="0" distL="0" distR="0" wp14:anchorId="28365D5C" wp14:editId="48A854E2">
-            <wp:extent cx="5731510" cy="3138700"/>
-            <wp:effectExtent l="0" t="0" r="2540" b="5080"/>
-            <wp:docPr id="14" name="Picture 14"/>
-            <wp:cNvGraphicFramePr>
-              <a:graphicFrameLocks xmlns:a="http://schemas.openxmlformats.org/drawingml/2006/main" noChangeAspect="1"/>
-            </wp:cNvGraphicFramePr>
-            <a:graphic xmlns:a="http://schemas.openxmlformats.org/drawingml/2006/main">
-              <a:graphicData uri="http://schemas.openxmlformats.org/drawingml/2006/picture">
-                <pic:pic xmlns:pic="http://schemas.openxmlformats.org/drawingml/2006/picture">
-                  <pic:nvPicPr>
-                    <pic:cNvPr id="0" name="Picture 4"/>
                     <pic:cNvPicPr>
                       <a:picLocks noChangeAspect="1" noChangeArrowheads="1"/>
                     </pic:cNvPicPr>
@@ -1965,17 +2065,17 @@
         </w:drawing>
       </w:r>
     </w:p>
+    <w:p/>
     <w:p>
       <w:r>
         <w:rPr>
           <w:noProof/>
         </w:rPr>
-        <w:lastRenderedPageBreak/>
         <w:drawing>
-          <wp:inline distT="0" distB="0" distL="0" distR="0" wp14:anchorId="7CCD405C" wp14:editId="692AF697">
-            <wp:extent cx="5731510" cy="3132508"/>
-            <wp:effectExtent l="0" t="0" r="2540" b="0"/>
-            <wp:docPr id="15" name="Picture 15"/>
+          <wp:inline distT="0" distB="0" distL="0" distR="0" wp14:anchorId="28365D5C" wp14:editId="48A854E2">
+            <wp:extent cx="5731510" cy="3138700"/>
+            <wp:effectExtent l="0" t="0" r="2540" b="5080"/>
+            <wp:docPr id="14" name="Picture 14"/>
             <wp:cNvGraphicFramePr>
               <a:graphicFrameLocks xmlns:a="http://schemas.openxmlformats.org/drawingml/2006/main" noChangeAspect="1"/>
             </wp:cNvGraphicFramePr>
@@ -1983,7 +2083,7 @@
               <a:graphicData uri="http://schemas.openxmlformats.org/drawingml/2006/picture">
                 <pic:pic xmlns:pic="http://schemas.openxmlformats.org/drawingml/2006/picture">
                   <pic:nvPicPr>
-                    <pic:cNvPr id="0" name="Picture 5"/>
+                    <pic:cNvPr id="0" name="Picture 4"/>
                     <pic:cNvPicPr>
                       <a:picLocks noChangeAspect="1" noChangeArrowheads="1"/>
                     </pic:cNvPicPr>
@@ -2004,7 +2104,7 @@
                   <pic:spPr bwMode="auto">
                     <a:xfrm>
                       <a:off x="0" y="0"/>
-                      <a:ext cx="5731510" cy="3132508"/>
+                      <a:ext cx="5731510" cy="3138700"/>
                     </a:xfrm>
                     <a:prstGeom prst="rect">
                       <a:avLst/>
@@ -2026,11 +2126,12 @@
         <w:rPr>
           <w:noProof/>
         </w:rPr>
+        <w:lastRenderedPageBreak/>
         <w:drawing>
-          <wp:inline distT="0" distB="0" distL="0" distR="0" wp14:anchorId="3042F1B9" wp14:editId="13400B25">
+          <wp:inline distT="0" distB="0" distL="0" distR="0" wp14:anchorId="7CCD405C" wp14:editId="692AF697">
             <wp:extent cx="5731510" cy="3132508"/>
             <wp:effectExtent l="0" t="0" r="2540" b="0"/>
-            <wp:docPr id="16" name="Picture 16"/>
+            <wp:docPr id="15" name="Picture 15"/>
             <wp:cNvGraphicFramePr>
               <a:graphicFrameLocks xmlns:a="http://schemas.openxmlformats.org/drawingml/2006/main" noChangeAspect="1"/>
             </wp:cNvGraphicFramePr>
@@ -2038,7 +2139,7 @@
               <a:graphicData uri="http://schemas.openxmlformats.org/drawingml/2006/picture">
                 <pic:pic xmlns:pic="http://schemas.openxmlformats.org/drawingml/2006/picture">
                   <pic:nvPicPr>
-                    <pic:cNvPr id="0" name="Picture 6"/>
+                    <pic:cNvPr id="0" name="Picture 5"/>
                     <pic:cNvPicPr>
                       <a:picLocks noChangeAspect="1" noChangeArrowheads="1"/>
                     </pic:cNvPicPr>
@@ -2076,6 +2177,61 @@
         </w:drawing>
       </w:r>
     </w:p>
+    <w:p>
+      <w:r>
+        <w:rPr>
+          <w:noProof/>
+        </w:rPr>
+        <w:drawing>
+          <wp:inline distT="0" distB="0" distL="0" distR="0" wp14:anchorId="3042F1B9" wp14:editId="13400B25">
+            <wp:extent cx="5731510" cy="3132508"/>
+            <wp:effectExtent l="0" t="0" r="2540" b="0"/>
+            <wp:docPr id="16" name="Picture 16"/>
+            <wp:cNvGraphicFramePr>
+              <a:graphicFrameLocks xmlns:a="http://schemas.openxmlformats.org/drawingml/2006/main" noChangeAspect="1"/>
+            </wp:cNvGraphicFramePr>
+            <a:graphic xmlns:a="http://schemas.openxmlformats.org/drawingml/2006/main">
+              <a:graphicData uri="http://schemas.openxmlformats.org/drawingml/2006/picture">
+                <pic:pic xmlns:pic="http://schemas.openxmlformats.org/drawingml/2006/picture">
+                  <pic:nvPicPr>
+                    <pic:cNvPr id="0" name="Picture 6"/>
+                    <pic:cNvPicPr>
+                      <a:picLocks noChangeAspect="1" noChangeArrowheads="1"/>
+                    </pic:cNvPicPr>
+                  </pic:nvPicPr>
+                  <pic:blipFill>
+                    <a:blip r:embed="rId15">
+                      <a:extLst>
+                        <a:ext uri="{28A0092B-C50C-407E-A947-70E740481C1C}">
+                          <a14:useLocalDpi xmlns:a14="http://schemas.microsoft.com/office/drawing/2010/main" val="0"/>
+                        </a:ext>
+                      </a:extLst>
+                    </a:blip>
+                    <a:srcRect/>
+                    <a:stretch>
+                      <a:fillRect/>
+                    </a:stretch>
+                  </pic:blipFill>
+                  <pic:spPr bwMode="auto">
+                    <a:xfrm>
+                      <a:off x="0" y="0"/>
+                      <a:ext cx="5731510" cy="3132508"/>
+                    </a:xfrm>
+                    <a:prstGeom prst="rect">
+                      <a:avLst/>
+                    </a:prstGeom>
+                    <a:noFill/>
+                    <a:ln>
+                      <a:noFill/>
+                    </a:ln>
+                  </pic:spPr>
+                </pic:pic>
+              </a:graphicData>
+            </a:graphic>
+          </wp:inline>
+        </w:drawing>
+      </w:r>
+    </w:p>
     <w:p/>
     <w:p>
       <w:r>
@@ -2083,7 +2239,7 @@
       </w:r>
     </w:p>
     <w:p>
-      <w:hyperlink r:id="rId15" w:history="1">
+      <w:hyperlink r:id="rId16" w:history="1">
         <w:r>
           <w:rPr>
             <w:rStyle w:val="Hyperlink"/>
@@ -2124,7 +2280,7 @@
                     <pic:cNvPicPr/>
                   </pic:nvPicPr>
                   <pic:blipFill>
-                    <a:blip r:embed="rId16"/>
+                    <a:blip r:embed="rId17"/>
                     <a:stretch>
                       <a:fillRect/>
                     </a:stretch>

--- a/webapp/Report.docx
+++ b/webapp/Report.docx
@@ -196,11 +196,11 @@
                     <pic:cNvPicPr/>
                   </pic:nvPicPr>
                   <pic:blipFill>
-                    <a:blip r:embed="rId5">
+                    <a:blip r:embed="rId6">
                       <a:extLst>
                         <a:ext uri="{BEBA8EAE-BF5A-486C-A8C5-ECC9F3942E4B}">
                           <a14:imgProps xmlns:a14="http://schemas.microsoft.com/office/drawing/2010/main">
-                            <a14:imgLayer r:embed="rId6">
+                            <a14:imgLayer r:embed="rId7">
                               <a14:imgEffect>
                                 <a14:saturation sat="0"/>
                               </a14:imgEffect>
@@ -367,7 +367,7 @@
       <w:r>
         <w:t>(</w:t>
       </w:r>
-      <w:hyperlink r:id="rId7" w:history="1">
+      <w:hyperlink r:id="rId8" w:history="1">
         <w:r>
           <w:rPr>
             <w:rStyle w:val="Hyperlink"/>
@@ -633,7 +633,7 @@
       <w:r>
         <w:t xml:space="preserve"> here: </w:t>
       </w:r>
-      <w:hyperlink r:id="rId8" w:history="1">
+      <w:hyperlink r:id="rId9" w:history="1">
         <w:r>
           <w:rPr>
             <w:rStyle w:val="Hyperlink"/>
@@ -1508,7 +1508,13 @@
     </w:p>
     <w:p>
       <w:r>
-        <w:t xml:space="preserve">1.  SideBar </w:t>
+        <w:t xml:space="preserve">1.  </w:t>
+      </w:r>
+      <w:r>
+        <w:t>Sidebar</w:t>
+      </w:r>
+      <w:r>
+        <w:t xml:space="preserve"> </w:t>
       </w:r>
       <w:r>
         <w:t>–</w:t>
@@ -1713,7 +1719,7 @@
                     </pic:cNvPicPr>
                   </pic:nvPicPr>
                   <pic:blipFill>
-                    <a:blip r:embed="rId9">
+                    <a:blip r:embed="rId10">
                       <a:extLst>
                         <a:ext uri="{28A0092B-C50C-407E-A947-70E740481C1C}">
                           <a14:useLocalDpi xmlns:a14="http://schemas.microsoft.com/office/drawing/2010/main" val="0"/>
@@ -1806,7 +1812,7 @@
       <w:r>
         <w:t xml:space="preserve"> from the website </w:t>
       </w:r>
-      <w:hyperlink r:id="rId10" w:history="1">
+      <w:hyperlink r:id="rId11" w:history="1">
         <w:r>
           <w:rPr>
             <w:rStyle w:val="Hyperlink"/>
@@ -1886,7 +1892,7 @@
                     </pic:cNvPicPr>
                   </pic:nvPicPr>
                   <pic:blipFill>
-                    <a:blip r:embed="rId11">
+                    <a:blip r:embed="rId12">
                       <a:extLst>
                         <a:ext uri="{28A0092B-C50C-407E-A947-70E740481C1C}">
                           <a14:useLocalDpi xmlns:a14="http://schemas.microsoft.com/office/drawing/2010/main" val="0"/>
@@ -1940,84 +1946,42 @@
         <w:t xml:space="preserve">The ‘DATA PREVIEW AND SETTINGS’ menu </w:t>
       </w:r>
       <w:r>
-        <w:t>allows the footfall data aggregates to be viewed in table format</w:t>
+        <w:t xml:space="preserve">allows the </w:t>
+      </w:r>
+      <w:r>
+        <w:t xml:space="preserve">corresponding </w:t>
+      </w:r>
+      <w:r>
+        <w:t xml:space="preserve">footfall data aggregates </w:t>
+      </w:r>
+      <w:r>
+        <w:t xml:space="preserve">of the time series in panel C </w:t>
+      </w:r>
+      <w:r>
+        <w:t>to be viewed in table format</w:t>
       </w:r>
       <w:r>
         <w:t xml:space="preserve"> (F)</w:t>
       </w:r>
       <w:r>
-        <w:t>, allows the table to be updated. This is also where the predictor</w:t>
-      </w:r>
-      <w:r>
-        <w:t>s information can be updated.</w:t>
-      </w:r>
-      <w:r>
-        <w:t xml:space="preserve"> The layou</w:t>
-      </w:r>
-      <w:r>
-        <w:t>t</w:t>
-      </w:r>
-      <w:r>
-        <w:t xml:space="preserve"> G consists of three tabs; ‘Cameras’, ‘Update </w:t>
-      </w:r>
-      <w:r>
-        <w:t>F</w:t>
-      </w:r>
-      <w:r>
-        <w:t>ootfall records’ and ‘Update Weather records’.</w:t>
-      </w:r>
-      <w:r>
-        <w:t xml:space="preserve"> </w:t>
+        <w:t xml:space="preserve">. </w:t>
+      </w:r>
+      <w:r>
+        <w:t xml:space="preserve">When clicked, the setting layout as shown in Figure 3 will be displayed. </w:t>
       </w:r>
     </w:p>
     <w:p>
       <w:pPr>
         <w:jc w:val="both"/>
       </w:pPr>
-      <w:r>
-        <w:t>The ‘Cameras’ tab displays the correct spellings of camera</w:t>
-      </w:r>
-      <w:r>
-        <w:t>s’</w:t>
-      </w:r>
-      <w:r>
-        <w:t xml:space="preserve"> location. This is important as there are usually typographical error</w:t>
-      </w:r>
-      <w:r>
-        <w:t>s in the ..</w:t>
-      </w:r>
-      <w:bookmarkStart w:id="0" w:name="_GoBack"/>
-      <w:bookmarkEnd w:id="0"/>
-      <w:r>
-        <w:t xml:space="preserve">the raw footfall data, causing errors to be generated by the webapp. Through the ‘Update Footfall records’ tab the , with already aggregated </w:t>
-      </w:r>
-    </w:p>
-    <w:p>
-      <w:r>
-        <w:t>Tonly loation or fully aggregated.</w:t>
-      </w:r>
-    </w:p>
-    <w:p/>
-    <w:p>
-      <w:pPr>
-        <w:tabs>
-          <w:tab w:val="left" w:pos="7960"/>
-        </w:tabs>
-      </w:pPr>
-      <w:r>
-        <w:tab/>
-        <w:t>fal</w:t>
-      </w:r>
-    </w:p>
-    <w:p>
       <w:r>
         <w:rPr>
           <w:noProof/>
         </w:rPr>
         <w:lastRenderedPageBreak/>
         <w:drawing>
-          <wp:inline distT="0" distB="0" distL="0" distR="0" wp14:anchorId="0730FE2D" wp14:editId="7D93BFEA">
-            <wp:extent cx="5731510" cy="3138700"/>
+          <wp:inline distT="0" distB="0" distL="0" distR="0" wp14:anchorId="0746AE6D" wp14:editId="02EF965A">
+            <wp:extent cx="5731510" cy="3138170"/>
             <wp:effectExtent l="0" t="0" r="2540" b="5080"/>
             <wp:docPr id="12" name="Picture 12"/>
             <wp:cNvGraphicFramePr>
@@ -2028,62 +1992,6 @@
                 <pic:pic xmlns:pic="http://schemas.openxmlformats.org/drawingml/2006/picture">
                   <pic:nvPicPr>
                     <pic:cNvPr id="0" name="Picture 3"/>
-                    <pic:cNvPicPr>
-                      <a:picLocks noChangeAspect="1" noChangeArrowheads="1"/>
-                    </pic:cNvPicPr>
-                  </pic:nvPicPr>
-                  <pic:blipFill>
-                    <a:blip r:embed="rId12">
-                      <a:extLst>
-                        <a:ext uri="{28A0092B-C50C-407E-A947-70E740481C1C}">
-                          <a14:useLocalDpi xmlns:a14="http://schemas.microsoft.com/office/drawing/2010/main" val="0"/>
-                        </a:ext>
-                      </a:extLst>
-                    </a:blip>
-                    <a:srcRect/>
-                    <a:stretch>
-                      <a:fillRect/>
-                    </a:stretch>
-                  </pic:blipFill>
-                  <pic:spPr bwMode="auto">
-                    <a:xfrm>
-                      <a:off x="0" y="0"/>
-                      <a:ext cx="5731510" cy="3138700"/>
-                    </a:xfrm>
-                    <a:prstGeom prst="rect">
-                      <a:avLst/>
-                    </a:prstGeom>
-                    <a:noFill/>
-                    <a:ln>
-                      <a:noFill/>
-                    </a:ln>
-                  </pic:spPr>
-                </pic:pic>
-              </a:graphicData>
-            </a:graphic>
-          </wp:inline>
-        </w:drawing>
-      </w:r>
-    </w:p>
-    <w:p/>
-    <w:p>
-      <w:r>
-        <w:rPr>
-          <w:noProof/>
-        </w:rPr>
-        <w:drawing>
-          <wp:inline distT="0" distB="0" distL="0" distR="0" wp14:anchorId="28365D5C" wp14:editId="48A854E2">
-            <wp:extent cx="5731510" cy="3138700"/>
-            <wp:effectExtent l="0" t="0" r="2540" b="5080"/>
-            <wp:docPr id="14" name="Picture 14"/>
-            <wp:cNvGraphicFramePr>
-              <a:graphicFrameLocks xmlns:a="http://schemas.openxmlformats.org/drawingml/2006/main" noChangeAspect="1"/>
-            </wp:cNvGraphicFramePr>
-            <a:graphic xmlns:a="http://schemas.openxmlformats.org/drawingml/2006/main">
-              <a:graphicData uri="http://schemas.openxmlformats.org/drawingml/2006/picture">
-                <pic:pic xmlns:pic="http://schemas.openxmlformats.org/drawingml/2006/picture">
-                  <pic:nvPicPr>
-                    <pic:cNvPr id="0" name="Picture 4"/>
                     <pic:cNvPicPr>
                       <a:picLocks noChangeAspect="1" noChangeArrowheads="1"/>
                     </pic:cNvPicPr>
@@ -2104,7 +2012,7 @@
                   <pic:spPr bwMode="auto">
                     <a:xfrm>
                       <a:off x="0" y="0"/>
-                      <a:ext cx="5731510" cy="3138700"/>
+                      <a:ext cx="5731510" cy="3138170"/>
                     </a:xfrm>
                     <a:prstGeom prst="rect">
                       <a:avLst/>
@@ -2122,16 +2030,112 @@
       </w:r>
     </w:p>
     <w:p>
-      <w:r>
-        <w:rPr>
-          <w:noProof/>
-        </w:rPr>
-        <w:lastRenderedPageBreak/>
+      <w:pPr>
+        <w:spacing w:after="240"/>
+        <w:jc w:val="center"/>
+      </w:pPr>
+      <w:r>
+        <w:t>Figure 3. Setting Layout and footfall data aggregate</w:t>
+      </w:r>
+    </w:p>
+    <w:p>
+      <w:pPr>
+        <w:jc w:val="both"/>
+      </w:pPr>
+      <w:r>
+        <w:t>Additionally, the setting layout allows the footfall data a</w:t>
+      </w:r>
+      <w:r>
+        <w:t xml:space="preserve">s well as the </w:t>
+      </w:r>
+      <w:r>
+        <w:t>predictors information to be updated.</w:t>
+      </w:r>
+      <w:r>
+        <w:t xml:space="preserve"> As shown in Figure 4, three tabs – ‘</w:t>
+      </w:r>
+      <w:r>
+        <w:rPr>
+          <w:i/>
+        </w:rPr>
+        <w:t>Cameras</w:t>
+      </w:r>
+      <w:r>
+        <w:t xml:space="preserve">’, </w:t>
+      </w:r>
+      <w:r>
+        <w:t>‘</w:t>
+      </w:r>
+      <w:r>
+        <w:rPr>
+          <w:i/>
+        </w:rPr>
+        <w:t>Update Footfall records</w:t>
+      </w:r>
+      <w:r>
+        <w:t>’</w:t>
+      </w:r>
+      <w:r>
+        <w:t>, and ‘</w:t>
+      </w:r>
+      <w:r>
+        <w:rPr>
+          <w:i/>
+        </w:rPr>
+        <w:t>Update Weather records</w:t>
+      </w:r>
+      <w:r>
+        <w:t>’, are provided.</w:t>
+      </w:r>
+    </w:p>
+    <w:p>
+      <w:pPr>
+        <w:jc w:val="both"/>
+      </w:pPr>
+      <w:r>
+        <w:t xml:space="preserve">Under the </w:t>
+      </w:r>
+      <w:r>
+        <w:t>‘Cameras’ tab</w:t>
+      </w:r>
+      <w:r>
+        <w:t xml:space="preserve">, </w:t>
+      </w:r>
+      <w:r>
+        <w:t xml:space="preserve">the correct spellings of </w:t>
+      </w:r>
+      <w:r>
+        <w:t xml:space="preserve">the </w:t>
+      </w:r>
+      <w:r>
+        <w:t>cameras’ location</w:t>
+      </w:r>
+      <w:r>
+        <w:t xml:space="preserve"> are displayed</w:t>
+      </w:r>
+      <w:r>
+        <w:t xml:space="preserve">. It is important that </w:t>
+      </w:r>
+      <w:r>
+        <w:t>any new footfall records to be appended to the existing records need its ‘LocationName’ field (i.e. the field specifying the cameras’ name) need to be free of t</w:t>
+      </w:r>
+      <w:r>
+        <w:t>ypographical errors</w:t>
+      </w:r>
+      <w:r>
+        <w:t xml:space="preserve">. </w:t>
+      </w:r>
+    </w:p>
+    <w:p>
+      <w:pPr>
+        <w:jc w:val="both"/>
+      </w:pPr>
+      <w:r>
         <w:drawing>
-          <wp:inline distT="0" distB="0" distL="0" distR="0" wp14:anchorId="7CCD405C" wp14:editId="692AF697">
-            <wp:extent cx="5731510" cy="3132508"/>
-            <wp:effectExtent l="0" t="0" r="2540" b="0"/>
-            <wp:docPr id="15" name="Picture 15"/>
+          <wp:inline distT="0" distB="0" distL="0" distR="0" wp14:anchorId="2577A385" wp14:editId="30C4ED06">
+            <wp:extent cx="5731510" cy="3133090"/>
+            <wp:effectExtent l="0" t="0" r="0" b="0"/>
+            <wp:docPr id="19" name="Picture 19"/>
             <wp:cNvGraphicFramePr>
               <a:graphicFrameLocks xmlns:a="http://schemas.openxmlformats.org/drawingml/2006/main" noChangeAspect="1"/>
             </wp:cNvGraphicFramePr>
@@ -2139,13 +2143,13 @@
               <a:graphicData uri="http://schemas.openxmlformats.org/drawingml/2006/picture">
                 <pic:pic xmlns:pic="http://schemas.openxmlformats.org/drawingml/2006/picture">
                   <pic:nvPicPr>
-                    <pic:cNvPr id="0" name="Picture 5"/>
+                    <pic:cNvPr id="0" name="Picture 4"/>
                     <pic:cNvPicPr>
                       <a:picLocks noChangeAspect="1" noChangeArrowheads="1"/>
                     </pic:cNvPicPr>
                   </pic:nvPicPr>
                   <pic:blipFill>
-                    <a:blip r:embed="rId14">
+                    <a:blip r:embed="rId14" cstate="print">
                       <a:extLst>
                         <a:ext uri="{28A0092B-C50C-407E-A947-70E740481C1C}">
                           <a14:useLocalDpi xmlns:a14="http://schemas.microsoft.com/office/drawing/2010/main" val="0"/>
@@ -2160,7 +2164,7 @@
                   <pic:spPr bwMode="auto">
                     <a:xfrm>
                       <a:off x="0" y="0"/>
-                      <a:ext cx="5731510" cy="3132508"/>
+                      <a:ext cx="5731510" cy="3133090"/>
                     </a:xfrm>
                     <a:prstGeom prst="rect">
                       <a:avLst/>
@@ -2178,15 +2182,71 @@
       </w:r>
     </w:p>
     <w:p>
-      <w:r>
-        <w:rPr>
-          <w:noProof/>
-        </w:rPr>
+      <w:pPr>
+        <w:jc w:val="center"/>
+      </w:pPr>
+      <w:r>
+        <w:t xml:space="preserve">Figure 4. Setting </w:t>
+      </w:r>
+      <w:r>
+        <w:t>Layout</w:t>
+      </w:r>
+      <w:r>
+        <w:t xml:space="preserve"> and ‘Cameras’ tab</w:t>
+      </w:r>
+    </w:p>
+    <w:p>
+      <w:pPr>
+        <w:jc w:val="both"/>
+      </w:pPr>
+    </w:p>
+    <w:p>
+      <w:pPr>
+        <w:jc w:val="both"/>
+      </w:pPr>
+      <w:r>
+        <w:lastRenderedPageBreak/>
+        <w:t xml:space="preserve">Under the ‘Update Footfall records’, </w:t>
+      </w:r>
+    </w:p>
+    <w:p>
+      <w:pPr>
+        <w:jc w:val="both"/>
+      </w:pPr>
+      <w:r>
+        <w:t>in the cameras names to be uploaded when updating the footfall dataset, otherwise an error message will be displayed.</w:t>
+      </w:r>
+    </w:p>
+    <w:p>
+      <w:pPr>
+        <w:jc w:val="both"/>
+      </w:pPr>
+    </w:p>
+    <w:p>
+      <w:pPr>
+        <w:jc w:val="both"/>
+      </w:pPr>
+      <w:r>
+        <w:t>NULL (i.e. needs to be blank rather than ‘NA’)</w:t>
+      </w:r>
+    </w:p>
+    <w:p>
+      <w:pPr>
+        <w:jc w:val="both"/>
+      </w:pPr>
+      <w:bookmarkStart w:id="0" w:name="_GoBack"/>
+      <w:bookmarkEnd w:id="0"/>
+    </w:p>
+    <w:p>
+      <w:pPr>
+        <w:jc w:val="center"/>
+      </w:pPr>
+      <w:r>
         <w:drawing>
-          <wp:inline distT="0" distB="0" distL="0" distR="0" wp14:anchorId="3042F1B9" wp14:editId="13400B25">
-            <wp:extent cx="5731510" cy="3132508"/>
-            <wp:effectExtent l="0" t="0" r="2540" b="0"/>
-            <wp:docPr id="16" name="Picture 16"/>
+          <wp:inline distT="0" distB="0" distL="0" distR="0" wp14:anchorId="68B0AFCC" wp14:editId="6BB6C24A">
+            <wp:extent cx="5731510" cy="3133090"/>
+            <wp:effectExtent l="0" t="0" r="0" b="0"/>
+            <wp:docPr id="22" name="Picture 22"/>
             <wp:cNvGraphicFramePr>
               <a:graphicFrameLocks xmlns:a="http://schemas.openxmlformats.org/drawingml/2006/main" noChangeAspect="1"/>
             </wp:cNvGraphicFramePr>
@@ -2194,13 +2254,13 @@
               <a:graphicData uri="http://schemas.openxmlformats.org/drawingml/2006/picture">
                 <pic:pic xmlns:pic="http://schemas.openxmlformats.org/drawingml/2006/picture">
                   <pic:nvPicPr>
-                    <pic:cNvPr id="0" name="Picture 6"/>
+                    <pic:cNvPr id="0" name="Picture 4"/>
                     <pic:cNvPicPr>
                       <a:picLocks noChangeAspect="1" noChangeArrowheads="1"/>
                     </pic:cNvPicPr>
                   </pic:nvPicPr>
                   <pic:blipFill>
-                    <a:blip r:embed="rId15">
+                    <a:blip r:embed="rId14" cstate="print">
                       <a:extLst>
                         <a:ext uri="{28A0092B-C50C-407E-A947-70E740481C1C}">
                           <a14:useLocalDpi xmlns:a14="http://schemas.microsoft.com/office/drawing/2010/main" val="0"/>
@@ -2215,7 +2275,7 @@
                   <pic:spPr bwMode="auto">
                     <a:xfrm>
                       <a:off x="0" y="0"/>
-                      <a:ext cx="5731510" cy="3132508"/>
+                      <a:ext cx="5731510" cy="3133090"/>
                     </a:xfrm>
                     <a:prstGeom prst="rect">
                       <a:avLst/>
@@ -2232,14 +2292,190 @@
         </w:drawing>
       </w:r>
     </w:p>
+    <w:p>
+      <w:pPr>
+        <w:jc w:val="both"/>
+      </w:pPr>
+    </w:p>
+    <w:p>
+      <w:pPr>
+        <w:jc w:val="both"/>
+      </w:pPr>
+      <w:r>
+        <w:t>predictor</w:t>
+      </w:r>
+      <w:r>
+        <w:t>s information can be updated.</w:t>
+      </w:r>
+      <w:r>
+        <w:t xml:space="preserve"> The layou</w:t>
+      </w:r>
+      <w:r>
+        <w:t>t</w:t>
+      </w:r>
+      <w:r>
+        <w:t xml:space="preserve"> G consists of three tabs; ‘Cameras’, ‘Update </w:t>
+      </w:r>
+      <w:r>
+        <w:t>F</w:t>
+      </w:r>
+      <w:r>
+        <w:t>ootfall records’ and ‘Update Weather records’.</w:t>
+      </w:r>
+      <w:r>
+        <w:t xml:space="preserve"> </w:t>
+      </w:r>
+    </w:p>
+    <w:p>
+      <w:pPr>
+        <w:jc w:val="both"/>
+      </w:pPr>
+      <w:r>
+        <w:t>T</w:t>
+      </w:r>
+      <w:r>
+        <w:t xml:space="preserve">he ‘Update Footfall records’ tab </w:t>
+      </w:r>
+    </w:p>
+    <w:p>
+      <w:r>
+        <w:t>Tonly loation or fully aggregated.</w:t>
+      </w:r>
+    </w:p>
     <w:p/>
     <w:p>
+      <w:pPr>
+        <w:tabs>
+          <w:tab w:val="left" w:pos="7960"/>
+        </w:tabs>
+      </w:pPr>
+      <w:r>
+        <w:tab/>
+        <w:t>fal</w:t>
+      </w:r>
+    </w:p>
+    <w:p/>
+    <w:p/>
+    <w:p/>
+    <w:p>
+      <w:r>
+        <w:lastRenderedPageBreak/>
+        <w:drawing>
+          <wp:inline distT="0" distB="0" distL="0" distR="0" wp14:anchorId="60CB76EE" wp14:editId="226BCF66">
+            <wp:extent cx="5731510" cy="3133098"/>
+            <wp:effectExtent l="0" t="0" r="0" b="0"/>
+            <wp:docPr id="20" name="Picture 20"/>
+            <wp:cNvGraphicFramePr>
+              <a:graphicFrameLocks xmlns:a="http://schemas.openxmlformats.org/drawingml/2006/main" noChangeAspect="1"/>
+            </wp:cNvGraphicFramePr>
+            <a:graphic xmlns:a="http://schemas.openxmlformats.org/drawingml/2006/main">
+              <a:graphicData uri="http://schemas.openxmlformats.org/drawingml/2006/picture">
+                <pic:pic xmlns:pic="http://schemas.openxmlformats.org/drawingml/2006/picture">
+                  <pic:nvPicPr>
+                    <pic:cNvPr id="0" name="Picture 5"/>
+                    <pic:cNvPicPr>
+                      <a:picLocks noChangeAspect="1" noChangeArrowheads="1"/>
+                    </pic:cNvPicPr>
+                  </pic:nvPicPr>
+                  <pic:blipFill>
+                    <a:blip r:embed="rId15" cstate="print">
+                      <a:extLst>
+                        <a:ext uri="{28A0092B-C50C-407E-A947-70E740481C1C}">
+                          <a14:useLocalDpi xmlns:a14="http://schemas.microsoft.com/office/drawing/2010/main" val="0"/>
+                        </a:ext>
+                      </a:extLst>
+                    </a:blip>
+                    <a:srcRect/>
+                    <a:stretch>
+                      <a:fillRect/>
+                    </a:stretch>
+                  </pic:blipFill>
+                  <pic:spPr bwMode="auto">
+                    <a:xfrm>
+                      <a:off x="0" y="0"/>
+                      <a:ext cx="5731510" cy="3133098"/>
+                    </a:xfrm>
+                    <a:prstGeom prst="rect">
+                      <a:avLst/>
+                    </a:prstGeom>
+                    <a:noFill/>
+                    <a:ln>
+                      <a:noFill/>
+                    </a:ln>
+                  </pic:spPr>
+                </pic:pic>
+              </a:graphicData>
+            </a:graphic>
+          </wp:inline>
+        </w:drawing>
+      </w:r>
+    </w:p>
+    <w:p>
+      <w:r>
+        <w:drawing>
+          <wp:inline distT="0" distB="0" distL="0" distR="0" wp14:anchorId="2B4D78FA" wp14:editId="74E541EE">
+            <wp:extent cx="5731510" cy="3137550"/>
+            <wp:effectExtent l="0" t="0" r="2540" b="5715"/>
+            <wp:docPr id="21" name="Picture 21"/>
+            <wp:cNvGraphicFramePr>
+              <a:graphicFrameLocks xmlns:a="http://schemas.openxmlformats.org/drawingml/2006/main" noChangeAspect="1"/>
+            </wp:cNvGraphicFramePr>
+            <a:graphic xmlns:a="http://schemas.openxmlformats.org/drawingml/2006/main">
+              <a:graphicData uri="http://schemas.openxmlformats.org/drawingml/2006/picture">
+                <pic:pic xmlns:pic="http://schemas.openxmlformats.org/drawingml/2006/picture">
+                  <pic:nvPicPr>
+                    <pic:cNvPr id="0" name="Picture 6"/>
+                    <pic:cNvPicPr>
+                      <a:picLocks noChangeAspect="1" noChangeArrowheads="1"/>
+                    </pic:cNvPicPr>
+                  </pic:nvPicPr>
+                  <pic:blipFill>
+                    <a:blip r:embed="rId16" cstate="print">
+                      <a:extLst>
+                        <a:ext uri="{28A0092B-C50C-407E-A947-70E740481C1C}">
+                          <a14:useLocalDpi xmlns:a14="http://schemas.microsoft.com/office/drawing/2010/main" val="0"/>
+                        </a:ext>
+                      </a:extLst>
+                    </a:blip>
+                    <a:srcRect/>
+                    <a:stretch>
+                      <a:fillRect/>
+                    </a:stretch>
+                  </pic:blipFill>
+                  <pic:spPr bwMode="auto">
+                    <a:xfrm>
+                      <a:off x="0" y="0"/>
+                      <a:ext cx="5731510" cy="3137550"/>
+                    </a:xfrm>
+                    <a:prstGeom prst="rect">
+                      <a:avLst/>
+                    </a:prstGeom>
+                    <a:noFill/>
+                    <a:ln>
+                      <a:noFill/>
+                    </a:ln>
+                  </pic:spPr>
+                </pic:pic>
+              </a:graphicData>
+            </a:graphic>
+          </wp:inline>
+        </w:drawing>
+      </w:r>
+    </w:p>
+    <w:p>
+      <w:r>
+        <w:t>LocationName.</w:t>
+      </w:r>
+    </w:p>
+    <w:p/>
+    <w:p/>
+    <w:p>
       <w:r>
         <w:t>DEPLOYING SHINYAPP TO THE WEB</w:t>
       </w:r>
     </w:p>
     <w:p>
-      <w:hyperlink r:id="rId16" w:history="1">
+      <w:hyperlink r:id="rId17" w:history="1">
         <w:r>
           <w:rPr>
             <w:rStyle w:val="Hyperlink"/>
@@ -2280,7 +2516,7 @@
                     <pic:cNvPicPr/>
                   </pic:nvPicPr>
                   <pic:blipFill>
-                    <a:blip r:embed="rId17"/>
+                    <a:blip r:embed="rId18"/>
                     <a:stretch>
                       <a:fillRect/>
                     </a:stretch>
@@ -3479,4 +3715,16 @@
     </a:ext>
   </a:extLst>
 </a:theme>
+</file>
+
+<file path=customXml/item1.xml><?xml version="1.0" encoding="utf-8"?>
+<b:Sources xmlns:b="http://schemas.openxmlformats.org/officeDocument/2006/bibliography" xmlns="http://schemas.openxmlformats.org/officeDocument/2006/bibliography" SelectedStyle="\APASixthEditionOfficeOnline.xsl" StyleName="APA" Version="6"/>
+</file>
+
+<file path=customXml/itemProps1.xml><?xml version="1.0" encoding="utf-8"?>
+<ds:datastoreItem xmlns:ds="http://schemas.openxmlformats.org/officeDocument/2006/customXml" ds:itemID="{FA170F2E-DD1A-494F-8FD6-22AECFF8E2CC}">
+  <ds:schemaRefs>
+    <ds:schemaRef ds:uri="http://schemas.openxmlformats.org/officeDocument/2006/bibliography"/>
+  </ds:schemaRefs>
+</ds:datastoreItem>
 </file>
--- a/webapp/Report.docx
+++ b/webapp/Report.docx
@@ -344,10 +344,7 @@
         <w:t>Th</w:t>
       </w:r>
       <w:r>
-        <w:t xml:space="preserve">e development of </w:t>
-      </w:r>
-      <w:r>
-        <w:t>‘Leeds Footfall Predictor’ web tool</w:t>
+        <w:t>e development of ‘Leeds Footfall Predictor’ web tool</w:t>
       </w:r>
       <w:r>
         <w:t xml:space="preserve"> </w:t>
@@ -454,10 +451,7 @@
         <w:t xml:space="preserve">The </w:t>
       </w:r>
       <w:r>
-        <w:t xml:space="preserve">‘Leeds Footfall Predictor’ </w:t>
-      </w:r>
-      <w:r>
-        <w:t xml:space="preserve">is then developed based on the </w:t>
+        <w:t xml:space="preserve">‘Leeds Footfall Predictor’ is then developed based on the </w:t>
       </w:r>
       <w:r>
         <w:rPr>
@@ -830,13 +824,7 @@
         <w:t>resources</w:t>
       </w:r>
       <w:r>
-        <w:t xml:space="preserve">’ folder </w:t>
-      </w:r>
-      <w:r>
-        <w:t>–</w:t>
-      </w:r>
-      <w:r>
-        <w:t xml:space="preserve"> Contains all other files that are </w:t>
+        <w:t xml:space="preserve">’ folder – Contains all other files that are </w:t>
       </w:r>
       <w:r>
         <w:t>used by the web tool in order to function properly. These files include:</w:t>
@@ -1331,7 +1319,19 @@
         <w:t>.</w:t>
       </w:r>
       <w:r>
-        <w:t xml:space="preserve"> The model is retrain and replaced every time new “predictors_info.csv” file is updated.</w:t>
+        <w:t xml:space="preserve"> The model is re</w:t>
+      </w:r>
+      <w:r>
+        <w:t>-</w:t>
+      </w:r>
+      <w:r>
+        <w:t>train</w:t>
+      </w:r>
+      <w:r>
+        <w:t>ed</w:t>
+      </w:r>
+      <w:r>
+        <w:t xml:space="preserve"> and replaced every time new “predictors_info.csv” file is updated.</w:t>
       </w:r>
     </w:p>
     <w:p>
@@ -1573,10 +1573,7 @@
     </w:p>
     <w:p>
       <w:r>
-        <w:t xml:space="preserve">The </w:t>
-      </w:r>
-      <w:r>
-        <w:t>‘</w:t>
+        <w:t>The ‘</w:t>
       </w:r>
       <w:r>
         <w:rPr>
@@ -1591,10 +1588,7 @@
         <w:t xml:space="preserve"> (A1)</w:t>
       </w:r>
       <w:r>
-        <w:t>’</w:t>
-      </w:r>
-      <w:r>
-        <w:t xml:space="preserve"> </w:t>
+        <w:t xml:space="preserve">’ </w:t>
       </w:r>
       <w:r>
         <w:t xml:space="preserve">menu </w:t>
@@ -1943,10 +1937,7 @@
         <w:jc w:val="both"/>
       </w:pPr>
       <w:r>
-        <w:t xml:space="preserve">The ‘DATA PREVIEW AND SETTINGS’ menu </w:t>
-      </w:r>
-      <w:r>
-        <w:t xml:space="preserve">allows the </w:t>
+        <w:t xml:space="preserve">The ‘DATA PREVIEW AND SETTINGS’ menu allows the </w:t>
       </w:r>
       <w:r>
         <w:t xml:space="preserve">corresponding </w:t>
@@ -2061,10 +2052,7 @@
         <w:t>Cameras</w:t>
       </w:r>
       <w:r>
-        <w:t xml:space="preserve">’, </w:t>
-      </w:r>
-      <w:r>
-        <w:t>‘</w:t>
+        <w:t>’, ‘</w:t>
       </w:r>
       <w:r>
         <w:rPr>
@@ -2073,10 +2061,7 @@
         <w:t>Update Footfall records</w:t>
       </w:r>
       <w:r>
-        <w:t>’</w:t>
-      </w:r>
-      <w:r>
-        <w:t>, and ‘</w:t>
+        <w:t>’, and ‘</w:t>
       </w:r>
       <w:r>
         <w:rPr>
@@ -2093,37 +2078,13 @@
         <w:jc w:val="both"/>
       </w:pPr>
       <w:r>
-        <w:t xml:space="preserve">Under the </w:t>
-      </w:r>
-      <w:r>
-        <w:t>‘Cameras’ tab</w:t>
-      </w:r>
-      <w:r>
-        <w:t xml:space="preserve">, </w:t>
-      </w:r>
-      <w:r>
-        <w:t xml:space="preserve">the correct spellings of </w:t>
-      </w:r>
-      <w:r>
-        <w:t xml:space="preserve">the </w:t>
-      </w:r>
-      <w:r>
-        <w:t>cameras’ location</w:t>
-      </w:r>
-      <w:r>
-        <w:t xml:space="preserve"> are displayed</w:t>
-      </w:r>
-      <w:r>
-        <w:t xml:space="preserve">. It is important that </w:t>
-      </w:r>
-      <w:r>
-        <w:t>any new footfall records to be appended to the existing records need its ‘LocationName’ field (i.e. the field specifying the cameras’ name) need to be free of t</w:t>
-      </w:r>
-      <w:r>
-        <w:t>ypographical errors</w:t>
-      </w:r>
-      <w:r>
-        <w:t xml:space="preserve">. </w:t>
+        <w:t>Under the ‘Cameras’ tab, the correct spellings of the cameras’ location are displayed</w:t>
+      </w:r>
+      <w:r>
+        <w:t xml:space="preserve"> (Figure 4)</w:t>
+      </w:r>
+      <w:r>
+        <w:t xml:space="preserve">. It is important that any new footfall records to be appended to the existing records need its ‘LocationName’ field (i.e. the field specifying the cameras’ name) need to be free of typographical errors. </w:t>
       </w:r>
     </w:p>
     <w:p>
@@ -2186,13 +2147,7 @@
         <w:jc w:val="center"/>
       </w:pPr>
       <w:r>
-        <w:t xml:space="preserve">Figure 4. Setting </w:t>
-      </w:r>
-      <w:r>
-        <w:t>Layout</w:t>
-      </w:r>
-      <w:r>
-        <w:t xml:space="preserve"> and ‘Cameras’ tab</w:t>
+        <w:t>Figure 4. Setting Layout and ‘Cameras’ tab</w:t>
       </w:r>
     </w:p>
     <w:p>
@@ -2206,7 +2161,88 @@
       </w:pPr>
       <w:r>
         <w:lastRenderedPageBreak/>
-        <w:t xml:space="preserve">Under the ‘Update Footfall records’, </w:t>
+        <w:t>Under the ‘Update Footfall records’</w:t>
+      </w:r>
+      <w:r>
+        <w:t xml:space="preserve"> tab</w:t>
+      </w:r>
+      <w:r>
+        <w:t xml:space="preserve">, </w:t>
+      </w:r>
+      <w:r>
+        <w:t>new footfall records can be updated</w:t>
+      </w:r>
+      <w:r>
+        <w:t xml:space="preserve"> (Figure 5)</w:t>
+      </w:r>
+      <w:r>
+        <w:t xml:space="preserve">. </w:t>
+      </w:r>
+      <w:r>
+        <w:t xml:space="preserve">A table </w:t>
+      </w:r>
+      <w:r>
+        <w:t xml:space="preserve">is displayed under this tab highlight the date ranges in which the footfall records are missing. The top most is usually the most recent missing data. This allows the user to know the footfall records to </w:t>
+      </w:r>
+      <w:r>
+        <w:t>search for and upload</w:t>
+      </w:r>
+      <w:r>
+        <w:t xml:space="preserve">. </w:t>
+      </w:r>
+      <w:r>
+        <w:t>A f</w:t>
+      </w:r>
+      <w:r>
+        <w:t xml:space="preserve">ile upload button is provided in order to accomplish this. </w:t>
+      </w:r>
+      <w:r>
+        <w:rPr>
+          <w:u w:val="single"/>
+        </w:rPr>
+        <w:t>The</w:t>
+      </w:r>
+      <w:r>
+        <w:rPr>
+          <w:u w:val="single"/>
+        </w:rPr>
+        <w:t xml:space="preserve"> footfall records (of each camera station) to be uploaded </w:t>
+      </w:r>
+      <w:r>
+        <w:rPr>
+          <w:u w:val="single"/>
+        </w:rPr>
+        <w:t>may be in hourly aggregation or daily aggregation</w:t>
+      </w:r>
+      <w:r>
+        <w:rPr>
+          <w:u w:val="single"/>
+        </w:rPr>
+        <w:t>.</w:t>
+      </w:r>
+      <w:r>
+        <w:t xml:space="preserve"> If the </w:t>
+      </w:r>
+      <w:r>
+        <w:t>records are in the former, a field ‘Hour’ must be provided in the format 00:00, 01:00, 02:00, …., 23:00 or in the format 0, 1, 2, ……, 23.</w:t>
+      </w:r>
+      <w:r>
+        <w:t xml:space="preserve"> If the records are in the latter, the ‘Hour’ field </w:t>
+      </w:r>
+      <w:r>
+        <w:rPr>
+          <w:u w:val="single"/>
+        </w:rPr>
+        <w:t>must still be provided</w:t>
+      </w:r>
+      <w:r>
+        <w:t>. However, the field must be blank (and not ‘NA’) in order to avoid errors.</w:t>
+      </w:r>
+      <w:r>
+        <w:t xml:space="preserve"> </w:t>
+      </w:r>
+      <w:r>
+        <w:t>If the upload is successful, the tool will instruct the user to re-start the tool in order to see the changes made in panel F of figure 3.</w:t>
       </w:r>
     </w:p>
     <w:p>
@@ -2214,155 +2250,32 @@
         <w:jc w:val="both"/>
       </w:pPr>
       <w:r>
-        <w:t>in the cameras names to be uploaded when updating the footfall dataset, otherwise an error message will be displayed.</w:t>
+        <w:t>Please, read the text</w:t>
+      </w:r>
+      <w:r>
+        <w:t>s</w:t>
+      </w:r>
+      <w:r>
+        <w:t xml:space="preserve"> under the tab fo</w:t>
+      </w:r>
+      <w:r>
+        <w:t>r</w:t>
+      </w:r>
+      <w:r>
+        <w:t xml:space="preserve"> further instructions on how to avoid errors during th</w:t>
+      </w:r>
+      <w:r>
+        <w:t>e process of updating the footfall records.</w:t>
       </w:r>
     </w:p>
     <w:p>
       <w:pPr>
         <w:jc w:val="both"/>
       </w:pPr>
-    </w:p>
-    <w:p>
-      <w:pPr>
-        <w:jc w:val="both"/>
-      </w:pPr>
-      <w:r>
-        <w:t>NULL (i.e. needs to be blank rather than ‘NA’)</w:t>
-      </w:r>
-    </w:p>
-    <w:p>
-      <w:pPr>
-        <w:jc w:val="both"/>
-      </w:pPr>
-      <w:bookmarkStart w:id="0" w:name="_GoBack"/>
-      <w:bookmarkEnd w:id="0"/>
-    </w:p>
-    <w:p>
-      <w:pPr>
-        <w:jc w:val="center"/>
-      </w:pPr>
       <w:r>
         <w:drawing>
-          <wp:inline distT="0" distB="0" distL="0" distR="0" wp14:anchorId="68B0AFCC" wp14:editId="6BB6C24A">
+          <wp:inline distT="0" distB="0" distL="0" distR="0" wp14:anchorId="5F66CCB2" wp14:editId="64C44EFA">
             <wp:extent cx="5731510" cy="3133090"/>
-            <wp:effectExtent l="0" t="0" r="0" b="0"/>
-            <wp:docPr id="22" name="Picture 22"/>
-            <wp:cNvGraphicFramePr>
-              <a:graphicFrameLocks xmlns:a="http://schemas.openxmlformats.org/drawingml/2006/main" noChangeAspect="1"/>
-            </wp:cNvGraphicFramePr>
-            <a:graphic xmlns:a="http://schemas.openxmlformats.org/drawingml/2006/main">
-              <a:graphicData uri="http://schemas.openxmlformats.org/drawingml/2006/picture">
-                <pic:pic xmlns:pic="http://schemas.openxmlformats.org/drawingml/2006/picture">
-                  <pic:nvPicPr>
-                    <pic:cNvPr id="0" name="Picture 4"/>
-                    <pic:cNvPicPr>
-                      <a:picLocks noChangeAspect="1" noChangeArrowheads="1"/>
-                    </pic:cNvPicPr>
-                  </pic:nvPicPr>
-                  <pic:blipFill>
-                    <a:blip r:embed="rId14" cstate="print">
-                      <a:extLst>
-                        <a:ext uri="{28A0092B-C50C-407E-A947-70E740481C1C}">
-                          <a14:useLocalDpi xmlns:a14="http://schemas.microsoft.com/office/drawing/2010/main" val="0"/>
-                        </a:ext>
-                      </a:extLst>
-                    </a:blip>
-                    <a:srcRect/>
-                    <a:stretch>
-                      <a:fillRect/>
-                    </a:stretch>
-                  </pic:blipFill>
-                  <pic:spPr bwMode="auto">
-                    <a:xfrm>
-                      <a:off x="0" y="0"/>
-                      <a:ext cx="5731510" cy="3133090"/>
-                    </a:xfrm>
-                    <a:prstGeom prst="rect">
-                      <a:avLst/>
-                    </a:prstGeom>
-                    <a:noFill/>
-                    <a:ln>
-                      <a:noFill/>
-                    </a:ln>
-                  </pic:spPr>
-                </pic:pic>
-              </a:graphicData>
-            </a:graphic>
-          </wp:inline>
-        </w:drawing>
-      </w:r>
-    </w:p>
-    <w:p>
-      <w:pPr>
-        <w:jc w:val="both"/>
-      </w:pPr>
-    </w:p>
-    <w:p>
-      <w:pPr>
-        <w:jc w:val="both"/>
-      </w:pPr>
-      <w:r>
-        <w:t>predictor</w:t>
-      </w:r>
-      <w:r>
-        <w:t>s information can be updated.</w:t>
-      </w:r>
-      <w:r>
-        <w:t xml:space="preserve"> The layou</w:t>
-      </w:r>
-      <w:r>
-        <w:t>t</w:t>
-      </w:r>
-      <w:r>
-        <w:t xml:space="preserve"> G consists of three tabs; ‘Cameras’, ‘Update </w:t>
-      </w:r>
-      <w:r>
-        <w:t>F</w:t>
-      </w:r>
-      <w:r>
-        <w:t>ootfall records’ and ‘Update Weather records’.</w:t>
-      </w:r>
-      <w:r>
-        <w:t xml:space="preserve"> </w:t>
-      </w:r>
-    </w:p>
-    <w:p>
-      <w:pPr>
-        <w:jc w:val="both"/>
-      </w:pPr>
-      <w:r>
-        <w:t>T</w:t>
-      </w:r>
-      <w:r>
-        <w:t xml:space="preserve">he ‘Update Footfall records’ tab </w:t>
-      </w:r>
-    </w:p>
-    <w:p>
-      <w:r>
-        <w:t>Tonly loation or fully aggregated.</w:t>
-      </w:r>
-    </w:p>
-    <w:p/>
-    <w:p>
-      <w:pPr>
-        <w:tabs>
-          <w:tab w:val="left" w:pos="7960"/>
-        </w:tabs>
-      </w:pPr>
-      <w:r>
-        <w:tab/>
-        <w:t>fal</w:t>
-      </w:r>
-    </w:p>
-    <w:p/>
-    <w:p/>
-    <w:p/>
-    <w:p>
-      <w:r>
-        <w:lastRenderedPageBreak/>
-        <w:drawing>
-          <wp:inline distT="0" distB="0" distL="0" distR="0" wp14:anchorId="60CB76EE" wp14:editId="226BCF66">
-            <wp:extent cx="5731510" cy="3133098"/>
             <wp:effectExtent l="0" t="0" r="0" b="0"/>
             <wp:docPr id="20" name="Picture 20"/>
             <wp:cNvGraphicFramePr>
@@ -2393,7 +2306,7 @@
                   <pic:spPr bwMode="auto">
                     <a:xfrm>
                       <a:off x="0" y="0"/>
-                      <a:ext cx="5731510" cy="3133098"/>
+                      <a:ext cx="5731510" cy="3133090"/>
                     </a:xfrm>
                     <a:prstGeom prst="rect">
                       <a:avLst/>
@@ -2411,7 +2324,211 @@
       </w:r>
     </w:p>
     <w:p>
-      <w:r>
+      <w:pPr>
+        <w:jc w:val="center"/>
+      </w:pPr>
+      <w:r>
+        <w:t>Figure 4. Setting Layout and ‘Update Footfall records’ tab</w:t>
+      </w:r>
+    </w:p>
+    <w:p>
+      <w:pPr>
+        <w:jc w:val="both"/>
+      </w:pPr>
+      <w:r>
+        <w:t xml:space="preserve">Under the ‘Update </w:t>
+      </w:r>
+      <w:r>
+        <w:t>Weather</w:t>
+      </w:r>
+      <w:r>
+        <w:t xml:space="preserve"> records’ tab,</w:t>
+      </w:r>
+      <w:r>
+        <w:t xml:space="preserve"> </w:t>
+      </w:r>
+      <w:r>
+        <w:t xml:space="preserve">new weather information (specifically </w:t>
+      </w:r>
+      <w:r>
+        <w:t>the temperature and rain information</w:t>
+      </w:r>
+      <w:r>
+        <w:t>)</w:t>
+      </w:r>
+      <w:r>
+        <w:t xml:space="preserve"> can be updated</w:t>
+      </w:r>
+      <w:r>
+        <w:t xml:space="preserve"> (Figure 5)</w:t>
+      </w:r>
+      <w:r>
+        <w:t xml:space="preserve">. The importance of </w:t>
+      </w:r>
+      <w:r>
+        <w:t>having ‘</w:t>
+      </w:r>
+      <w:r>
+        <w:t>up-to-date</w:t>
+      </w:r>
+      <w:r>
+        <w:t>’</w:t>
+      </w:r>
+      <w:r>
+        <w:t xml:space="preserve"> weather information can never be over-emphasised as the accuracy of the footfall prediction depends largely on it. </w:t>
+      </w:r>
+      <w:r>
+        <w:t xml:space="preserve">A table displayed under this tab list all the date ranges in which the weather information is still missing. The </w:t>
+      </w:r>
+      <w:r>
+        <w:rPr>
+          <w:i/>
+        </w:rPr>
+        <w:t>“</w:t>
+      </w:r>
+      <w:r>
+        <w:rPr>
+          <w:i/>
+        </w:rPr>
+        <w:t>predictors_info.csv</w:t>
+      </w:r>
+      <w:r>
+        <w:rPr>
+          <w:i/>
+        </w:rPr>
+        <w:t>”</w:t>
+      </w:r>
+      <w:r>
+        <w:rPr>
+          <w:i/>
+        </w:rPr>
+        <w:t xml:space="preserve"> </w:t>
+      </w:r>
+      <w:r>
+        <w:t xml:space="preserve"> </w:t>
+      </w:r>
+      <w:r>
+        <w:t xml:space="preserve">in the ‘resources’ folder of the </w:t>
+      </w:r>
+      <w:r>
+        <w:t>"</w:t>
+      </w:r>
+      <w:r>
+        <w:rPr>
+          <w:i/>
+        </w:rPr>
+        <w:t>lcc-footfall/webapp/</w:t>
+      </w:r>
+      <w:r>
+        <w:rPr>
+          <w:i/>
+        </w:rPr>
+        <w:t>”</w:t>
+      </w:r>
+      <w:r>
+        <w:rPr>
+          <w:i/>
+        </w:rPr>
+        <w:t xml:space="preserve"> </w:t>
+      </w:r>
+      <w:r>
+        <w:t>directory contains an ent</w:t>
+      </w:r>
+      <w:r>
+        <w:t xml:space="preserve">ry </w:t>
+      </w:r>
+      <w:r>
+        <w:t xml:space="preserve">“1” </w:t>
+      </w:r>
+      <w:r>
+        <w:t xml:space="preserve">for any records whose weather information is up-to-date, and </w:t>
+      </w:r>
+      <w:r>
+        <w:t>“0” otherwise.</w:t>
+      </w:r>
+      <w:r>
+        <w:t xml:space="preserve"> </w:t>
+      </w:r>
+      <w:r>
+        <w:t xml:space="preserve">Please, read the text under this tab in order to avoid errors during the file uploading and updating process. </w:t>
+      </w:r>
+      <w:r>
+        <w:t xml:space="preserve">The </w:t>
+      </w:r>
+      <w:r>
+        <w:t xml:space="preserve">prediction </w:t>
+      </w:r>
+      <w:r>
+        <w:t xml:space="preserve">model </w:t>
+      </w:r>
+      <w:r>
+        <w:t xml:space="preserve">(i.e. </w:t>
+      </w:r>
+      <w:r>
+        <w:rPr>
+          <w:i/>
+        </w:rPr>
+        <w:t>“random_forest_model.rda”</w:t>
+      </w:r>
+      <w:r>
+        <w:t xml:space="preserve">) should be </w:t>
+      </w:r>
+      <w:r>
+        <w:t>re</w:t>
+      </w:r>
+      <w:r>
+        <w:t>-</w:t>
+      </w:r>
+      <w:r>
+        <w:t>train</w:t>
+      </w:r>
+      <w:r>
+        <w:t xml:space="preserve">ed every time the </w:t>
+      </w:r>
+      <w:r>
+        <w:rPr>
+          <w:i/>
+        </w:rPr>
+        <w:t>“</w:t>
+      </w:r>
+      <w:r>
+        <w:rPr>
+          <w:i/>
+        </w:rPr>
+        <w:t>predictors_info.csv</w:t>
+      </w:r>
+      <w:r>
+        <w:rPr>
+          <w:i/>
+        </w:rPr>
+        <w:t>”</w:t>
+      </w:r>
+      <w:r>
+        <w:t xml:space="preserve"> </w:t>
+      </w:r>
+      <w:r>
+        <w:t>file is updated. A button has already provided on the page to accomplish this process.</w:t>
+      </w:r>
+      <w:r>
+        <w:t xml:space="preserve"> </w:t>
+      </w:r>
+      <w:r>
+        <w:t xml:space="preserve">If the upload is successful, the tool will instruct the user to re-start the tool in order to see the </w:t>
+      </w:r>
+      <w:r>
+        <w:t xml:space="preserve">date ranges in the table modified. </w:t>
+      </w:r>
+    </w:p>
+    <w:p>
+      <w:pPr>
+        <w:jc w:val="both"/>
+      </w:pPr>
+    </w:p>
+    <w:p/>
+    <w:p/>
+    <w:p>
+      <w:r>
+        <w:lastRenderedPageBreak/>
         <w:drawing>
           <wp:inline distT="0" distB="0" distL="0" distR="0" wp14:anchorId="2B4D78FA" wp14:editId="74E541EE">
             <wp:extent cx="5731510" cy="3137550"/>
@@ -2463,15 +2580,73 @@
       </w:r>
     </w:p>
     <w:p>
-      <w:r>
-        <w:t>LocationName.</w:t>
-      </w:r>
-    </w:p>
-    <w:p/>
-    <w:p/>
-    <w:p>
-      <w:r>
-        <w:t>DEPLOYING SHINYAPP TO THE WEB</w:t>
+      <w:pPr>
+        <w:spacing w:after="360"/>
+        <w:jc w:val="center"/>
+      </w:pPr>
+      <w:r>
+        <w:t xml:space="preserve">Figure 4. Setting Layout and ‘Update </w:t>
+      </w:r>
+      <w:r>
+        <w:t>Weather</w:t>
+      </w:r>
+      <w:r>
+        <w:t xml:space="preserve"> records’ tab</w:t>
+      </w:r>
+    </w:p>
+    <w:p>
+      <w:pPr>
+        <w:rPr>
+          <w:b/>
+        </w:rPr>
+      </w:pPr>
+      <w:r>
+        <w:rPr>
+          <w:b/>
+        </w:rPr>
+        <w:t>4.</w:t>
+      </w:r>
+      <w:r>
+        <w:rPr>
+          <w:b/>
+        </w:rPr>
+        <w:tab/>
+      </w:r>
+      <w:r>
+        <w:rPr>
+          <w:b/>
+        </w:rPr>
+        <w:t xml:space="preserve">FURTHER </w:t>
+      </w:r>
+      <w:r>
+        <w:rPr>
+          <w:b/>
+        </w:rPr>
+        <w:t>DETAILS</w:t>
+      </w:r>
+      <w:bookmarkStart w:id="0" w:name="_GoBack"/>
+      <w:bookmarkEnd w:id="0"/>
+    </w:p>
+    <w:p>
+      <w:r>
+        <w:rPr>
+          <w:rFonts w:ascii="Arial" w:hAnsi="Arial" w:cs="Arial"/>
+          <w:color w:val="333333"/>
+          <w:sz w:val="23"/>
+          <w:szCs w:val="23"/>
+          <w:shd w:val="clear" w:color="auto" w:fill="FFFFFF"/>
+        </w:rPr>
+        <w:t>In order to make a Shiny App</w:t>
+      </w:r>
+      <w:r>
+        <w:rPr>
+          <w:rFonts w:ascii="Arial" w:hAnsi="Arial" w:cs="Arial"/>
+          <w:color w:val="333333"/>
+          <w:sz w:val="23"/>
+          <w:szCs w:val="23"/>
+          <w:shd w:val="clear" w:color="auto" w:fill="FFFFFF"/>
+        </w:rPr>
+        <w:t xml:space="preserve"> available to anyone who has a web browser, using our Shiny Server software. You can either host the applications on your own server, or let us host your Shiny applications for you.</w:t>
       </w:r>
     </w:p>
     <w:p>
@@ -2487,65 +2662,15 @@
         <w:t xml:space="preserve"> </w:t>
       </w:r>
     </w:p>
+    <w:p>
+      <w:r>
+        <w:t>Further enquires about this web tool should be directed towards Dr. Nicholas Malleson (</w:t>
+      </w:r>
+      <w:r>
+        <w:t>n.s.malleson@leeds.ac.uk)</w:t>
+      </w:r>
+    </w:p>
     <w:p/>
-    <w:p>
-      <w:r>
-        <w:t>CONCLUSION</w:t>
-      </w:r>
-    </w:p>
-    <w:p/>
-    <w:p>
-      <w:r>
-        <w:rPr>
-          <w:noProof/>
-        </w:rPr>
-        <w:lastRenderedPageBreak/>
-        <w:drawing>
-          <wp:inline distT="0" distB="0" distL="0" distR="0" wp14:anchorId="603F8F02" wp14:editId="566B07B0">
-            <wp:extent cx="5731510" cy="3223895"/>
-            <wp:effectExtent l="0" t="0" r="2540" b="0"/>
-            <wp:docPr id="1" name="Picture 1"/>
-            <wp:cNvGraphicFramePr>
-              <a:graphicFrameLocks xmlns:a="http://schemas.openxmlformats.org/drawingml/2006/main" noChangeAspect="1"/>
-            </wp:cNvGraphicFramePr>
-            <a:graphic xmlns:a="http://schemas.openxmlformats.org/drawingml/2006/main">
-              <a:graphicData uri="http://schemas.openxmlformats.org/drawingml/2006/picture">
-                <pic:pic xmlns:pic="http://schemas.openxmlformats.org/drawingml/2006/picture">
-                  <pic:nvPicPr>
-                    <pic:cNvPr id="1" name=""/>
-                    <pic:cNvPicPr/>
-                  </pic:nvPicPr>
-                  <pic:blipFill>
-                    <a:blip r:embed="rId18"/>
-                    <a:stretch>
-                      <a:fillRect/>
-                    </a:stretch>
-                  </pic:blipFill>
-                  <pic:spPr>
-                    <a:xfrm>
-                      <a:off x="0" y="0"/>
-                      <a:ext cx="5731510" cy="3223895"/>
-                    </a:xfrm>
-                    <a:prstGeom prst="rect">
-                      <a:avLst/>
-                    </a:prstGeom>
-                  </pic:spPr>
-                </pic:pic>
-              </a:graphicData>
-            </a:graphic>
-          </wp:inline>
-        </w:drawing>
-      </w:r>
-    </w:p>
-    <w:p/>
-    <w:p>
-      <w:r>
-        <w:t xml:space="preserve">I will be more than happy to create time to </w:t>
-      </w:r>
-      <w:r>
-        <w:t>continue to participate in the project going forward and possibility of getting publication out of the project….</w:t>
-      </w:r>
-    </w:p>
     <w:sectPr>
       <w:pgSz w:w="11906" w:h="16838"/>
       <w:pgMar w:top="1440" w:right="1440" w:bottom="1440" w:left="1440" w:header="708" w:footer="708" w:gutter="0"/>
@@ -3453,6 +3578,11 @@
       <w:szCs w:val="20"/>
     </w:rPr>
   </w:style>
+  <w:style w:type="character" w:customStyle="1" w:styleId="contentline-39">
+    <w:name w:val="contentline-39"/>
+    <w:basedOn w:val="DefaultParagraphFont"/>
+    <w:rsid w:val="0062560F"/>
+  </w:style>
 </w:styles>
 </file>
 
@@ -3722,7 +3852,7 @@
 </file>
 
 <file path=customXml/itemProps1.xml><?xml version="1.0" encoding="utf-8"?>
-<ds:datastoreItem xmlns:ds="http://schemas.openxmlformats.org/officeDocument/2006/customXml" ds:itemID="{FA170F2E-DD1A-494F-8FD6-22AECFF8E2CC}">
+<ds:datastoreItem xmlns:ds="http://schemas.openxmlformats.org/officeDocument/2006/customXml" ds:itemID="{3063EA34-0F7D-4D60-A294-FF65BC3ADCC1}">
   <ds:schemaRefs>
     <ds:schemaRef ds:uri="http://schemas.openxmlformats.org/officeDocument/2006/bibliography"/>
   </ds:schemaRefs>

--- a/webapp/Report.docx
+++ b/webapp/Report.docx
@@ -2328,7 +2328,13 @@
         <w:jc w:val="center"/>
       </w:pPr>
       <w:r>
-        <w:t>Figure 4. Setting Layout and ‘Update Footfall records’ tab</w:t>
+        <w:t xml:space="preserve">Figure </w:t>
+      </w:r>
+      <w:r>
+        <w:t>5</w:t>
+      </w:r>
+      <w:r>
+        <w:t>. Setting Layout and ‘Update Footfall records’ tab</w:t>
       </w:r>
     </w:p>
     <w:p>
@@ -2585,7 +2591,13 @@
         <w:jc w:val="center"/>
       </w:pPr>
       <w:r>
-        <w:t xml:space="preserve">Figure 4. Setting Layout and ‘Update </w:t>
+        <w:t xml:space="preserve">Figure </w:t>
+      </w:r>
+      <w:r>
+        <w:t>6</w:t>
+      </w:r>
+      <w:r>
+        <w:t xml:space="preserve">. Setting Layout and ‘Update </w:t>
       </w:r>
       <w:r>
         <w:t>Weather</w:t>
@@ -2604,48 +2616,95 @@
         <w:rPr>
           <w:b/>
         </w:rPr>
-        <w:t>4.</w:t>
+        <w:t xml:space="preserve">4. </w:t>
       </w:r>
       <w:r>
         <w:rPr>
           <w:b/>
         </w:rPr>
         <w:tab/>
-      </w:r>
-      <w:r>
-        <w:rPr>
-          <w:b/>
-        </w:rPr>
-        <w:t xml:space="preserve">FURTHER </w:t>
-      </w:r>
-      <w:r>
-        <w:rPr>
-          <w:b/>
-        </w:rPr>
-        <w:t>DETAILS</w:t>
+        <w:t>SUGGESTIONS FOR FURTHER RESEARCH</w:t>
+      </w:r>
+    </w:p>
+    <w:p>
+      <w:pPr>
+        <w:jc w:val="both"/>
+      </w:pPr>
+      <w:r>
+        <w:t xml:space="preserve">This web tool is based on </w:t>
+      </w:r>
+      <w:r>
+        <w:t xml:space="preserve">a piece of research that revealed that </w:t>
+      </w:r>
+      <w:r>
+        <w:t xml:space="preserve">daily aggregates of footfall </w:t>
+      </w:r>
+      <w:r>
+        <w:t xml:space="preserve">at the Leeds city centre can be explained in terms of </w:t>
+      </w:r>
+      <w:r>
+        <w:t>external predictors such as temperature, rainfall and holiday information. While the use of daily aggregates i</w:t>
+      </w:r>
+      <w:r>
+        <w:t xml:space="preserve">n itself </w:t>
+      </w:r>
+      <w:r>
+        <w:t>interesting</w:t>
+      </w:r>
+      <w:r>
+        <w:t>, a finer temporal aggregation such as evening time (between) or morning time might generate a potentially more intuitive outcome. The time series of these temporal aggregation have already been investigation to reveal some cyclic patterns ()</w:t>
       </w:r>
       <w:bookmarkStart w:id="0" w:name="_GoBack"/>
       <w:bookmarkEnd w:id="0"/>
-    </w:p>
-    <w:p>
-      <w:r>
-        <w:rPr>
-          <w:rFonts w:ascii="Arial" w:hAnsi="Arial" w:cs="Arial"/>
-          <w:color w:val="333333"/>
-          <w:sz w:val="23"/>
-          <w:szCs w:val="23"/>
-          <w:shd w:val="clear" w:color="auto" w:fill="FFFFFF"/>
-        </w:rPr>
+      <w:r>
+        <w:t xml:space="preserve">. The use of these aggregation may however, require that more explanatory variable be sought. For example, </w:t>
+      </w:r>
+      <w:r>
+        <w:t xml:space="preserve">However, there are </w:t>
+      </w:r>
+      <w:r>
+        <w:t xml:space="preserve">a number of reasons to suggest that </w:t>
+      </w:r>
+      <w:r>
+        <w:t xml:space="preserve">other temporal aggregations such as , might be able to reveal some interesting patterns that may be useful to decision-makers. For example, </w:t>
+      </w:r>
+    </w:p>
+    <w:p>
+      <w:pPr>
+        <w:rPr>
+          <w:b/>
+        </w:rPr>
+      </w:pPr>
+      <w:r>
+        <w:rPr>
+          <w:b/>
+        </w:rPr>
+        <w:t>4.</w:t>
+      </w:r>
+      <w:r>
+        <w:rPr>
+          <w:b/>
+        </w:rPr>
+        <w:tab/>
+      </w:r>
+      <w:r>
+        <w:rPr>
+          <w:b/>
+        </w:rPr>
+        <w:t xml:space="preserve">FURTHER </w:t>
+      </w:r>
+      <w:r>
+        <w:rPr>
+          <w:b/>
+        </w:rPr>
+        <w:t>DETAILS</w:t>
+      </w:r>
+    </w:p>
+    <w:p>
+      <w:r>
         <w:t>In order to make a Shiny App</w:t>
       </w:r>
       <w:r>
-        <w:rPr>
-          <w:rFonts w:ascii="Arial" w:hAnsi="Arial" w:cs="Arial"/>
-          <w:color w:val="333333"/>
-          <w:sz w:val="23"/>
-          <w:szCs w:val="23"/>
-          <w:shd w:val="clear" w:color="auto" w:fill="FFFFFF"/>
-        </w:rPr>
         <w:t xml:space="preserve"> available to anyone who has a web browser, using our Shiny Server software. You can either host the applications on your own server, or let us host your Shiny applications for you.</w:t>
       </w:r>
     </w:p>
@@ -3852,7 +3911,7 @@
 </file>
 
 <file path=customXml/itemProps1.xml><?xml version="1.0" encoding="utf-8"?>
-<ds:datastoreItem xmlns:ds="http://schemas.openxmlformats.org/officeDocument/2006/customXml" ds:itemID="{3063EA34-0F7D-4D60-A294-FF65BC3ADCC1}">
+<ds:datastoreItem xmlns:ds="http://schemas.openxmlformats.org/officeDocument/2006/customXml" ds:itemID="{9213F567-1790-4B05-AE70-91DDF8BD022E}">
   <ds:schemaRefs>
     <ds:schemaRef ds:uri="http://schemas.openxmlformats.org/officeDocument/2006/bibliography"/>
   </ds:schemaRefs>

--- a/webapp/Report.docx
+++ b/webapp/Report.docx
@@ -196,11 +196,11 @@
                     <pic:cNvPicPr/>
                   </pic:nvPicPr>
                   <pic:blipFill>
-                    <a:blip r:embed="rId6">
+                    <a:blip r:embed="rId8">
                       <a:extLst>
                         <a:ext uri="{BEBA8EAE-BF5A-486C-A8C5-ECC9F3942E4B}">
                           <a14:imgProps xmlns:a14="http://schemas.microsoft.com/office/drawing/2010/main">
-                            <a14:imgLayer r:embed="rId7">
+                            <a14:imgLayer r:embed="rId9">
                               <a14:imgEffect>
                                 <a14:saturation sat="0"/>
                               </a14:imgEffect>
@@ -273,17 +273,32 @@
     <w:p>
       <w:pPr>
         <w:jc w:val="center"/>
-      </w:pPr>
-      <w:r>
-        <w:t xml:space="preserve">Designed </w:t>
-      </w:r>
-      <w:r>
+        <w:rPr>
+          <w:sz w:val="28"/>
+        </w:rPr>
+      </w:pPr>
+      <w:r>
+        <w:rPr>
+          <w:sz w:val="28"/>
+        </w:rPr>
+        <w:t xml:space="preserve">Developed </w:t>
+      </w:r>
+      <w:r>
+        <w:rPr>
+          <w:sz w:val="28"/>
+        </w:rPr>
         <w:t>b</w:t>
       </w:r>
       <w:r>
+        <w:rPr>
+          <w:sz w:val="28"/>
+        </w:rPr>
         <w:t>y</w:t>
       </w:r>
       <w:r>
+        <w:rPr>
+          <w:sz w:val="28"/>
+        </w:rPr>
         <w:t>:</w:t>
       </w:r>
     </w:p>
@@ -292,11 +307,20 @@
         <w:jc w:val="center"/>
         <w:rPr>
           <w:b/>
+          <w:sz w:val="28"/>
         </w:rPr>
       </w:pPr>
       <w:r>
         <w:rPr>
           <w:b/>
+          <w:sz w:val="28"/>
+        </w:rPr>
+        <w:t xml:space="preserve">Dr. </w:t>
+      </w:r>
+      <w:r>
+        <w:rPr>
+          <w:b/>
+          <w:sz w:val="28"/>
         </w:rPr>
         <w:t>Monsuru Adepeju</w:t>
       </w:r>
@@ -304,8 +328,14 @@
     <w:p>
       <w:pPr>
         <w:jc w:val="center"/>
-      </w:pPr>
-      <w:r>
+        <w:rPr>
+          <w:sz w:val="28"/>
+        </w:rPr>
+      </w:pPr>
+      <w:r>
+        <w:rPr>
+          <w:sz w:val="28"/>
+        </w:rPr>
         <w:t>28/04/2018</w:t>
       </w:r>
     </w:p>
@@ -364,7 +394,7 @@
       <w:r>
         <w:t>(</w:t>
       </w:r>
-      <w:hyperlink r:id="rId8" w:history="1">
+      <w:hyperlink r:id="rId10" w:history="1">
         <w:r>
           <w:rPr>
             <w:rStyle w:val="Hyperlink"/>
@@ -379,10 +409,28 @@
         <w:t xml:space="preserve">which </w:t>
       </w:r>
       <w:r>
-        <w:t xml:space="preserve">determined that the footfall rates at the </w:t>
-      </w:r>
-      <w:r>
-        <w:t xml:space="preserve">Leeds City Centre </w:t>
+        <w:t xml:space="preserve">determined that the </w:t>
+      </w:r>
+      <w:r>
+        <w:t xml:space="preserve">daily </w:t>
+      </w:r>
+      <w:r>
+        <w:t xml:space="preserve">footfall rates </w:t>
+      </w:r>
+      <w:r>
+        <w:t xml:space="preserve">observed </w:t>
+      </w:r>
+      <w:r>
+        <w:t xml:space="preserve">at the </w:t>
+      </w:r>
+      <w:r>
+        <w:t xml:space="preserve">Leeds </w:t>
+      </w:r>
+      <w:r>
+        <w:t>city c</w:t>
+      </w:r>
+      <w:r>
+        <w:t xml:space="preserve">entre </w:t>
       </w:r>
       <w:r>
         <w:t xml:space="preserve">can be explained in terms of </w:t>
@@ -421,7 +469,19 @@
         <w:t xml:space="preserve"> </w:t>
       </w:r>
       <w:r>
-        <w:t xml:space="preserve">to these variables and </w:t>
+        <w:t>to the</w:t>
+      </w:r>
+      <w:r>
+        <w:t xml:space="preserve"> combination of the</w:t>
+      </w:r>
+      <w:r>
+        <w:t xml:space="preserve">se variables </w:t>
+      </w:r>
+      <w:r>
+        <w:t xml:space="preserve">(predictors) </w:t>
+      </w:r>
+      <w:r>
+        <w:t xml:space="preserve">and </w:t>
       </w:r>
       <w:r>
         <w:t>compar</w:t>
@@ -439,19 +499,46 @@
         <w:t>established that the</w:t>
       </w:r>
       <w:r>
-        <w:t xml:space="preserve"> ‘Random Forest’ algorithm is most accurate</w:t>
+        <w:t xml:space="preserve"> ‘Random Forest’ algorithm </w:t>
+      </w:r>
+      <w:r>
+        <w:t xml:space="preserve">(Breiman, </w:t>
+      </w:r>
+      <w:r>
+        <w:rPr>
+          <w:color w:val="4472C4" w:themeColor="accent5"/>
+        </w:rPr>
+        <w:t>2001</w:t>
+      </w:r>
+      <w:r>
+        <w:t xml:space="preserve">) </w:t>
+      </w:r>
+      <w:r>
+        <w:t>is most accurate</w:t>
       </w:r>
       <w:r>
         <w:t xml:space="preserve"> </w:t>
       </w:r>
       <w:r>
-        <w:t xml:space="preserve">for the footfall forecast. </w:t>
-      </w:r>
-      <w:r>
-        <w:t xml:space="preserve">The </w:t>
-      </w:r>
-      <w:r>
-        <w:t xml:space="preserve">‘Leeds Footfall Predictor’ is then developed based on the </w:t>
+        <w:t>for</w:t>
+      </w:r>
+      <w:r>
+        <w:t xml:space="preserve"> forecasting the f</w:t>
+      </w:r>
+      <w:r>
+        <w:t xml:space="preserve">ootfall </w:t>
+      </w:r>
+      <w:r>
+        <w:t>rates</w:t>
+      </w:r>
+      <w:r>
+        <w:t xml:space="preserve">. </w:t>
+      </w:r>
+      <w:r>
+        <w:t>The</w:t>
+      </w:r>
+      <w:r>
+        <w:t xml:space="preserve">refore, the </w:t>
       </w:r>
       <w:r>
         <w:rPr>
@@ -463,25 +550,99 @@
         <w:t xml:space="preserve"> algorithm</w:t>
       </w:r>
       <w:r>
-        <w:t xml:space="preserve">. The goal of this report is to provide </w:t>
-      </w:r>
-      <w:r>
-        <w:t xml:space="preserve">some descriptions of </w:t>
+        <w:t xml:space="preserve"> as implemented in R (</w:t>
+      </w:r>
+      <w:r>
+        <w:t>Liaw</w:t>
+      </w:r>
+      <w:r>
+        <w:t xml:space="preserve"> </w:t>
+      </w:r>
+      <w:r>
+        <w:t>and Wiener</w:t>
+      </w:r>
+      <w:r>
+        <w:t xml:space="preserve">, </w:t>
+      </w:r>
+      <w:r>
+        <w:rPr>
+          <w:color w:val="4472C4" w:themeColor="accent5"/>
+        </w:rPr>
+        <w:t>2002</w:t>
+      </w:r>
+      <w:r>
+        <w:t>) was employed in the development of th</w:t>
+      </w:r>
+      <w:r>
+        <w:t>is</w:t>
+      </w:r>
+      <w:r>
+        <w:t xml:space="preserve"> </w:t>
+      </w:r>
+      <w:r>
+        <w:t>‘Leeds Footfall Predictor’</w:t>
+      </w:r>
+      <w:r>
+        <w:t xml:space="preserve">, using the RShinydashboard application. </w:t>
+      </w:r>
+    </w:p>
+    <w:p>
+      <w:pPr>
+        <w:jc w:val="both"/>
+      </w:pPr>
+      <w:r>
+        <w:t xml:space="preserve">The goal of this report is to provide </w:t>
+      </w:r>
+      <w:r>
+        <w:t xml:space="preserve">a brief </w:t>
+      </w:r>
+      <w:r>
+        <w:t xml:space="preserve">description of </w:t>
       </w:r>
       <w:r>
         <w:t xml:space="preserve">how the web tool can be used </w:t>
       </w:r>
       <w:r>
-        <w:t>to visualise the historical as well as the future patterns of</w:t>
+        <w:t xml:space="preserve">to visualise the historical </w:t>
+      </w:r>
+      <w:r>
+        <w:t xml:space="preserve">patterns </w:t>
+      </w:r>
+      <w:r>
+        <w:t>as well as the future patterns of</w:t>
       </w:r>
       <w:r>
         <w:t xml:space="preserve"> the </w:t>
       </w:r>
       <w:r>
-        <w:t>footfall rates at the Leeds City Centre</w:t>
-      </w:r>
-      <w:r>
-        <w:t>. The patterns can be used by stakeholders such as the Leeds City Council and Leeds Transport</w:t>
+        <w:t xml:space="preserve">footfall rates </w:t>
+      </w:r>
+      <w:r>
+        <w:t xml:space="preserve">within </w:t>
+      </w:r>
+      <w:r>
+        <w:t xml:space="preserve">the Leeds </w:t>
+      </w:r>
+      <w:r>
+        <w:t>city c</w:t>
+      </w:r>
+      <w:r>
+        <w:t>entre</w:t>
+      </w:r>
+      <w:r>
+        <w:t>. The</w:t>
+      </w:r>
+      <w:r>
+        <w:t xml:space="preserve"> design of this web tool is targeted at stakeholders </w:t>
+      </w:r>
+      <w:r>
+        <w:t xml:space="preserve">such as the Leeds </w:t>
+      </w:r>
+      <w:r>
+        <w:t>city c</w:t>
+      </w:r>
+      <w:r>
+        <w:t>ouncil and Leeds Transport</w:t>
       </w:r>
       <w:r>
         <w:t>,</w:t>
@@ -490,16 +651,28 @@
         <w:t xml:space="preserve"> in order </w:t>
       </w:r>
       <w:r>
-        <w:t>to inform</w:t>
-      </w:r>
-      <w:r>
-        <w:t xml:space="preserve"> decision-making </w:t>
+        <w:t>to</w:t>
+      </w:r>
+      <w:r>
+        <w:t xml:space="preserve"> inform their day-to-day</w:t>
+      </w:r>
+      <w:r>
+        <w:t xml:space="preserve"> </w:t>
+      </w:r>
+      <w:r>
+        <w:t xml:space="preserve">decision-making </w:t>
       </w:r>
       <w:r>
         <w:t>process</w:t>
       </w:r>
       <w:r>
-        <w:t xml:space="preserve"> regarding event planning and resources deployment to the city centre</w:t>
+        <w:t xml:space="preserve"> regarding</w:t>
+      </w:r>
+      <w:r>
+        <w:t xml:space="preserve"> planning of events as well as in their deployment of </w:t>
+      </w:r>
+      <w:r>
+        <w:t>resources to the city centre</w:t>
       </w:r>
       <w:r>
         <w:t>.</w:t>
@@ -507,6 +680,7 @@
     </w:p>
     <w:p>
       <w:pPr>
+        <w:ind w:left="406" w:hanging="378"/>
         <w:rPr>
           <w:b/>
         </w:rPr>
@@ -515,13 +689,24 @@
         <w:rPr>
           <w:b/>
         </w:rPr>
-        <w:t>1.</w:t>
+        <w:t>2</w:t>
       </w:r>
       <w:r>
         <w:rPr>
           <w:b/>
         </w:rPr>
+        <w:t>.</w:t>
+      </w:r>
+      <w:r>
+        <w:rPr>
+          <w:b/>
+        </w:rPr>
         <w:tab/>
+      </w:r>
+      <w:r>
+        <w:rPr>
+          <w:b/>
+        </w:rPr>
         <w:t>OBJECTIVES</w:t>
       </w:r>
     </w:p>
@@ -545,19 +730,7 @@
         </w:numPr>
       </w:pPr>
       <w:r>
-        <w:t xml:space="preserve">To provide </w:t>
-      </w:r>
-      <w:r>
-        <w:t>a summary</w:t>
-      </w:r>
-      <w:r>
-        <w:t xml:space="preserve"> of the various resources (</w:t>
-      </w:r>
-      <w:r>
-        <w:t xml:space="preserve">i.e. </w:t>
-      </w:r>
-      <w:r>
-        <w:t xml:space="preserve">files and folders) that underlie the functionalities of the ‘Leeds Footfall Predictor’ web tool. </w:t>
+        <w:t>To provide a guide on how to set up the web tool on any local computer.</w:t>
       </w:r>
     </w:p>
     <w:p>
@@ -572,11 +745,58 @@
         <w:t xml:space="preserve">To provide </w:t>
       </w:r>
       <w:r>
-        <w:t>the utility of the web tool for the visualisation of the past and future patterns of footfall within the city centre.</w:t>
-      </w:r>
-    </w:p>
-    <w:p>
-      <w:pPr>
+        <w:t xml:space="preserve">the description </w:t>
+      </w:r>
+      <w:r>
+        <w:t>of the various resources (</w:t>
+      </w:r>
+      <w:r>
+        <w:t xml:space="preserve">i.e. </w:t>
+      </w:r>
+      <w:r>
+        <w:t xml:space="preserve">files and folders) that underlie the functionalities of the ‘Leeds Footfall Predictor’ web tool. </w:t>
+      </w:r>
+    </w:p>
+    <w:p>
+      <w:pPr>
+        <w:pStyle w:val="ListParagraph"/>
+        <w:numPr>
+          <w:ilvl w:val="0"/>
+          <w:numId w:val="2"/>
+        </w:numPr>
+        <w:jc w:val="both"/>
+      </w:pPr>
+      <w:r>
+        <w:t xml:space="preserve">To </w:t>
+      </w:r>
+      <w:r>
+        <w:t xml:space="preserve">explain </w:t>
+      </w:r>
+      <w:r>
+        <w:t xml:space="preserve">the utility of the web tool for the visualisation of the </w:t>
+      </w:r>
+      <w:r>
+        <w:t xml:space="preserve">historical </w:t>
+      </w:r>
+      <w:r>
+        <w:t xml:space="preserve">and future patterns of footfall </w:t>
+      </w:r>
+      <w:r>
+        <w:t xml:space="preserve">rates </w:t>
+      </w:r>
+      <w:r>
+        <w:t xml:space="preserve">within the </w:t>
+      </w:r>
+      <w:r>
+        <w:t>Ci</w:t>
+      </w:r>
+      <w:r>
+        <w:t>ty centre.</w:t>
+      </w:r>
+    </w:p>
+    <w:p>
+      <w:pPr>
+        <w:ind w:left="420" w:hanging="420"/>
         <w:rPr>
           <w:b/>
         </w:rPr>
@@ -597,7 +817,7 @@
         <w:rPr>
           <w:b/>
         </w:rPr>
-        <w:tab/>
+        <w:t xml:space="preserve">      </w:t>
       </w:r>
       <w:r>
         <w:rPr>
@@ -614,20 +834,21 @@
           <w:numId w:val="1"/>
         </w:numPr>
         <w:ind w:left="426"/>
+        <w:jc w:val="both"/>
       </w:pPr>
       <w:r>
         <w:t xml:space="preserve">The </w:t>
       </w:r>
       <w:r>
-        <w:t xml:space="preserve">web tool is developed using the RShinydashboard application and can be </w:t>
-      </w:r>
-      <w:r>
-        <w:t>downloaded from</w:t>
-      </w:r>
-      <w:r>
-        <w:t xml:space="preserve"> here: </w:t>
-      </w:r>
-      <w:hyperlink r:id="rId9" w:history="1">
+        <w:t xml:space="preserve">web tool is developed using the RShinydashboard application and </w:t>
+      </w:r>
+      <w:r>
+        <w:t>the former has been made available for download at</w:t>
+      </w:r>
+      <w:r>
+        <w:t xml:space="preserve">: </w:t>
+      </w:r>
+      <w:hyperlink r:id="rId11" w:history="1">
         <w:r>
           <w:rPr>
             <w:rStyle w:val="Hyperlink"/>
@@ -639,15 +860,21 @@
         <w:t xml:space="preserve">. </w:t>
       </w:r>
       <w:r>
-        <w:t xml:space="preserve">This requires that a potential user has a GitHub account and some basic knowledge of how GitHub works. </w:t>
+        <w:t xml:space="preserve">A </w:t>
+      </w:r>
+      <w:r>
+        <w:t>potential user</w:t>
+      </w:r>
+      <w:r>
+        <w:t xml:space="preserve"> needs to have </w:t>
+      </w:r>
+      <w:r>
+        <w:t xml:space="preserve">a GitHub account and some basic knowledge of how GitHub works. </w:t>
       </w:r>
     </w:p>
     <w:p>
       <w:pPr>
         <w:ind w:left="426" w:hanging="426"/>
-        <w:rPr>
-          <w:i/>
-        </w:rPr>
       </w:pPr>
       <w:r>
         <w:t xml:space="preserve">2. </w:t>
@@ -656,63 +883,183 @@
         <w:t xml:space="preserve">   </w:t>
       </w:r>
       <w:r>
-        <w:t>Given any</w:t>
-      </w:r>
-      <w:r>
-        <w:t xml:space="preserve"> computer</w:t>
-      </w:r>
-      <w:r>
-        <w:t xml:space="preserve"> root directory (</w:t>
-      </w:r>
-      <w:r>
-        <w:t xml:space="preserve">e.g. </w:t>
-      </w:r>
-      <w:r>
-        <w:t>ROOT_DIR = "C:/Users/geomad/Documents/GitHub/") in</w:t>
-      </w:r>
-      <w:r>
-        <w:t>side</w:t>
-      </w:r>
-      <w:r>
-        <w:t xml:space="preserve"> which the ‘</w:t>
-      </w:r>
-      <w:r>
-        <w:rPr>
-          <w:i/>
-        </w:rPr>
-        <w:t>lcc-footfall</w:t>
-      </w:r>
-      <w:r>
-        <w:t>’ folder above</w:t>
-      </w:r>
-      <w:r>
-        <w:t xml:space="preserve"> has been</w:t>
-      </w:r>
-      <w:r>
-        <w:t xml:space="preserve"> downloaded, the following </w:t>
-      </w:r>
-      <w:r>
-        <w:t xml:space="preserve">two folders can be found in the directory, </w:t>
-      </w:r>
-      <w:r>
-        <w:t>"</w:t>
-      </w:r>
-      <w:r>
-        <w:rPr>
-          <w:i/>
-        </w:rPr>
-        <w:t>lcc-footfall/webapp/</w:t>
-      </w:r>
-      <w:r>
-        <w:rPr>
-          <w:i/>
-        </w:rPr>
-        <w:t>”:</w:t>
+        <w:t xml:space="preserve">After the download, the user need to open the </w:t>
+      </w:r>
+      <w:r>
+        <w:t>“</w:t>
+      </w:r>
+      <w:r>
+        <w:t>ROOT_DIR</w:t>
+      </w:r>
+      <w:r>
+        <w:t>/</w:t>
+      </w:r>
+      <w:r>
+        <w:rPr>
+          <w:i/>
+        </w:rPr>
+        <w:t>lcc-footfall/webapp</w:t>
+      </w:r>
+      <w:r>
+        <w:rPr>
+          <w:i/>
+        </w:rPr>
+        <w:t>/</w:t>
+      </w:r>
+      <w:r>
+        <w:rPr>
+          <w:i/>
+        </w:rPr>
+        <w:t>footfallApp</w:t>
+      </w:r>
+      <w:r>
+        <w:rPr>
+          <w:i/>
+        </w:rPr>
+        <w:t xml:space="preserve">/ui.R” and </w:t>
+      </w:r>
+      <w:r>
+        <w:t>“ROOT_DIR/</w:t>
+      </w:r>
+      <w:r>
+        <w:rPr>
+          <w:i/>
+        </w:rPr>
+        <w:t>lcc-footfall/webapp</w:t>
+      </w:r>
+      <w:r>
+        <w:rPr>
+          <w:i/>
+        </w:rPr>
+        <w:t>/</w:t>
+      </w:r>
+      <w:r>
+        <w:rPr>
+          <w:i/>
+        </w:rPr>
+        <w:t>footfallApp</w:t>
+      </w:r>
+      <w:r>
+        <w:rPr>
+          <w:i/>
+        </w:rPr>
+        <w:t>/</w:t>
+      </w:r>
+      <w:r>
+        <w:rPr>
+          <w:i/>
+        </w:rPr>
+        <w:t>server</w:t>
+      </w:r>
+      <w:r>
+        <w:rPr>
+          <w:i/>
+        </w:rPr>
+        <w:t>.R”</w:t>
+      </w:r>
+      <w:r>
+        <w:rPr>
+          <w:i/>
+        </w:rPr>
+        <w:t xml:space="preserve"> in RStudio, </w:t>
+      </w:r>
+      <w:r>
+        <w:t>ROOT_DIR</w:t>
+      </w:r>
+      <w:r>
+        <w:rPr>
+          <w:i/>
+        </w:rPr>
+        <w:t xml:space="preserve"> = path_to_GitHub_directory </w:t>
+      </w:r>
+      <w:r>
+        <w:t xml:space="preserve">on the local computer. In the case of the Author for example, the </w:t>
+      </w:r>
+      <w:r>
+        <w:t>ROOT_DIR</w:t>
+      </w:r>
+      <w:r>
+        <w:rPr>
+          <w:i/>
+        </w:rPr>
+        <w:t xml:space="preserve"> </w:t>
+      </w:r>
+      <w:r>
+        <w:t xml:space="preserve">= </w:t>
+      </w:r>
+      <w:r>
+        <w:t>"C:/Users/geomad/Documents/GitHub/")</w:t>
+      </w:r>
+      <w:r>
+        <w:t xml:space="preserve">. </w:t>
       </w:r>
     </w:p>
     <w:p>
       <w:pPr>
         <w:ind w:left="426" w:hanging="426"/>
+        <w:jc w:val="both"/>
+      </w:pPr>
+      <w:r>
+        <w:tab/>
+        <w:t>In order for the web tool to run successfully</w:t>
+      </w:r>
+      <w:r>
+        <w:t xml:space="preserve"> on the local computer</w:t>
+      </w:r>
+      <w:r>
+        <w:t xml:space="preserve">, a potential user needs to edit the ROOR_DIR line which can be found within the first few lines of the server.R </w:t>
+      </w:r>
+      <w:r>
+        <w:t>script</w:t>
+      </w:r>
+      <w:r>
+        <w:t>.</w:t>
+      </w:r>
+    </w:p>
+    <w:p>
+      <w:pPr>
+        <w:ind w:left="426" w:hanging="426"/>
+        <w:jc w:val="both"/>
+      </w:pPr>
+      <w:r>
+        <w:t xml:space="preserve">3. </w:t>
+      </w:r>
+      <w:r>
+        <w:tab/>
+        <w:t xml:space="preserve">The following </w:t>
+      </w:r>
+      <w:r>
+        <w:t xml:space="preserve">two </w:t>
+      </w:r>
+      <w:r>
+        <w:t>folders can also be located</w:t>
+      </w:r>
+      <w:r>
+        <w:t xml:space="preserve"> inside </w:t>
+      </w:r>
+      <w:r>
+        <w:t>“ROOT_DIR/</w:t>
+      </w:r>
+      <w:r>
+        <w:rPr>
+          <w:i/>
+        </w:rPr>
+        <w:t>lcc-footfall/webapp</w:t>
+      </w:r>
+      <w:r>
+        <w:rPr>
+          <w:i/>
+        </w:rPr>
+        <w:t>/</w:t>
+      </w:r>
+      <w:r>
+        <w:t>:</w:t>
+      </w:r>
+    </w:p>
+    <w:p>
+      <w:pPr>
+        <w:ind w:left="426" w:hanging="426"/>
+        <w:jc w:val="both"/>
       </w:pPr>
       <w:r>
         <w:tab/>
@@ -746,7 +1093,25 @@
         <w:t xml:space="preserve"> </w:t>
       </w:r>
       <w:r>
-        <w:t>– Contains “ui.R” and “server.R”</w:t>
+        <w:t>– Contains “</w:t>
+      </w:r>
+      <w:r>
+        <w:rPr>
+          <w:i/>
+        </w:rPr>
+        <w:t>ui</w:t>
+      </w:r>
+      <w:r>
+        <w:t>.R” and “</w:t>
+      </w:r>
+      <w:r>
+        <w:rPr>
+          <w:i/>
+        </w:rPr>
+        <w:t>server</w:t>
+      </w:r>
+      <w:r>
+        <w:t>.R”</w:t>
       </w:r>
       <w:r>
         <w:t xml:space="preserve"> files</w:t>
@@ -758,7 +1123,16 @@
         <w:t xml:space="preserve">The </w:t>
       </w:r>
       <w:r>
-        <w:t xml:space="preserve">“ui.R” </w:t>
+        <w:t>“</w:t>
+      </w:r>
+      <w:r>
+        <w:rPr>
+          <w:i/>
+        </w:rPr>
+        <w:t>ui</w:t>
+      </w:r>
+      <w:r>
+        <w:t xml:space="preserve">.R” </w:t>
       </w:r>
       <w:r>
         <w:t xml:space="preserve">defines </w:t>
@@ -803,7 +1177,22 @@
         <w:t>.</w:t>
       </w:r>
       <w:r>
-        <w:t xml:space="preserve"> The codes in both files have been well-commented for easy understanding of how various component of the tool interact.</w:t>
+        <w:t xml:space="preserve"> The </w:t>
+      </w:r>
+      <w:r>
+        <w:t xml:space="preserve">functions in </w:t>
+      </w:r>
+      <w:r>
+        <w:t xml:space="preserve">both files </w:t>
+      </w:r>
+      <w:r>
+        <w:t xml:space="preserve">are </w:t>
+      </w:r>
+      <w:r>
+        <w:t>well-commented for easy understanding</w:t>
+      </w:r>
+      <w:r>
+        <w:t>.</w:t>
       </w:r>
     </w:p>
     <w:p>
@@ -824,10 +1213,28 @@
         <w:t>resources</w:t>
       </w:r>
       <w:r>
-        <w:t xml:space="preserve">’ folder – Contains all other files that are </w:t>
-      </w:r>
-      <w:r>
-        <w:t>used by the web tool in order to function properly. These files include:</w:t>
+        <w:t>’ folder – Contains all other files</w:t>
+      </w:r>
+      <w:r>
+        <w:t xml:space="preserve"> </w:t>
+      </w:r>
+      <w:r>
+        <w:t xml:space="preserve">in various format </w:t>
+      </w:r>
+      <w:r>
+        <w:t>(such as .csv</w:t>
+      </w:r>
+      <w:r>
+        <w:t xml:space="preserve"> and</w:t>
+      </w:r>
+      <w:r>
+        <w:t xml:space="preserve"> .shp)</w:t>
+      </w:r>
+      <w:r>
+        <w:t xml:space="preserve"> that are </w:t>
+      </w:r>
+      <w:r>
+        <w:t>used by the web tool in order to function properly. These include:</w:t>
       </w:r>
     </w:p>
     <w:p>
@@ -844,7 +1251,15 @@
         <w:rPr>
           <w:i/>
         </w:rPr>
-        <w:t>twentyFour_HoursAggregation_DoNot_REMOVE_or_ADD_ToThisDirectory.csv</w:t>
+        <w:t>twentyFour_HoursAggregation</w:t>
+      </w:r>
+      <w:bookmarkStart w:id="0" w:name="_GoBack"/>
+      <w:bookmarkEnd w:id="0"/>
+      <w:r>
+        <w:rPr>
+          <w:i/>
+        </w:rPr>
+        <w:t>.csv</w:t>
       </w:r>
       <w:r>
         <w:t xml:space="preserve">” </w:t>
@@ -867,6 +1282,7 @@
         <w:ind w:left="720"/>
       </w:pPr>
       <w:r>
+        <w:lastRenderedPageBreak/>
         <w:t xml:space="preserve">(ii) </w:t>
       </w:r>
       <w:r>
@@ -1213,7 +1629,6 @@
         <w:ind w:left="709"/>
       </w:pPr>
       <w:r>
-        <w:lastRenderedPageBreak/>
         <w:t xml:space="preserve">(iii) </w:t>
       </w:r>
       <w:r>
@@ -1451,6 +1866,12 @@
     </w:p>
     <w:p>
       <w:pPr>
+        <w:pStyle w:val="ListParagraph"/>
+        <w:numPr>
+          <w:ilvl w:val="0"/>
+          <w:numId w:val="5"/>
+        </w:numPr>
+        <w:ind w:left="336"/>
         <w:rPr>
           <w:b/>
         </w:rPr>
@@ -1459,43 +1880,7 @@
         <w:rPr>
           <w:b/>
         </w:rPr>
-        <w:t>3.</w:t>
-      </w:r>
-      <w:r>
-        <w:rPr>
-          <w:b/>
-        </w:rPr>
-        <w:tab/>
-      </w:r>
-      <w:r>
-        <w:rPr>
-          <w:b/>
-        </w:rPr>
-        <w:t>COMPONENTS OF THE “</w:t>
-      </w:r>
-      <w:r>
-        <w:rPr>
-          <w:b/>
-        </w:rPr>
-        <w:t>L</w:t>
-      </w:r>
-      <w:r>
-        <w:rPr>
-          <w:b/>
-        </w:rPr>
-        <w:t>EEDS</w:t>
-      </w:r>
-      <w:r>
-        <w:rPr>
-          <w:b/>
-        </w:rPr>
-        <w:t xml:space="preserve"> F</w:t>
-      </w:r>
-      <w:r>
-        <w:rPr>
-          <w:b/>
-        </w:rPr>
-        <w:t xml:space="preserve">OOTFALL PREDICTOR” TOOL </w:t>
+        <w:t xml:space="preserve">COMPONENTS OF THE “LEEDS FOOTFALL PREDICTOR” TOOL </w:t>
       </w:r>
     </w:p>
     <w:p>
@@ -1695,6 +2080,7 @@
     </w:p>
     <w:p>
       <w:r>
+        <w:lastRenderedPageBreak/>
         <w:drawing>
           <wp:inline distT="0" distB="0" distL="0" distR="0" wp14:anchorId="49C04FA8" wp14:editId="7FEF6A5F">
             <wp:extent cx="5731510" cy="3258185"/>
@@ -1713,7 +2099,7 @@
                     </pic:cNvPicPr>
                   </pic:nvPicPr>
                   <pic:blipFill>
-                    <a:blip r:embed="rId10">
+                    <a:blip r:embed="rId12">
                       <a:extLst>
                         <a:ext uri="{28A0092B-C50C-407E-A947-70E740481C1C}">
                           <a14:useLocalDpi xmlns:a14="http://schemas.microsoft.com/office/drawing/2010/main" val="0"/>
@@ -1764,7 +2150,6 @@
     </w:p>
     <w:p>
       <w:r>
-        <w:lastRenderedPageBreak/>
         <w:t xml:space="preserve">The lower layer of the dashboard page shows a map of Leeds area </w:t>
       </w:r>
       <w:r>
@@ -1806,7 +2191,7 @@
       <w:r>
         <w:t xml:space="preserve"> from the website </w:t>
       </w:r>
-      <w:hyperlink r:id="rId11" w:history="1">
+      <w:hyperlink r:id="rId13" w:history="1">
         <w:r>
           <w:rPr>
             <w:rStyle w:val="Hyperlink"/>
@@ -1868,6 +2253,7 @@
         <w:spacing w:after="0"/>
       </w:pPr>
       <w:r>
+        <w:lastRenderedPageBreak/>
         <w:drawing>
           <wp:inline distT="0" distB="0" distL="0" distR="0" wp14:anchorId="2298FEFC" wp14:editId="7FA80479">
             <wp:extent cx="5731510" cy="3217590"/>
@@ -1886,7 +2272,7 @@
                     </pic:cNvPicPr>
                   </pic:nvPicPr>
                   <pic:blipFill>
-                    <a:blip r:embed="rId12">
+                    <a:blip r:embed="rId14">
                       <a:extLst>
                         <a:ext uri="{28A0092B-C50C-407E-A947-70E740481C1C}">
                           <a14:useLocalDpi xmlns:a14="http://schemas.microsoft.com/office/drawing/2010/main" val="0"/>
@@ -1969,7 +2355,6 @@
         <w:rPr>
           <w:noProof/>
         </w:rPr>
-        <w:lastRenderedPageBreak/>
         <w:drawing>
           <wp:inline distT="0" distB="0" distL="0" distR="0" wp14:anchorId="0746AE6D" wp14:editId="02EF965A">
             <wp:extent cx="5731510" cy="3138170"/>
@@ -1988,7 +2373,7 @@
                     </pic:cNvPicPr>
                   </pic:nvPicPr>
                   <pic:blipFill>
-                    <a:blip r:embed="rId13">
+                    <a:blip r:embed="rId15">
                       <a:extLst>
                         <a:ext uri="{28A0092B-C50C-407E-A947-70E740481C1C}">
                           <a14:useLocalDpi xmlns:a14="http://schemas.microsoft.com/office/drawing/2010/main" val="0"/>
@@ -2078,6 +2463,7 @@
         <w:jc w:val="both"/>
       </w:pPr>
       <w:r>
+        <w:lastRenderedPageBreak/>
         <w:t>Under the ‘Cameras’ tab, the correct spellings of the cameras’ location are displayed</w:t>
       </w:r>
       <w:r>
@@ -2110,7 +2496,7 @@
                     </pic:cNvPicPr>
                   </pic:nvPicPr>
                   <pic:blipFill>
-                    <a:blip r:embed="rId14" cstate="print">
+                    <a:blip r:embed="rId16" cstate="print">
                       <a:extLst>
                         <a:ext uri="{28A0092B-C50C-407E-A947-70E740481C1C}">
                           <a14:useLocalDpi xmlns:a14="http://schemas.microsoft.com/office/drawing/2010/main" val="0"/>
@@ -2160,119 +2546,119 @@
         <w:jc w:val="both"/>
       </w:pPr>
       <w:r>
+        <w:t>Under the ‘Update Footfall records’</w:t>
+      </w:r>
+      <w:r>
+        <w:t xml:space="preserve"> tab</w:t>
+      </w:r>
+      <w:r>
+        <w:t xml:space="preserve">, </w:t>
+      </w:r>
+      <w:r>
+        <w:t>new footfall records can be updated</w:t>
+      </w:r>
+      <w:r>
+        <w:t xml:space="preserve"> (Figure 5)</w:t>
+      </w:r>
+      <w:r>
+        <w:t xml:space="preserve">. </w:t>
+      </w:r>
+      <w:r>
+        <w:t xml:space="preserve">A table </w:t>
+      </w:r>
+      <w:r>
+        <w:t xml:space="preserve">is displayed under this tab highlight the date ranges in which the footfall records are missing. The top most is usually the most recent missing data. This allows the user to know the footfall records to </w:t>
+      </w:r>
+      <w:r>
+        <w:t>search for and upload</w:t>
+      </w:r>
+      <w:r>
+        <w:t xml:space="preserve">. </w:t>
+      </w:r>
+      <w:r>
+        <w:t>A f</w:t>
+      </w:r>
+      <w:r>
+        <w:t xml:space="preserve">ile upload button is provided in order to accomplish this. </w:t>
+      </w:r>
+      <w:r>
+        <w:rPr>
+          <w:u w:val="single"/>
+        </w:rPr>
+        <w:t>The</w:t>
+      </w:r>
+      <w:r>
+        <w:rPr>
+          <w:u w:val="single"/>
+        </w:rPr>
+        <w:t xml:space="preserve"> footfall records (of each camera station) to be uploaded </w:t>
+      </w:r>
+      <w:r>
+        <w:rPr>
+          <w:u w:val="single"/>
+        </w:rPr>
+        <w:t>may be in hourly aggregation or daily aggregation</w:t>
+      </w:r>
+      <w:r>
+        <w:rPr>
+          <w:u w:val="single"/>
+        </w:rPr>
+        <w:t>.</w:t>
+      </w:r>
+      <w:r>
+        <w:t xml:space="preserve"> If the </w:t>
+      </w:r>
+      <w:r>
+        <w:t>records are in the former, a field ‘Hour’ must be provided in the format 00:00, 01:00, 02:00, …., 23:00 or in the format 0, 1, 2, ……, 23.</w:t>
+      </w:r>
+      <w:r>
+        <w:t xml:space="preserve"> If the records are in the latter, the ‘Hour’ field </w:t>
+      </w:r>
+      <w:r>
+        <w:rPr>
+          <w:u w:val="single"/>
+        </w:rPr>
+        <w:t>must still be provided</w:t>
+      </w:r>
+      <w:r>
+        <w:t>. However, the field must be blank (and not ‘NA’) in order to avoid errors.</w:t>
+      </w:r>
+      <w:r>
+        <w:t xml:space="preserve"> </w:t>
+      </w:r>
+      <w:r>
+        <w:t>If the upload is successful, the tool will instruct the user to re-start the tool in order to see the changes made in panel F of figure 3.</w:t>
+      </w:r>
+    </w:p>
+    <w:p>
+      <w:pPr>
+        <w:jc w:val="both"/>
+      </w:pPr>
+      <w:r>
+        <w:t>Please, read the text</w:t>
+      </w:r>
+      <w:r>
+        <w:t>s</w:t>
+      </w:r>
+      <w:r>
+        <w:t xml:space="preserve"> under the tab fo</w:t>
+      </w:r>
+      <w:r>
+        <w:t>r</w:t>
+      </w:r>
+      <w:r>
+        <w:t xml:space="preserve"> further instructions on how to avoid errors during th</w:t>
+      </w:r>
+      <w:r>
+        <w:t>e process of updating the footfall records.</w:t>
+      </w:r>
+    </w:p>
+    <w:p>
+      <w:pPr>
+        <w:jc w:val="both"/>
+      </w:pPr>
+      <w:r>
         <w:lastRenderedPageBreak/>
-        <w:t>Under the ‘Update Footfall records’</w:t>
-      </w:r>
-      <w:r>
-        <w:t xml:space="preserve"> tab</w:t>
-      </w:r>
-      <w:r>
-        <w:t xml:space="preserve">, </w:t>
-      </w:r>
-      <w:r>
-        <w:t>new footfall records can be updated</w:t>
-      </w:r>
-      <w:r>
-        <w:t xml:space="preserve"> (Figure 5)</w:t>
-      </w:r>
-      <w:r>
-        <w:t xml:space="preserve">. </w:t>
-      </w:r>
-      <w:r>
-        <w:t xml:space="preserve">A table </w:t>
-      </w:r>
-      <w:r>
-        <w:t xml:space="preserve">is displayed under this tab highlight the date ranges in which the footfall records are missing. The top most is usually the most recent missing data. This allows the user to know the footfall records to </w:t>
-      </w:r>
-      <w:r>
-        <w:t>search for and upload</w:t>
-      </w:r>
-      <w:r>
-        <w:t xml:space="preserve">. </w:t>
-      </w:r>
-      <w:r>
-        <w:t>A f</w:t>
-      </w:r>
-      <w:r>
-        <w:t xml:space="preserve">ile upload button is provided in order to accomplish this. </w:t>
-      </w:r>
-      <w:r>
-        <w:rPr>
-          <w:u w:val="single"/>
-        </w:rPr>
-        <w:t>The</w:t>
-      </w:r>
-      <w:r>
-        <w:rPr>
-          <w:u w:val="single"/>
-        </w:rPr>
-        <w:t xml:space="preserve"> footfall records (of each camera station) to be uploaded </w:t>
-      </w:r>
-      <w:r>
-        <w:rPr>
-          <w:u w:val="single"/>
-        </w:rPr>
-        <w:t>may be in hourly aggregation or daily aggregation</w:t>
-      </w:r>
-      <w:r>
-        <w:rPr>
-          <w:u w:val="single"/>
-        </w:rPr>
-        <w:t>.</w:t>
-      </w:r>
-      <w:r>
-        <w:t xml:space="preserve"> If the </w:t>
-      </w:r>
-      <w:r>
-        <w:t>records are in the former, a field ‘Hour’ must be provided in the format 00:00, 01:00, 02:00, …., 23:00 or in the format 0, 1, 2, ……, 23.</w:t>
-      </w:r>
-      <w:r>
-        <w:t xml:space="preserve"> If the records are in the latter, the ‘Hour’ field </w:t>
-      </w:r>
-      <w:r>
-        <w:rPr>
-          <w:u w:val="single"/>
-        </w:rPr>
-        <w:t>must still be provided</w:t>
-      </w:r>
-      <w:r>
-        <w:t>. However, the field must be blank (and not ‘NA’) in order to avoid errors.</w:t>
-      </w:r>
-      <w:r>
-        <w:t xml:space="preserve"> </w:t>
-      </w:r>
-      <w:r>
-        <w:t>If the upload is successful, the tool will instruct the user to re-start the tool in order to see the changes made in panel F of figure 3.</w:t>
-      </w:r>
-    </w:p>
-    <w:p>
-      <w:pPr>
-        <w:jc w:val="both"/>
-      </w:pPr>
-      <w:r>
-        <w:t>Please, read the text</w:t>
-      </w:r>
-      <w:r>
-        <w:t>s</w:t>
-      </w:r>
-      <w:r>
-        <w:t xml:space="preserve"> under the tab fo</w:t>
-      </w:r>
-      <w:r>
-        <w:t>r</w:t>
-      </w:r>
-      <w:r>
-        <w:t xml:space="preserve"> further instructions on how to avoid errors during th</w:t>
-      </w:r>
-      <w:r>
-        <w:t>e process of updating the footfall records.</w:t>
-      </w:r>
-    </w:p>
-    <w:p>
-      <w:pPr>
-        <w:jc w:val="both"/>
-      </w:pPr>
-      <w:r>
         <w:drawing>
           <wp:inline distT="0" distB="0" distL="0" distR="0" wp14:anchorId="5F66CCB2" wp14:editId="64C44EFA">
             <wp:extent cx="5731510" cy="3133090"/>
@@ -2291,7 +2677,7 @@
                     </pic:cNvPicPr>
                   </pic:nvPicPr>
                   <pic:blipFill>
-                    <a:blip r:embed="rId15" cstate="print">
+                    <a:blip r:embed="rId17" cstate="print">
                       <a:extLst>
                         <a:ext uri="{28A0092B-C50C-407E-A947-70E740481C1C}">
                           <a14:useLocalDpi xmlns:a14="http://schemas.microsoft.com/office/drawing/2010/main" val="0"/>
@@ -2553,7 +2939,7 @@
                     </pic:cNvPicPr>
                   </pic:nvPicPr>
                   <pic:blipFill>
-                    <a:blip r:embed="rId16" cstate="print">
+                    <a:blip r:embed="rId18" cstate="print">
                       <a:extLst>
                         <a:ext uri="{28A0092B-C50C-407E-A947-70E740481C1C}">
                           <a14:useLocalDpi xmlns:a14="http://schemas.microsoft.com/office/drawing/2010/main" val="0"/>
@@ -2608,6 +2994,12 @@
     </w:p>
     <w:p>
       <w:pPr>
+        <w:pStyle w:val="ListParagraph"/>
+        <w:numPr>
+          <w:ilvl w:val="0"/>
+          <w:numId w:val="5"/>
+        </w:numPr>
+        <w:ind w:left="378"/>
         <w:rPr>
           <w:b/>
         </w:rPr>
@@ -2616,13 +3008,6 @@
         <w:rPr>
           <w:b/>
         </w:rPr>
-        <w:t xml:space="preserve">4. </w:t>
-      </w:r>
-      <w:r>
-        <w:rPr>
-          <w:b/>
-        </w:rPr>
-        <w:tab/>
         <w:t>SUGGESTIONS FOR FURTHER RESEARCH</w:t>
       </w:r>
     </w:p>
@@ -2646,98 +3031,272 @@
         <w:t>external predictors such as temperature, rainfall and holiday information. While the use of daily aggregates i</w:t>
       </w:r>
       <w:r>
-        <w:t xml:space="preserve">n itself </w:t>
+        <w:t>n itself</w:t>
+      </w:r>
+      <w:r>
+        <w:t xml:space="preserve"> is</w:t>
+      </w:r>
+      <w:r>
+        <w:t xml:space="preserve"> </w:t>
       </w:r>
       <w:r>
         <w:t>interesting</w:t>
       </w:r>
       <w:r>
-        <w:t>, a finer temporal aggregation such as evening time (between) or morning time might generate a potentially more intuitive outcome. The time series of these temporal aggregation have already been investigation to reveal some cyclic patterns ()</w:t>
-      </w:r>
-      <w:bookmarkStart w:id="0" w:name="_GoBack"/>
-      <w:bookmarkEnd w:id="0"/>
-      <w:r>
-        <w:t xml:space="preserve">. The use of these aggregation may however, require that more explanatory variable be sought. For example, </w:t>
-      </w:r>
-      <w:r>
-        <w:t xml:space="preserve">However, there are </w:t>
-      </w:r>
-      <w:r>
-        <w:t xml:space="preserve">a number of reasons to suggest that </w:t>
-      </w:r>
-      <w:r>
-        <w:t xml:space="preserve">other temporal aggregations such as , might be able to reveal some interesting patterns that may be useful to decision-makers. For example, </w:t>
-      </w:r>
-    </w:p>
-    <w:p>
-      <w:pPr>
-        <w:rPr>
-          <w:b/>
-        </w:rPr>
-      </w:pPr>
-      <w:r>
-        <w:rPr>
-          <w:b/>
-        </w:rPr>
-        <w:t>4.</w:t>
-      </w:r>
-      <w:r>
-        <w:rPr>
-          <w:b/>
-        </w:rPr>
-        <w:tab/>
-      </w:r>
-      <w:r>
-        <w:rPr>
-          <w:b/>
-        </w:rPr>
-        <w:t xml:space="preserve">FURTHER </w:t>
-      </w:r>
-      <w:r>
-        <w:rPr>
-          <w:b/>
-        </w:rPr>
-        <w:t>DETAILS</w:t>
-      </w:r>
-    </w:p>
-    <w:p>
-      <w:r>
-        <w:t>In order to make a Shiny App</w:t>
-      </w:r>
-      <w:r>
-        <w:t xml:space="preserve"> available to anyone who has a web browser, using our Shiny Server software. You can either host the applications on your own server, or let us host your Shiny applications for you.</w:t>
-      </w:r>
-    </w:p>
-    <w:p>
-      <w:hyperlink r:id="rId17" w:history="1">
+        <w:t>, finer temporal aggregation</w:t>
+      </w:r>
+      <w:r>
+        <w:t>s</w:t>
+      </w:r>
+      <w:r>
+        <w:t xml:space="preserve"> such as</w:t>
+      </w:r>
+      <w:r>
+        <w:t xml:space="preserve"> morning time or evening time </w:t>
+      </w:r>
+      <w:r>
+        <w:t>might generate a potentially more intuitive outcome.</w:t>
+      </w:r>
+      <w:r>
+        <w:t xml:space="preserve"> </w:t>
+      </w:r>
+      <w:r>
+        <w:t xml:space="preserve">There are reasons to believe that these predictors might be able to explain the footfall level at these finer temporal aggregations much better. The combination of might… …  </w:t>
+      </w:r>
+      <w:r>
+        <w:t>From the p</w:t>
+      </w:r>
+      <w:r>
+        <w:t xml:space="preserve">oint of view of the stakeholders such as the Leeds City Council, the footfall </w:t>
+      </w:r>
+      <w:r>
+        <w:t xml:space="preserve">For example, </w:t>
+      </w:r>
+      <w:r>
+        <w:t>The time series of these temporal aggregation have already been investigation to reveal some cyclic patterns (</w:t>
+      </w:r>
+      <w:hyperlink r:id="rId19" w:history="1">
         <w:r>
           <w:rPr>
             <w:rStyle w:val="Hyperlink"/>
           </w:rPr>
-          <w:t>https://shiny.rstudio.com/articles/deployment-web.html</w:t>
+          <w:t>https://github.com/nickmalleson/lcc-footfall/blob/master/LCC_Footfall.ipynb</w:t>
         </w:r>
       </w:hyperlink>
       <w:r>
+        <w:t>)</w:t>
+      </w:r>
+      <w:r>
         <w:t xml:space="preserve"> </w:t>
       </w:r>
-    </w:p>
-    <w:p>
-      <w:r>
-        <w:t>Further enquires about this web tool should be directed towards Dr. Nicholas Malleson (</w:t>
-      </w:r>
-      <w:r>
-        <w:t>n.s.malleson@leeds.ac.uk)</w:t>
-      </w:r>
+      <w:r>
+        <w:t xml:space="preserve">. The use of these aggregation however, </w:t>
+      </w:r>
+      <w:r>
+        <w:t xml:space="preserve">may </w:t>
+      </w:r>
+      <w:r>
+        <w:t>require that more explanatory variable</w:t>
+      </w:r>
+      <w:r>
+        <w:t>s</w:t>
+      </w:r>
+      <w:r>
+        <w:t xml:space="preserve"> be sought. </w:t>
+      </w:r>
+    </w:p>
+    <w:p>
+      <w:pPr>
+        <w:spacing w:after="360"/>
+        <w:jc w:val="both"/>
+      </w:pPr>
+      <w:r>
+        <w:t>Any e</w:t>
+      </w:r>
+      <w:r>
+        <w:t xml:space="preserve">nquires </w:t>
+      </w:r>
+      <w:r>
+        <w:t>regarding t</w:t>
+      </w:r>
+      <w:r>
+        <w:t>his web tool should be directed to Dr. Nicholas Malleson (</w:t>
+      </w:r>
+      <w:hyperlink r:id="rId20" w:history="1">
+        <w:r>
+          <w:rPr>
+            <w:rStyle w:val="Hyperlink"/>
+          </w:rPr>
+          <w:t>n.s.malleson@leeds.ac.uk</w:t>
+        </w:r>
+      </w:hyperlink>
+      <w:r>
+        <w:t>)</w:t>
+      </w:r>
+      <w:r>
+        <w:t>.</w:t>
+      </w:r>
+    </w:p>
+    <w:p>
+      <w:pPr>
+        <w:rPr>
+          <w:b/>
+        </w:rPr>
+      </w:pPr>
+      <w:r>
+        <w:rPr>
+          <w:b/>
+        </w:rPr>
+        <w:t>REFERENCES</w:t>
+      </w:r>
+    </w:p>
+    <w:p>
+      <w:pPr>
+        <w:spacing w:after="120"/>
+      </w:pPr>
+      <w:r>
+        <w:t>Breiman, L. (2001). Random Forest, Machine Learning 45(1), 5-32.</w:t>
+      </w:r>
+    </w:p>
+    <w:p>
+      <w:pPr>
+        <w:spacing w:after="120"/>
+      </w:pPr>
+      <w:r>
+        <w:t>Liaw</w:t>
+      </w:r>
+      <w:r>
+        <w:t>, A.</w:t>
+      </w:r>
+      <w:r>
+        <w:t xml:space="preserve"> and Wiener</w:t>
+      </w:r>
+      <w:r>
+        <w:t>, M.</w:t>
+      </w:r>
+      <w:r>
+        <w:t xml:space="preserve"> (2002). Classification and Regression by randomForest. R News 2(3), 18--22.</w:t>
+      </w:r>
+    </w:p>
+    <w:p>
+      <w:pPr>
+        <w:spacing w:after="120"/>
+        <w:jc w:val="both"/>
+      </w:pPr>
     </w:p>
     <w:p/>
     <w:sectPr>
+      <w:footerReference w:type="default" r:id="rId21"/>
       <w:pgSz w:w="11906" w:h="16838"/>
-      <w:pgMar w:top="1440" w:right="1440" w:bottom="1440" w:left="1440" w:header="708" w:footer="708" w:gutter="0"/>
+      <w:pgMar w:top="1440" w:right="1440" w:bottom="1440" w:left="1440" w:header="708" w:footer="510" w:gutter="0"/>
       <w:cols w:space="708"/>
       <w:docGrid w:linePitch="360"/>
     </w:sectPr>
   </w:body>
 </w:document>
+</file>
+
+<file path=word/endnotes.xml><?xml version="1.0" encoding="utf-8"?>
+<w:endnotes xmlns:wpc="http://schemas.microsoft.com/office/word/2010/wordprocessingCanvas" xmlns:cx="http://schemas.microsoft.com/office/drawing/2014/chartex" xmlns:cx1="http://schemas.microsoft.com/office/drawing/2015/9/8/chartex" xmlns:cx2="http://schemas.microsoft.com/office/drawing/2015/10/21/chartex" xmlns:cx3="http://schemas.microsoft.com/office/drawing/2016/5/9/chartex" xmlns:cx4="http://schemas.microsoft.com/office/drawing/2016/5/10/chartex" xmlns:cx5="http://schemas.microsoft.com/office/drawing/2016/5/11/chartex" xmlns:cx6="http://schemas.microsoft.com/office/drawing/2016/5/12/chartex" xmlns:cx7="http://schemas.microsoft.com/office/drawing/2016/5/13/chartex" xmlns:cx8="http://schemas.microsoft.com/office/drawing/2016/5/14/chartex" xmlns:mc="http://schemas.openxmlformats.org/markup-compatibility/2006" xmlns:aink="http://schemas.microsoft.com/office/drawing/2016/ink" xmlns:am3d="http://schemas.microsoft.com/office/drawing/2017/model3d" xmlns:o="urn:schemas-microsoft-com:office:office" xmlns:r="http://schemas.openxmlformats.org/officeDocument/2006/relationships" xmlns:m="http://schemas.openxmlformats.org/officeDocument/2006/math" xmlns:v="urn:schemas-microsoft-com:vml" xmlns:wp14="http://schemas.microsoft.com/office/word/2010/wordprocessingDrawing" xmlns:wp="http://schemas.openxmlformats.org/drawingml/2006/wordprocessingDrawing" xmlns:w10="urn:schemas-microsoft-com:office:word" xmlns:w="http://schemas.openxmlformats.org/wordprocessingml/2006/main" xmlns:w14="http://schemas.microsoft.com/office/word/2010/wordml" xmlns:w15="http://schemas.microsoft.com/office/word/2012/wordml" xmlns:w16cid="http://schemas.microsoft.com/office/word/2016/wordml/cid" xmlns:w16se="http://schemas.microsoft.com/office/word/2015/wordml/symex" xmlns:wpg="http://schemas.microsoft.com/office/word/2010/wordprocessingGroup" xmlns:wpi="http://schemas.microsoft.com/office/word/2010/wordprocessingInk" xmlns:wne="http://schemas.microsoft.com/office/word/2006/wordml" xmlns:wps="http://schemas.microsoft.com/office/word/2010/wordprocessingShape" mc:Ignorable="w14 w15 w16se w16cid wp14">
+  <w:endnote w:type="separator" w:id="-1">
+    <w:p>
+      <w:pPr>
+        <w:spacing w:after="0" w:line="240" w:lineRule="auto"/>
+      </w:pPr>
+      <w:r>
+        <w:separator/>
+      </w:r>
+    </w:p>
+  </w:endnote>
+  <w:endnote w:type="continuationSeparator" w:id="0">
+    <w:p>
+      <w:pPr>
+        <w:spacing w:after="0" w:line="240" w:lineRule="auto"/>
+      </w:pPr>
+      <w:r>
+        <w:continuationSeparator/>
+      </w:r>
+    </w:p>
+  </w:endnote>
+</w:endnotes>
+</file>
+
+<file path=word/footer1.xml><?xml version="1.0" encoding="utf-8"?>
+<w:ftr xmlns:wpc="http://schemas.microsoft.com/office/word/2010/wordprocessingCanvas" xmlns:cx="http://schemas.microsoft.com/office/drawing/2014/chartex" xmlns:cx1="http://schemas.microsoft.com/office/drawing/2015/9/8/chartex" xmlns:cx2="http://schemas.microsoft.com/office/drawing/2015/10/21/chartex" xmlns:cx3="http://schemas.microsoft.com/office/drawing/2016/5/9/chartex" xmlns:cx4="http://schemas.microsoft.com/office/drawing/2016/5/10/chartex" xmlns:cx5="http://schemas.microsoft.com/office/drawing/2016/5/11/chartex" xmlns:cx6="http://schemas.microsoft.com/office/drawing/2016/5/12/chartex" xmlns:cx7="http://schemas.microsoft.com/office/drawing/2016/5/13/chartex" xmlns:cx8="http://schemas.microsoft.com/office/drawing/2016/5/14/chartex" xmlns:mc="http://schemas.openxmlformats.org/markup-compatibility/2006" xmlns:aink="http://schemas.microsoft.com/office/drawing/2016/ink" xmlns:am3d="http://schemas.microsoft.com/office/drawing/2017/model3d" xmlns:o="urn:schemas-microsoft-com:office:office" xmlns:r="http://schemas.openxmlformats.org/officeDocument/2006/relationships" xmlns:m="http://schemas.openxmlformats.org/officeDocument/2006/math" xmlns:v="urn:schemas-microsoft-com:vml" xmlns:wp14="http://schemas.microsoft.com/office/word/2010/wordprocessingDrawing" xmlns:wp="http://schemas.openxmlformats.org/drawingml/2006/wordprocessingDrawing" xmlns:w10="urn:schemas-microsoft-com:office:word" xmlns:w="http://schemas.openxmlformats.org/wordprocessingml/2006/main" xmlns:w14="http://schemas.microsoft.com/office/word/2010/wordml" xmlns:w15="http://schemas.microsoft.com/office/word/2012/wordml" xmlns:w16cid="http://schemas.microsoft.com/office/word/2016/wordml/cid" xmlns:w16se="http://schemas.microsoft.com/office/word/2015/wordml/symex" xmlns:wpg="http://schemas.microsoft.com/office/word/2010/wordprocessingGroup" xmlns:wpi="http://schemas.microsoft.com/office/word/2010/wordprocessingInk" xmlns:wne="http://schemas.microsoft.com/office/word/2006/wordml" xmlns:wps="http://schemas.microsoft.com/office/word/2010/wordprocessingShape" mc:Ignorable="w14 w15 w16se w16cid wp14">
+  <w:sdt>
+    <w:sdtPr>
+      <w:id w:val="1800572711"/>
+      <w:docPartObj>
+        <w:docPartGallery w:val="Page Numbers (Bottom of Page)"/>
+        <w:docPartUnique/>
+      </w:docPartObj>
+    </w:sdtPr>
+    <w:sdtEndPr>
+      <w:rPr>
+        <w:noProof/>
+      </w:rPr>
+    </w:sdtEndPr>
+    <w:sdtContent>
+      <w:p>
+        <w:pPr>
+          <w:pStyle w:val="Footer"/>
+          <w:jc w:val="center"/>
+        </w:pPr>
+        <w:r>
+          <w:fldChar w:fldCharType="begin"/>
+        </w:r>
+        <w:r>
+          <w:instrText xml:space="preserve"> PAGE   \* MERGEFORMAT </w:instrText>
+        </w:r>
+        <w:r>
+          <w:fldChar w:fldCharType="separate"/>
+        </w:r>
+        <w:r>
+          <w:rPr>
+            <w:noProof/>
+          </w:rPr>
+          <w:t>2</w:t>
+        </w:r>
+        <w:r>
+          <w:rPr>
+            <w:noProof/>
+          </w:rPr>
+          <w:fldChar w:fldCharType="end"/>
+        </w:r>
+      </w:p>
+    </w:sdtContent>
+  </w:sdt>
+  <w:p>
+    <w:pPr>
+      <w:pStyle w:val="Footer"/>
+    </w:pPr>
+  </w:p>
+</w:ftr>
+</file>
+
+<file path=word/footnotes.xml><?xml version="1.0" encoding="utf-8"?>
+<w:footnotes xmlns:wpc="http://schemas.microsoft.com/office/word/2010/wordprocessingCanvas" xmlns:cx="http://schemas.microsoft.com/office/drawing/2014/chartex" xmlns:cx1="http://schemas.microsoft.com/office/drawing/2015/9/8/chartex" xmlns:cx2="http://schemas.microsoft.com/office/drawing/2015/10/21/chartex" xmlns:cx3="http://schemas.microsoft.com/office/drawing/2016/5/9/chartex" xmlns:cx4="http://schemas.microsoft.com/office/drawing/2016/5/10/chartex" xmlns:cx5="http://schemas.microsoft.com/office/drawing/2016/5/11/chartex" xmlns:cx6="http://schemas.microsoft.com/office/drawing/2016/5/12/chartex" xmlns:cx7="http://schemas.microsoft.com/office/drawing/2016/5/13/chartex" xmlns:cx8="http://schemas.microsoft.com/office/drawing/2016/5/14/chartex" xmlns:mc="http://schemas.openxmlformats.org/markup-compatibility/2006" xmlns:aink="http://schemas.microsoft.com/office/drawing/2016/ink" xmlns:am3d="http://schemas.microsoft.com/office/drawing/2017/model3d" xmlns:o="urn:schemas-microsoft-com:office:office" xmlns:r="http://schemas.openxmlformats.org/officeDocument/2006/relationships" xmlns:m="http://schemas.openxmlformats.org/officeDocument/2006/math" xmlns:v="urn:schemas-microsoft-com:vml" xmlns:wp14="http://schemas.microsoft.com/office/word/2010/wordprocessingDrawing" xmlns:wp="http://schemas.openxmlformats.org/drawingml/2006/wordprocessingDrawing" xmlns:w10="urn:schemas-microsoft-com:office:word" xmlns:w="http://schemas.openxmlformats.org/wordprocessingml/2006/main" xmlns:w14="http://schemas.microsoft.com/office/word/2010/wordml" xmlns:w15="http://schemas.microsoft.com/office/word/2012/wordml" xmlns:w16cid="http://schemas.microsoft.com/office/word/2016/wordml/cid" xmlns:w16se="http://schemas.microsoft.com/office/word/2015/wordml/symex" xmlns:wpg="http://schemas.microsoft.com/office/word/2010/wordprocessingGroup" xmlns:wpi="http://schemas.microsoft.com/office/word/2010/wordprocessingInk" xmlns:wne="http://schemas.microsoft.com/office/word/2006/wordml" xmlns:wps="http://schemas.microsoft.com/office/word/2010/wordprocessingShape" mc:Ignorable="w14 w15 w16se w16cid wp14">
+  <w:footnote w:type="separator" w:id="-1">
+    <w:p>
+      <w:pPr>
+        <w:spacing w:after="0" w:line="240" w:lineRule="auto"/>
+      </w:pPr>
+      <w:r>
+        <w:separator/>
+      </w:r>
+    </w:p>
+  </w:footnote>
+  <w:footnote w:type="continuationSeparator" w:id="0">
+    <w:p>
+      <w:pPr>
+        <w:spacing w:after="0" w:line="240" w:lineRule="auto"/>
+      </w:pPr>
+      <w:r>
+        <w:continuationSeparator/>
+      </w:r>
+    </w:p>
+  </w:footnote>
+</w:footnotes>
 </file>
 
 <file path=word/numbering.xml><?xml version="1.0" encoding="utf-8"?>
@@ -3034,6 +3593,95 @@
     </w:lvl>
   </w:abstractNum>
   <w:abstractNum w:abstractNumId="3" w15:restartNumberingAfterBreak="0">
+    <w:nsid w:val="3AAC1E64"/>
+    <w:multiLevelType w:val="hybridMultilevel"/>
+    <w:tmpl w:val="ECAC3F2C"/>
+    <w:lvl w:ilvl="0" w:tplc="0809000F">
+      <w:start w:val="4"/>
+      <w:numFmt w:val="decimal"/>
+      <w:lvlText w:val="%1."/>
+      <w:lvlJc w:val="left"/>
+      <w:pPr>
+        <w:ind w:left="720" w:hanging="360"/>
+      </w:pPr>
+      <w:rPr>
+        <w:rFonts w:hint="default"/>
+      </w:rPr>
+    </w:lvl>
+    <w:lvl w:ilvl="1" w:tplc="08090019" w:tentative="1">
+      <w:start w:val="1"/>
+      <w:numFmt w:val="lowerLetter"/>
+      <w:lvlText w:val="%2."/>
+      <w:lvlJc w:val="left"/>
+      <w:pPr>
+        <w:ind w:left="1440" w:hanging="360"/>
+      </w:pPr>
+    </w:lvl>
+    <w:lvl w:ilvl="2" w:tplc="0809001B" w:tentative="1">
+      <w:start w:val="1"/>
+      <w:numFmt w:val="lowerRoman"/>
+      <w:lvlText w:val="%3."/>
+      <w:lvlJc w:val="right"/>
+      <w:pPr>
+        <w:ind w:left="2160" w:hanging="180"/>
+      </w:pPr>
+    </w:lvl>
+    <w:lvl w:ilvl="3" w:tplc="0809000F" w:tentative="1">
+      <w:start w:val="1"/>
+      <w:numFmt w:val="decimal"/>
+      <w:lvlText w:val="%4."/>
+      <w:lvlJc w:val="left"/>
+      <w:pPr>
+        <w:ind w:left="2880" w:hanging="360"/>
+      </w:pPr>
+    </w:lvl>
+    <w:lvl w:ilvl="4" w:tplc="08090019" w:tentative="1">
+      <w:start w:val="1"/>
+      <w:numFmt w:val="lowerLetter"/>
+      <w:lvlText w:val="%5."/>
+      <w:lvlJc w:val="left"/>
+      <w:pPr>
+        <w:ind w:left="3600" w:hanging="360"/>
+      </w:pPr>
+    </w:lvl>
+    <w:lvl w:ilvl="5" w:tplc="0809001B" w:tentative="1">
+      <w:start w:val="1"/>
+      <w:numFmt w:val="lowerRoman"/>
+      <w:lvlText w:val="%6."/>
+      <w:lvlJc w:val="right"/>
+      <w:pPr>
+        <w:ind w:left="4320" w:hanging="180"/>
+      </w:pPr>
+    </w:lvl>
+    <w:lvl w:ilvl="6" w:tplc="0809000F" w:tentative="1">
+      <w:start w:val="1"/>
+      <w:numFmt w:val="decimal"/>
+      <w:lvlText w:val="%7."/>
+      <w:lvlJc w:val="left"/>
+      <w:pPr>
+        <w:ind w:left="5040" w:hanging="360"/>
+      </w:pPr>
+    </w:lvl>
+    <w:lvl w:ilvl="7" w:tplc="08090019" w:tentative="1">
+      <w:start w:val="1"/>
+      <w:numFmt w:val="lowerLetter"/>
+      <w:lvlText w:val="%8."/>
+      <w:lvlJc w:val="left"/>
+      <w:pPr>
+        <w:ind w:left="5760" w:hanging="360"/>
+      </w:pPr>
+    </w:lvl>
+    <w:lvl w:ilvl="8" w:tplc="0809001B" w:tentative="1">
+      <w:start w:val="1"/>
+      <w:numFmt w:val="lowerRoman"/>
+      <w:lvlText w:val="%9."/>
+      <w:lvlJc w:val="right"/>
+      <w:pPr>
+        <w:ind w:left="6480" w:hanging="180"/>
+      </w:pPr>
+    </w:lvl>
+  </w:abstractNum>
+  <w:abstractNum w:abstractNumId="4" w15:restartNumberingAfterBreak="0">
     <w:nsid w:val="6EC55528"/>
     <w:multiLevelType w:val="hybridMultilevel"/>
     <w:tmpl w:val="6ACA4318"/>
@@ -3126,10 +3774,13 @@
     <w:abstractNumId w:val="1"/>
   </w:num>
   <w:num w:numId="3">
-    <w:abstractNumId w:val="3"/>
+    <w:abstractNumId w:val="4"/>
   </w:num>
   <w:num w:numId="4">
     <w:abstractNumId w:val="0"/>
+  </w:num>
+  <w:num w:numId="5">
+    <w:abstractNumId w:val="3"/>
   </w:num>
 </w:numbering>
 </file>
@@ -3642,6 +4293,50 @@
     <w:basedOn w:val="DefaultParagraphFont"/>
     <w:rsid w:val="0062560F"/>
   </w:style>
+  <w:style w:type="paragraph" w:styleId="Header">
+    <w:name w:val="header"/>
+    <w:basedOn w:val="Normal"/>
+    <w:link w:val="HeaderChar"/>
+    <w:uiPriority w:val="99"/>
+    <w:unhideWhenUsed/>
+    <w:rsid w:val="00BC5E95"/>
+    <w:pPr>
+      <w:tabs>
+        <w:tab w:val="center" w:pos="4513"/>
+        <w:tab w:val="right" w:pos="9026"/>
+      </w:tabs>
+      <w:spacing w:after="0" w:line="240" w:lineRule="auto"/>
+    </w:pPr>
+  </w:style>
+  <w:style w:type="character" w:customStyle="1" w:styleId="HeaderChar">
+    <w:name w:val="Header Char"/>
+    <w:basedOn w:val="DefaultParagraphFont"/>
+    <w:link w:val="Header"/>
+    <w:uiPriority w:val="99"/>
+    <w:rsid w:val="00BC5E95"/>
+  </w:style>
+  <w:style w:type="paragraph" w:styleId="Footer">
+    <w:name w:val="footer"/>
+    <w:basedOn w:val="Normal"/>
+    <w:link w:val="FooterChar"/>
+    <w:uiPriority w:val="99"/>
+    <w:unhideWhenUsed/>
+    <w:rsid w:val="00BC5E95"/>
+    <w:pPr>
+      <w:tabs>
+        <w:tab w:val="center" w:pos="4513"/>
+        <w:tab w:val="right" w:pos="9026"/>
+      </w:tabs>
+      <w:spacing w:after="0" w:line="240" w:lineRule="auto"/>
+    </w:pPr>
+  </w:style>
+  <w:style w:type="character" w:customStyle="1" w:styleId="FooterChar">
+    <w:name w:val="Footer Char"/>
+    <w:basedOn w:val="DefaultParagraphFont"/>
+    <w:link w:val="Footer"/>
+    <w:uiPriority w:val="99"/>
+    <w:rsid w:val="00BC5E95"/>
+  </w:style>
 </w:styles>
 </file>
 
@@ -3911,7 +4606,7 @@
 </file>
 
 <file path=customXml/itemProps1.xml><?xml version="1.0" encoding="utf-8"?>
-<ds:datastoreItem xmlns:ds="http://schemas.openxmlformats.org/officeDocument/2006/customXml" ds:itemID="{9213F567-1790-4B05-AE70-91DDF8BD022E}">
+<ds:datastoreItem xmlns:ds="http://schemas.openxmlformats.org/officeDocument/2006/customXml" ds:itemID="{514BFDD1-CB89-4D13-8190-BF71DF797A37}">
   <ds:schemaRefs>
     <ds:schemaRef ds:uri="http://schemas.openxmlformats.org/officeDocument/2006/bibliography"/>
   </ds:schemaRefs>

--- a/webapp/Report.docx
+++ b/webapp/Report.docx
@@ -1240,8 +1240,10 @@
     <w:p>
       <w:pPr>
         <w:ind w:left="720"/>
-      </w:pPr>
-      <w:r>
+        <w:jc w:val="both"/>
+      </w:pPr>
+      <w:r>
+        <w:lastRenderedPageBreak/>
         <w:t xml:space="preserve">(i) </w:t>
       </w:r>
       <w:r>
@@ -1251,15 +1253,7 @@
         <w:rPr>
           <w:i/>
         </w:rPr>
-        <w:t>twentyFour_HoursAggregation</w:t>
-      </w:r>
-      <w:bookmarkStart w:id="0" w:name="_GoBack"/>
-      <w:bookmarkEnd w:id="0"/>
-      <w:r>
-        <w:rPr>
-          <w:i/>
-        </w:rPr>
-        <w:t>.csv</w:t>
+        <w:t>twentyFour_HoursAggregation.csv</w:t>
       </w:r>
       <w:r>
         <w:t xml:space="preserve">” </w:t>
@@ -1274,7 +1268,19 @@
         <w:t>This file c</w:t>
       </w:r>
       <w:r>
-        <w:t>ontains daily aggregated footfall datasets.</w:t>
+        <w:t xml:space="preserve">ontains </w:t>
+      </w:r>
+      <w:r>
+        <w:t xml:space="preserve">the </w:t>
+      </w:r>
+      <w:r>
+        <w:t>daily aggregate</w:t>
+      </w:r>
+      <w:r>
+        <w:t>s of</w:t>
+      </w:r>
+      <w:r>
+        <w:t xml:space="preserve"> footfall datasets.</w:t>
       </w:r>
     </w:p>
     <w:p>
@@ -1282,7 +1288,6 @@
         <w:ind w:left="720"/>
       </w:pPr>
       <w:r>
-        <w:lastRenderedPageBreak/>
         <w:t xml:space="preserve">(ii) </w:t>
       </w:r>
       <w:r>
@@ -1355,180 +1360,496 @@
         <w:t>’</w:t>
       </w:r>
       <w:r>
+        <w:t xml:space="preserve"> - </w:t>
+      </w:r>
+      <w:r>
+        <w:t xml:space="preserve">the </w:t>
+      </w:r>
+      <w:r>
+        <w:rPr>
+          <w:i/>
+        </w:rPr>
+        <w:t>mean temperature</w:t>
+      </w:r>
+      <w:r>
+        <w:t xml:space="preserve"> and </w:t>
+      </w:r>
+      <w:r>
+        <w:t xml:space="preserve">the </w:t>
+      </w:r>
+      <w:r>
+        <w:rPr>
+          <w:i/>
+        </w:rPr>
+        <w:t>rainfall rate</w:t>
+      </w:r>
+      <w:r>
+        <w:rPr>
+          <w:i/>
+        </w:rPr>
+        <w:t>s</w:t>
+      </w:r>
+      <w:r>
+        <w:rPr>
+          <w:i/>
+        </w:rPr>
+        <w:t xml:space="preserve"> </w:t>
+      </w:r>
+      <w:r>
+        <w:t>(field</w:t>
+      </w:r>
+      <w:r>
+        <w:t>s</w:t>
+      </w:r>
+      <w:r>
+        <w:t>:</w:t>
+      </w:r>
+      <w:r>
+        <w:rPr>
+          <w:i/>
+        </w:rPr>
+        <w:t xml:space="preserve"> </w:t>
+      </w:r>
+      <w:r>
+        <w:t>‘</w:t>
+      </w:r>
+      <w:r>
+        <w:rPr>
+          <w:i/>
+        </w:rPr>
+        <w:t>mean_temp</w:t>
+      </w:r>
+      <w:r>
+        <w:t>’ and ‘</w:t>
+      </w:r>
+      <w:r>
+        <w:rPr>
+          <w:i/>
+        </w:rPr>
+        <w:t>rain</w:t>
+      </w:r>
+      <w:r>
+        <w:t>’</w:t>
+      </w:r>
+      <w:r>
+        <w:t>)</w:t>
+      </w:r>
+      <w:r>
+        <w:rPr>
+          <w:i/>
+        </w:rPr>
+        <w:t xml:space="preserve">, </w:t>
+      </w:r>
+      <w:r>
+        <w:t>and the ‘</w:t>
+      </w:r>
+      <w:r>
+        <w:rPr>
+          <w:i/>
+        </w:rPr>
+        <w:t>Auto-generated predictors</w:t>
+      </w:r>
+      <w:r>
+        <w:rPr>
+          <w:i/>
+        </w:rPr>
+        <w:t xml:space="preserve">’ </w:t>
+      </w:r>
+      <w:r>
+        <w:t>(</w:t>
+      </w:r>
+      <w:r>
+        <w:t xml:space="preserve">a total of </w:t>
+      </w:r>
+      <w:r>
+        <w:t>83</w:t>
+      </w:r>
+      <w:r>
+        <w:t>)</w:t>
+      </w:r>
+      <w:r>
+        <w:t>. The</w:t>
+      </w:r>
+      <w:r>
+        <w:t xml:space="preserve"> latter </w:t>
+      </w:r>
+      <w:r>
+        <w:t xml:space="preserve">include </w:t>
+      </w:r>
+      <w:r>
+        <w:t xml:space="preserve">variables that can be </w:t>
+      </w:r>
+      <w:r>
+        <w:t>determined in advance</w:t>
+      </w:r>
+      <w:r>
+        <w:t>,</w:t>
+      </w:r>
+      <w:r>
+        <w:t xml:space="preserve"> such as </w:t>
+      </w:r>
+      <w:r>
+        <w:t>holiday</w:t>
+      </w:r>
+      <w:r>
+        <w:t xml:space="preserve">s and </w:t>
+      </w:r>
+      <w:r>
+        <w:t xml:space="preserve">names of </w:t>
+      </w:r>
+      <w:r>
+        <w:t>day</w:t>
+      </w:r>
+      <w:r>
+        <w:t>s</w:t>
+      </w:r>
+      <w:r>
+        <w:t>-of-the-week</w:t>
+      </w:r>
+      <w:r>
+        <w:t>.</w:t>
+      </w:r>
+    </w:p>
+    <w:p>
+      <w:pPr>
+        <w:ind w:left="720"/>
+      </w:pPr>
+      <w:r>
+        <w:rPr>
+          <w:b/>
+        </w:rPr>
+        <w:t>Note</w:t>
+      </w:r>
+      <w:r>
         <w:t xml:space="preserve">: </w:t>
       </w:r>
       <w:r>
+        <w:t xml:space="preserve">In the </w:t>
+      </w:r>
+      <w:r>
+        <w:rPr>
+          <w:i/>
+        </w:rPr>
+        <w:t>“</w:t>
+      </w:r>
+      <w:r>
+        <w:rPr>
+          <w:i/>
+        </w:rPr>
+        <w:t>predictors_info.csv</w:t>
+      </w:r>
+      <w:r>
+        <w:rPr>
+          <w:i/>
+        </w:rPr>
+        <w:t>”</w:t>
+      </w:r>
+      <w:r>
+        <w:t xml:space="preserve"> file, </w:t>
+      </w:r>
+      <w:r>
         <w:t xml:space="preserve">the </w:t>
       </w:r>
       <w:r>
-        <w:rPr>
-          <w:i/>
-        </w:rPr>
-        <w:t>mean temperature</w:t>
+        <w:t>‘</w:t>
+      </w:r>
+      <w:r>
+        <w:rPr>
+          <w:i/>
+        </w:rPr>
+        <w:t>Auto-generated predictors</w:t>
+      </w:r>
+      <w:r>
+        <w:rPr>
+          <w:i/>
+        </w:rPr>
+        <w:t>’</w:t>
+      </w:r>
+      <w:r>
+        <w:rPr>
+          <w:i/>
+        </w:rPr>
+        <w:t xml:space="preserve"> </w:t>
+      </w:r>
+      <w:r>
+        <w:t xml:space="preserve">fields </w:t>
+      </w:r>
+      <w:r>
+        <w:t xml:space="preserve">have already been updated up to </w:t>
+      </w:r>
+      <w:r>
+        <w:t xml:space="preserve">31/12/2019. </w:t>
+      </w:r>
+      <w:r>
+        <w:t>On the other hand</w:t>
+      </w:r>
+      <w:r>
+        <w:t>, the ‘</w:t>
+      </w:r>
+      <w:r>
+        <w:rPr>
+          <w:i/>
+        </w:rPr>
+        <w:t>source predictors’</w:t>
+      </w:r>
+      <w:r>
+        <w:t xml:space="preserve"> fields (i.e. </w:t>
+      </w:r>
+      <w:r>
+        <w:t>‘</w:t>
+      </w:r>
+      <w:r>
+        <w:rPr>
+          <w:i/>
+        </w:rPr>
+        <w:t>mean_temp</w:t>
+      </w:r>
+      <w:r>
+        <w:t>’</w:t>
       </w:r>
       <w:r>
         <w:t xml:space="preserve"> and </w:t>
       </w:r>
       <w:r>
-        <w:t xml:space="preserve">the </w:t>
-      </w:r>
-      <w:r>
-        <w:rPr>
-          <w:i/>
-        </w:rPr>
-        <w:t>rainfall rate</w:t>
-      </w:r>
-      <w:r>
-        <w:rPr>
-          <w:i/>
-        </w:rPr>
-        <w:t>s</w:t>
-      </w:r>
-      <w:r>
-        <w:rPr>
-          <w:i/>
-        </w:rPr>
+        <w:t>‘</w:t>
+      </w:r>
+      <w:r>
+        <w:rPr>
+          <w:i/>
+        </w:rPr>
+        <w:t>rain</w:t>
+      </w:r>
+      <w:r>
+        <w:t>’</w:t>
+      </w:r>
+      <w:r>
+        <w:t xml:space="preserve">) have to be </w:t>
+      </w:r>
+      <w:r>
+        <w:t>supplied</w:t>
+      </w:r>
+      <w:r>
+        <w:t xml:space="preserve"> through the web tool.</w:t>
+      </w:r>
+    </w:p>
+    <w:p>
+      <w:pPr>
+        <w:ind w:left="709"/>
+        <w:jc w:val="both"/>
+      </w:pPr>
+      <w:r>
+        <w:t xml:space="preserve">(iii) </w:t>
+      </w:r>
+      <w:r>
+        <w:rPr>
+          <w:i/>
+        </w:rPr>
+        <w:t xml:space="preserve">“random_forest_model.rda” </w:t>
+      </w:r>
+      <w:r>
+        <w:rPr>
+          <w:i/>
+        </w:rPr>
+        <w:t>–</w:t>
+      </w:r>
+      <w:r>
         <w:t xml:space="preserve"> </w:t>
       </w:r>
       <w:r>
-        <w:t>(field</w:t>
-      </w:r>
-      <w:r>
-        <w:t>s</w:t>
-      </w:r>
-      <w:r>
-        <w:t>:</w:t>
-      </w:r>
-      <w:r>
-        <w:rPr>
-          <w:i/>
-        </w:rPr>
+        <w:t xml:space="preserve">This is the </w:t>
+      </w:r>
+      <w:r>
+        <w:t xml:space="preserve">trained </w:t>
+      </w:r>
+      <w:r>
+        <w:t xml:space="preserve">Random Forest </w:t>
+      </w:r>
+      <w:r>
+        <w:t xml:space="preserve">model (parameters) based on the last three years records of </w:t>
+      </w:r>
+      <w:r>
+        <w:rPr>
+          <w:i/>
+        </w:rPr>
+        <w:t>“</w:t>
+      </w:r>
+      <w:r>
+        <w:rPr>
+          <w:i/>
+        </w:rPr>
+        <w:t>predictors_info.csv</w:t>
+      </w:r>
+      <w:r>
+        <w:rPr>
+          <w:i/>
+        </w:rPr>
+        <w:t>”</w:t>
+      </w:r>
+      <w:r>
+        <w:t xml:space="preserve"> whose ‘sourced predictors’ fields have </w:t>
+      </w:r>
+      <w:r>
+        <w:t xml:space="preserve">already </w:t>
+      </w:r>
+      <w:r>
+        <w:t>been updated.</w:t>
+      </w:r>
+      <w:r>
+        <w:t xml:space="preserve"> The ‘</w:t>
+      </w:r>
+      <w:r>
+        <w:rPr>
+          <w:i/>
+        </w:rPr>
+        <w:t>status</w:t>
+      </w:r>
+      <w:r>
+        <w:t xml:space="preserve">’ field of the </w:t>
+      </w:r>
+      <w:r>
+        <w:rPr>
+          <w:i/>
+        </w:rPr>
+        <w:t>“</w:t>
+      </w:r>
+      <w:r>
+        <w:rPr>
+          <w:i/>
+        </w:rPr>
+        <w:t>predictors_info.csv</w:t>
+      </w:r>
+      <w:r>
+        <w:rPr>
+          <w:i/>
+        </w:rPr>
+        <w:t>”</w:t>
+      </w:r>
+      <w:r>
         <w:t xml:space="preserve"> </w:t>
       </w:r>
       <w:r>
-        <w:t>‘</w:t>
-      </w:r>
-      <w:r>
-        <w:rPr>
-          <w:i/>
-        </w:rPr>
-        <w:t>mean_temp</w:t>
-      </w:r>
-      <w:r>
-        <w:t>’ and ‘</w:t>
-      </w:r>
-      <w:r>
-        <w:rPr>
-          <w:i/>
-        </w:rPr>
-        <w:t>rain</w:t>
-      </w:r>
-      <w:r>
-        <w:t>’</w:t>
-      </w:r>
-      <w:r>
-        <w:t>)</w:t>
-      </w:r>
-      <w:r>
-        <w:rPr>
-          <w:i/>
-        </w:rPr>
-        <w:t xml:space="preserve">, </w:t>
-      </w:r>
-      <w:r>
-        <w:t>and the ‘</w:t>
-      </w:r>
-      <w:r>
-        <w:rPr>
-          <w:i/>
-        </w:rPr>
-        <w:t>Auto-generated predictors</w:t>
-      </w:r>
-      <w:r>
-        <w:rPr>
-          <w:i/>
-        </w:rPr>
-        <w:t xml:space="preserve">’ </w:t>
-      </w:r>
-      <w:r>
-        <w:t>(</w:t>
-      </w:r>
-      <w:r>
-        <w:t xml:space="preserve">a total of </w:t>
-      </w:r>
-      <w:r>
-        <w:t>83</w:t>
-      </w:r>
-      <w:r>
-        <w:t>)</w:t>
-      </w:r>
-      <w:r>
-        <w:t xml:space="preserve">. They include </w:t>
-      </w:r>
-      <w:r>
-        <w:t xml:space="preserve">variables that can be </w:t>
-      </w:r>
-      <w:r>
-        <w:t>determined in advance</w:t>
-      </w:r>
-      <w:r>
-        <w:t>,</w:t>
-      </w:r>
-      <w:r>
-        <w:t xml:space="preserve"> such as </w:t>
-      </w:r>
-      <w:r>
-        <w:t>holiday</w:t>
-      </w:r>
-      <w:r>
-        <w:t xml:space="preserve">s and </w:t>
-      </w:r>
-      <w:r>
-        <w:t>day</w:t>
-      </w:r>
-      <w:r>
-        <w:t>s</w:t>
-      </w:r>
-      <w:r>
-        <w:t>-of-the-week</w:t>
+        <w:t xml:space="preserve">has entry </w:t>
+      </w:r>
+      <w:r>
+        <w:t xml:space="preserve">“1” if </w:t>
+      </w:r>
+      <w:r>
+        <w:t xml:space="preserve">the source predictors </w:t>
+      </w:r>
+      <w:r>
+        <w:t xml:space="preserve">for a particular date </w:t>
+      </w:r>
+      <w:r>
+        <w:t xml:space="preserve">have been </w:t>
+      </w:r>
+      <w:r>
+        <w:t xml:space="preserve">updated, </w:t>
+      </w:r>
+      <w:r>
+        <w:t xml:space="preserve">and </w:t>
+      </w:r>
+      <w:r>
+        <w:t>“0” otherwise)</w:t>
+      </w:r>
+      <w:r>
+        <w:t>.</w:t>
+      </w:r>
+      <w:r>
+        <w:t xml:space="preserve"> The </w:t>
+      </w:r>
+      <w:r>
+        <w:rPr>
+          <w:i/>
+        </w:rPr>
+        <w:t>“random_forest_model.rda”</w:t>
+      </w:r>
+      <w:r>
+        <w:t xml:space="preserve"> is re</w:t>
+      </w:r>
+      <w:r>
+        <w:t>-</w:t>
+      </w:r>
+      <w:r>
+        <w:t>train</w:t>
+      </w:r>
+      <w:r>
+        <w:t>ed</w:t>
+      </w:r>
+      <w:r>
+        <w:t xml:space="preserve"> and replaced every time new </w:t>
+      </w:r>
+      <w:r>
+        <w:t xml:space="preserve">‘sourced predictors’ </w:t>
+      </w:r>
+      <w:r>
+        <w:t>entries</w:t>
+      </w:r>
+      <w:r>
+        <w:t xml:space="preserve"> are made, that is when </w:t>
+      </w:r>
+      <w:r>
+        <w:t>“predictors_info.csv” file</w:t>
+      </w:r>
+      <w:r>
+        <w:t xml:space="preserve"> is</w:t>
+      </w:r>
+      <w:r>
+        <w:t xml:space="preserve"> updated.</w:t>
+      </w:r>
+    </w:p>
+    <w:p>
+      <w:pPr>
+        <w:ind w:firstLine="709"/>
+      </w:pPr>
+      <w:r>
+        <w:t xml:space="preserve">(iv) </w:t>
+      </w:r>
+      <w:r>
+        <w:t>“</w:t>
+      </w:r>
+      <w:r>
+        <w:rPr>
+          <w:i/>
+        </w:rPr>
+        <w:t>City centre.</w:t>
+      </w:r>
+      <w:r>
+        <w:rPr>
+          <w:i/>
+        </w:rPr>
+        <w:t>csv</w:t>
+      </w:r>
+      <w:r>
+        <w:rPr>
+          <w:i/>
+        </w:rPr>
+        <w:t>”</w:t>
       </w:r>
       <w:r>
         <w:t xml:space="preserve"> </w:t>
       </w:r>
       <w:r>
-        <w:t>information</w:t>
-      </w:r>
-      <w:r>
-        <w:t>.</w:t>
-      </w:r>
-    </w:p>
-    <w:p>
-      <w:pPr>
-        <w:ind w:left="720"/>
-      </w:pPr>
-      <w:r>
-        <w:rPr>
-          <w:b/>
-        </w:rPr>
-        <w:t>Note</w:t>
-      </w:r>
-      <w:r>
-        <w:t xml:space="preserve">: </w:t>
-      </w:r>
-      <w:r>
-        <w:t xml:space="preserve">In the </w:t>
-      </w:r>
-      <w:r>
-        <w:rPr>
-          <w:i/>
-        </w:rPr>
+        <w:t xml:space="preserve">– </w:t>
+      </w:r>
+      <w:r>
+        <w:t>Contains the coordinates of the point location shown on the map.</w:t>
+      </w:r>
+    </w:p>
+    <w:p>
+      <w:pPr>
+        <w:ind w:firstLine="709"/>
+      </w:pPr>
+      <w:r>
+        <w:t xml:space="preserve">(v) </w:t>
+      </w:r>
+      <w:r>
         <w:t>“</w:t>
       </w:r>
       <w:r>
         <w:rPr>
           <w:i/>
         </w:rPr>
-        <w:t>predictors_info.csv</w:t>
+        <w:t>leeds_City</w:t>
       </w:r>
       <w:r>
         <w:rPr>
@@ -1537,289 +1858,25 @@
         <w:t>”</w:t>
       </w:r>
       <w:r>
-        <w:t xml:space="preserve"> file, </w:t>
-      </w:r>
-      <w:r>
-        <w:t xml:space="preserve">the </w:t>
-      </w:r>
-      <w:r>
-        <w:t>‘</w:t>
-      </w:r>
-      <w:r>
-        <w:rPr>
-          <w:i/>
-        </w:rPr>
-        <w:t>Auto-generated predictors</w:t>
-      </w:r>
-      <w:r>
-        <w:rPr>
-          <w:i/>
-        </w:rPr>
-        <w:t>’</w:t>
-      </w:r>
-      <w:r>
-        <w:rPr>
-          <w:i/>
-        </w:rPr>
         <w:t xml:space="preserve"> </w:t>
       </w:r>
       <w:r>
-        <w:t xml:space="preserve">fields </w:t>
-      </w:r>
-      <w:r>
-        <w:t xml:space="preserve">have already been updated up to </w:t>
-      </w:r>
-      <w:r>
-        <w:t xml:space="preserve">31/12/2019. </w:t>
-      </w:r>
-      <w:r>
-        <w:t>On the other hand</w:t>
-      </w:r>
-      <w:r>
-        <w:t>, the ‘</w:t>
-      </w:r>
-      <w:r>
-        <w:rPr>
-          <w:i/>
-        </w:rPr>
-        <w:t>source predictors’</w:t>
-      </w:r>
-      <w:r>
-        <w:t xml:space="preserve"> fields (i.e. </w:t>
-      </w:r>
-      <w:r>
-        <w:t>‘</w:t>
-      </w:r>
-      <w:r>
-        <w:rPr>
-          <w:i/>
-        </w:rPr>
-        <w:t>mean_temp</w:t>
-      </w:r>
-      <w:r>
-        <w:t>’</w:t>
-      </w:r>
-      <w:r>
-        <w:t xml:space="preserve"> and </w:t>
-      </w:r>
-      <w:r>
-        <w:t>‘</w:t>
-      </w:r>
-      <w:r>
-        <w:rPr>
-          <w:i/>
-        </w:rPr>
-        <w:t>rain</w:t>
-      </w:r>
-      <w:r>
-        <w:t>’</w:t>
-      </w:r>
-      <w:r>
-        <w:t xml:space="preserve">) have to be </w:t>
-      </w:r>
-      <w:r>
-        <w:t>supplied</w:t>
-      </w:r>
-      <w:r>
-        <w:t xml:space="preserve"> through the web tool.</w:t>
-      </w:r>
-    </w:p>
-    <w:p>
-      <w:pPr>
-        <w:ind w:left="709"/>
-      </w:pPr>
-      <w:r>
-        <w:t xml:space="preserve">(iii) </w:t>
-      </w:r>
-      <w:r>
-        <w:rPr>
-          <w:i/>
-        </w:rPr>
-        <w:t xml:space="preserve">“random_forest_model.rda” </w:t>
-      </w:r>
-      <w:r>
-        <w:rPr>
-          <w:i/>
-        </w:rPr>
         <w:t>–</w:t>
       </w:r>
       <w:r>
         <w:t xml:space="preserve"> </w:t>
       </w:r>
       <w:r>
-        <w:t xml:space="preserve">This is the </w:t>
-      </w:r>
-      <w:r>
-        <w:t xml:space="preserve">trained </w:t>
-      </w:r>
-      <w:r>
-        <w:t xml:space="preserve">Random Forest </w:t>
-      </w:r>
-      <w:r>
-        <w:t xml:space="preserve">model (parameters) based on the last three years records of </w:t>
-      </w:r>
-      <w:r>
-        <w:rPr>
-          <w:i/>
-        </w:rPr>
-        <w:t>“</w:t>
-      </w:r>
-      <w:r>
-        <w:rPr>
-          <w:i/>
-        </w:rPr>
-        <w:t>predictors_info.csv</w:t>
-      </w:r>
-      <w:r>
-        <w:rPr>
-          <w:i/>
-        </w:rPr>
-        <w:t>”</w:t>
-      </w:r>
-      <w:r>
-        <w:t xml:space="preserve"> whose ‘sourced predictors’ fields have been updated.</w:t>
-      </w:r>
-      <w:r>
-        <w:t xml:space="preserve"> The ‘</w:t>
-      </w:r>
-      <w:r>
-        <w:rPr>
-          <w:i/>
-        </w:rPr>
-        <w:t>status</w:t>
-      </w:r>
-      <w:r>
-        <w:t xml:space="preserve">’ field of the </w:t>
-      </w:r>
-      <w:r>
-        <w:rPr>
-          <w:i/>
-        </w:rPr>
-        <w:t>“</w:t>
-      </w:r>
-      <w:r>
-        <w:rPr>
-          <w:i/>
-        </w:rPr>
-        <w:t>predictors_info.csv</w:t>
-      </w:r>
-      <w:r>
-        <w:rPr>
-          <w:i/>
-        </w:rPr>
-        <w:t>”</w:t>
-      </w:r>
-      <w:r>
-        <w:t xml:space="preserve"> </w:t>
-      </w:r>
-      <w:r>
-        <w:t xml:space="preserve">has entry </w:t>
-      </w:r>
-      <w:r>
-        <w:t xml:space="preserve">“1” if </w:t>
-      </w:r>
-      <w:r>
-        <w:t xml:space="preserve">the source predictors have been </w:t>
-      </w:r>
-      <w:r>
-        <w:t xml:space="preserve">updated, </w:t>
-      </w:r>
-      <w:r>
-        <w:t xml:space="preserve">and </w:t>
-      </w:r>
-      <w:r>
-        <w:t>“0” otherwise)</w:t>
-      </w:r>
-      <w:r>
-        <w:t>.</w:t>
-      </w:r>
-      <w:r>
-        <w:t xml:space="preserve"> The model is re</w:t>
-      </w:r>
-      <w:r>
-        <w:t>-</w:t>
-      </w:r>
-      <w:r>
-        <w:t>train</w:t>
-      </w:r>
-      <w:r>
-        <w:t>ed</w:t>
-      </w:r>
-      <w:r>
-        <w:t xml:space="preserve"> and replaced every time new “predictors_info.csv” file is updated.</w:t>
-      </w:r>
-    </w:p>
-    <w:p>
-      <w:pPr>
-        <w:ind w:firstLine="709"/>
-      </w:pPr>
-      <w:r>
-        <w:t xml:space="preserve">(iv) </w:t>
-      </w:r>
-      <w:r>
-        <w:t>“</w:t>
-      </w:r>
-      <w:r>
-        <w:rPr>
-          <w:i/>
-        </w:rPr>
-        <w:t>City centre.</w:t>
-      </w:r>
-      <w:r>
-        <w:rPr>
-          <w:i/>
-        </w:rPr>
-        <w:t>csv</w:t>
-      </w:r>
-      <w:r>
-        <w:rPr>
-          <w:i/>
-        </w:rPr>
-        <w:t>”</w:t>
-      </w:r>
-      <w:r>
-        <w:t xml:space="preserve"> </w:t>
-      </w:r>
-      <w:r>
-        <w:t xml:space="preserve">– </w:t>
-      </w:r>
-      <w:r>
-        <w:t>Contains the coordinates of the point location shown on the map.</w:t>
-      </w:r>
-    </w:p>
-    <w:p>
-      <w:pPr>
-        <w:ind w:firstLine="709"/>
-      </w:pPr>
-      <w:r>
-        <w:t xml:space="preserve">(v) </w:t>
-      </w:r>
-      <w:r>
-        <w:t>“</w:t>
-      </w:r>
-      <w:r>
-        <w:rPr>
-          <w:i/>
-        </w:rPr>
-        <w:t>leeds_City</w:t>
-      </w:r>
-      <w:r>
-        <w:rPr>
-          <w:i/>
-        </w:rPr>
-        <w:t>”</w:t>
-      </w:r>
-      <w:r>
-        <w:t xml:space="preserve"> </w:t>
-      </w:r>
-      <w:r>
-        <w:t>–</w:t>
-      </w:r>
-      <w:r>
-        <w:t xml:space="preserve"> </w:t>
-      </w:r>
-      <w:r>
-        <w:t>ESRI boundary shapefile of city of Leeds.</w:t>
+        <w:t>B</w:t>
+      </w:r>
+      <w:r>
+        <w:t xml:space="preserve">oundary shapefile of </w:t>
+      </w:r>
+      <w:r>
+        <w:t>C</w:t>
+      </w:r>
+      <w:r>
+        <w:t>ity of Leeds.</w:t>
       </w:r>
     </w:p>
     <w:p>
@@ -1880,40 +1937,108 @@
         <w:rPr>
           <w:b/>
         </w:rPr>
-        <w:t xml:space="preserve">COMPONENTS OF THE “LEEDS FOOTFALL PREDICTOR” TOOL </w:t>
-      </w:r>
-    </w:p>
-    <w:p>
-      <w:r>
-        <w:t xml:space="preserve">The various </w:t>
-      </w:r>
-      <w:r>
-        <w:t>components of the web tool are labels alphabetically as shown in the figures below.</w:t>
-      </w:r>
-    </w:p>
-    <w:p>
-      <w:r>
-        <w:t xml:space="preserve">1.  </w:t>
-      </w:r>
-      <w:r>
-        <w:t>Sidebar</w:t>
+        <w:t xml:space="preserve">COMPONENTS </w:t>
+      </w:r>
+      <w:r>
+        <w:rPr>
+          <w:b/>
+        </w:rPr>
+        <w:t xml:space="preserve">AND UTILITY </w:t>
+      </w:r>
+      <w:r>
+        <w:rPr>
+          <w:b/>
+        </w:rPr>
+        <w:t xml:space="preserve">OF “LEEDS FOOTFALL PREDICTOR” </w:t>
+      </w:r>
+      <w:r>
+        <w:rPr>
+          <w:b/>
+        </w:rPr>
+        <w:t xml:space="preserve">WEB </w:t>
+      </w:r>
+      <w:r>
+        <w:rPr>
+          <w:b/>
+        </w:rPr>
+        <w:t xml:space="preserve">TOOL </w:t>
+      </w:r>
+    </w:p>
+    <w:p>
+      <w:r>
+        <w:t xml:space="preserve">The </w:t>
+      </w:r>
+      <w:r>
+        <w:t xml:space="preserve">main </w:t>
+      </w:r>
+      <w:r>
+        <w:t xml:space="preserve">components of the </w:t>
+      </w:r>
+      <w:r>
+        <w:t xml:space="preserve">“Leeds Footfall Predictor” </w:t>
+      </w:r>
+      <w:r>
+        <w:t>are labels alphabetically</w:t>
+      </w:r>
+      <w:r>
+        <w:t xml:space="preserve"> i</w:t>
+      </w:r>
+      <w:r>
+        <w:t>n the figures</w:t>
+      </w:r>
+      <w:r>
+        <w:t xml:space="preserve"> 1-6 and described</w:t>
       </w:r>
       <w:r>
         <w:t xml:space="preserve"> </w:t>
       </w:r>
       <w:r>
-        <w:t>–</w:t>
+        <w:t>as follow:</w:t>
+      </w:r>
+    </w:p>
+    <w:p>
+      <w:r>
+        <w:t xml:space="preserve">The web tool contains two main components, namely; the Side bar </w:t>
+      </w:r>
+      <w:r>
+        <w:t xml:space="preserve">(comprising of </w:t>
+      </w:r>
+      <w:r>
+        <w:t>menus</w:t>
+      </w:r>
+      <w:r>
+        <w:t xml:space="preserve"> A1 and A2) </w:t>
+      </w:r>
+      <w:r>
+        <w:t>and the Dashboard</w:t>
+      </w:r>
+      <w:r>
+        <w:t xml:space="preserve"> (comprising of</w:t>
+      </w:r>
+      <w:r>
+        <w:t xml:space="preserve"> panels</w:t>
+      </w:r>
+      <w:r>
+        <w:t xml:space="preserve"> B, C, D, E, F and G)</w:t>
+      </w:r>
+      <w:r>
+        <w:t xml:space="preserve">. </w:t>
+      </w:r>
+    </w:p>
+    <w:p>
+      <w:pPr>
+        <w:jc w:val="both"/>
+      </w:pPr>
+      <w:r>
+        <w:t>The</w:t>
+      </w:r>
+      <w:r>
+        <w:t xml:space="preserve"> sidebar</w:t>
       </w:r>
       <w:r>
         <w:t xml:space="preserve"> </w:t>
       </w:r>
       <w:r>
-        <w:t xml:space="preserve">This </w:t>
-      </w:r>
-      <w:r>
-        <w:t xml:space="preserve">can be used to control the major settings on the dashboard. It </w:t>
-      </w:r>
-      <w:r>
         <w:t>consist</w:t>
       </w:r>
       <w:r>
@@ -1957,6 +2082,15 @@
       </w:r>
     </w:p>
     <w:p>
+      <w:pPr>
+        <w:jc w:val="both"/>
+      </w:pPr>
+      <w:r>
+        <w:t>(a)</w:t>
+      </w:r>
+      <w:r>
+        <w:tab/>
+      </w:r>
       <w:r>
         <w:t>The ‘</w:t>
       </w:r>
@@ -1985,19 +2119,87 @@
         <w:t>d</w:t>
       </w:r>
       <w:r>
-        <w:t xml:space="preserve"> to reveal other objects that control the historical footfall pattern shown in the panel ‘C’.</w:t>
-      </w:r>
-      <w:r>
-        <w:t xml:space="preserve"> The objects include the radio button to select the chart type, a checkbox to add</w:t>
-      </w:r>
-      <w:r>
-        <w:t xml:space="preserve">  or remove trend line and a slider input bar to zoom the historical pattern to recent years.</w:t>
+        <w:t xml:space="preserve"> to reveal </w:t>
+      </w:r>
+      <w:r>
+        <w:t xml:space="preserve">its </w:t>
+      </w:r>
+      <w:r>
+        <w:t>constituent objects</w:t>
+      </w:r>
+      <w:r>
+        <w:t xml:space="preserve"> that control the </w:t>
+      </w:r>
+      <w:r>
+        <w:t xml:space="preserve">visualisation of the </w:t>
+      </w:r>
+      <w:r>
+        <w:t>historical</w:t>
       </w:r>
       <w:r>
         <w:t xml:space="preserve"> </w:t>
       </w:r>
       <w:r>
-        <w:t xml:space="preserve">Also, included in the plot displayed in panel C is a red dot representing the forecast of the footfall rate for the current date, given the default weather scenarios (i.e. </w:t>
+        <w:t>footfall pattern shown in the panel ‘C’.</w:t>
+      </w:r>
+      <w:r>
+        <w:t xml:space="preserve"> </w:t>
+      </w:r>
+      <w:r>
+        <w:t>The chart type, dots or Line charts, can be selected using the radio buttons on the bar.  A</w:t>
+      </w:r>
+      <w:r>
+        <w:t xml:space="preserve"> checkbox </w:t>
+      </w:r>
+      <w:r>
+        <w:t xml:space="preserve">can be ticked </w:t>
+      </w:r>
+      <w:r>
+        <w:t xml:space="preserve">to </w:t>
+      </w:r>
+      <w:r>
+        <w:t>add a trend line to or remove the trend line from the chart. A slider</w:t>
+      </w:r>
+      <w:r>
+        <w:t xml:space="preserve"> bar </w:t>
+      </w:r>
+      <w:r>
+        <w:t xml:space="preserve">is provided </w:t>
+      </w:r>
+      <w:r>
+        <w:t xml:space="preserve">to </w:t>
+      </w:r>
+      <w:r>
+        <w:t>skip the time series so that most recent h</w:t>
+      </w:r>
+      <w:r>
+        <w:t xml:space="preserve">istorical pattern </w:t>
+      </w:r>
+      <w:r>
+        <w:t>can be viewed more clearly.</w:t>
+      </w:r>
+    </w:p>
+    <w:p>
+      <w:pPr>
+        <w:jc w:val="both"/>
+      </w:pPr>
+      <w:r>
+        <w:t xml:space="preserve">Added to </w:t>
+      </w:r>
+      <w:r>
+        <w:t xml:space="preserve">the </w:t>
+      </w:r>
+      <w:r>
+        <w:t xml:space="preserve">historical time series </w:t>
+      </w:r>
+      <w:r>
+        <w:t>in panel C is a forecast of the footfall rate for the current date,</w:t>
+      </w:r>
+      <w:r>
+        <w:t xml:space="preserve"> represented by a red dot, given </w:t>
+      </w:r>
+      <w:r>
+        <w:t xml:space="preserve">the default weather scenarios (i.e. </w:t>
       </w:r>
       <w:r>
         <w:t>‘very low ’</w:t>
@@ -2015,43 +2217,64 @@
         <w:t>fall</w:t>
       </w:r>
       <w:r>
-        <w:t xml:space="preserve">) displayed in panel B. The panel B </w:t>
+        <w:t xml:space="preserve">) </w:t>
+      </w:r>
+      <w:r>
+        <w:t xml:space="preserve">shown </w:t>
+      </w:r>
+      <w:r>
+        <w:t xml:space="preserve">in panel B. </w:t>
+      </w:r>
+      <w:r>
+        <w:t>P</w:t>
+      </w:r>
+      <w:r>
+        <w:t xml:space="preserve">anel B </w:t>
       </w:r>
       <w:r>
         <w:t xml:space="preserve">can </w:t>
       </w:r>
       <w:r>
-        <w:t xml:space="preserve">allow a user to </w:t>
+        <w:t>allow a</w:t>
+      </w:r>
+      <w:r>
+        <w:t xml:space="preserve"> user to</w:t>
+      </w:r>
+      <w:r>
+        <w:t xml:space="preserve"> </w:t>
+      </w:r>
+      <w:r>
+        <w:t xml:space="preserve">change the date of forecast and also </w:t>
       </w:r>
       <w:r>
         <w:t xml:space="preserve">experiment with </w:t>
       </w:r>
       <w:r>
-        <w:t xml:space="preserve">different weather scenarios and with </w:t>
-      </w:r>
-      <w:r>
-        <w:t xml:space="preserve">a </w:t>
-      </w:r>
-      <w:r>
-        <w:t xml:space="preserve">different </w:t>
-      </w:r>
-      <w:r>
-        <w:t>future date (between current date and the 31/12/2019)</w:t>
-      </w:r>
-      <w:r>
-        <w:t>. The forecast can be c</w:t>
-      </w:r>
-      <w:r>
-        <w:t>ompare</w:t>
-      </w:r>
-      <w:r>
-        <w:t xml:space="preserve">d </w:t>
-      </w:r>
-      <w:r>
-        <w:t xml:space="preserve">with the summary statistics of the current year (indicated by the </w:t>
-      </w:r>
-      <w:r>
-        <w:t>five horizontal lines, representing the minimum value, 25</w:t>
+        <w:t>different weather scenarios</w:t>
+      </w:r>
+      <w:r>
+        <w:t>.</w:t>
+      </w:r>
+      <w:r>
+        <w:t xml:space="preserve"> For example, the temperature levels can be change to </w:t>
+      </w:r>
+      <w:r>
+        <w:t xml:space="preserve">“Very Low”, “Low”, “Moderate” or “High”, while the rainfall level can be change “None”, “Light”, or “Heavy”. </w:t>
+      </w:r>
+      <w:r>
+        <w:t>The summary statistics of the current year</w:t>
+      </w:r>
+      <w:r>
+        <w:t xml:space="preserve">’s time series </w:t>
+      </w:r>
+      <w:r>
+        <w:t>is provided by the five horizontal lines</w:t>
+      </w:r>
+      <w:r>
+        <w:t>, representing the mi</w:t>
+      </w:r>
+      <w:r>
+        <w:t>nimum value, 25</w:t>
       </w:r>
       <w:r>
         <w:rPr>
@@ -2060,7 +2283,13 @@
         <w:t>th</w:t>
       </w:r>
       <w:r>
-        <w:t xml:space="preserve"> percentile, mean, 75</w:t>
+        <w:t xml:space="preserve"> percentile, </w:t>
+      </w:r>
+      <w:r>
+        <w:t>average value</w:t>
+      </w:r>
+      <w:r>
+        <w:t>, 75</w:t>
       </w:r>
       <w:r>
         <w:rPr>
@@ -2069,13 +2298,16 @@
         <w:t>th</w:t>
       </w:r>
       <w:r>
-        <w:t xml:space="preserve"> percentile and maximum value of the current year’s footfall</w:t>
-      </w:r>
-      <w:r>
-        <w:t>)</w:t>
-      </w:r>
-      <w:r>
-        <w:t xml:space="preserve"> (Figure 1).</w:t>
+        <w:t xml:space="preserve"> percentile and</w:t>
+      </w:r>
+      <w:r>
+        <w:t xml:space="preserve"> the</w:t>
+      </w:r>
+      <w:r>
+        <w:t xml:space="preserve"> maximum value </w:t>
+      </w:r>
+      <w:r>
+        <w:t>(Figure 1).</w:t>
       </w:r>
     </w:p>
     <w:p>
@@ -2139,18 +2371,36 @@
         <w:t>Figure 1.</w:t>
       </w:r>
       <w:r>
-        <w:t xml:space="preserve"> Sidebar for adjusting the historical footfall level and </w:t>
-      </w:r>
-      <w:r>
-        <w:t>a point</w:t>
-      </w:r>
-      <w:r>
-        <w:t xml:space="preserve"> forecast.</w:t>
-      </w:r>
-    </w:p>
-    <w:p>
-      <w:r>
-        <w:t xml:space="preserve">The lower layer of the dashboard page shows a map of Leeds area </w:t>
+        <w:t xml:space="preserve"> </w:t>
+      </w:r>
+      <w:r>
+        <w:t>The s</w:t>
+      </w:r>
+      <w:r>
+        <w:t xml:space="preserve">idebar </w:t>
+      </w:r>
+      <w:r>
+        <w:t>(A), the Scenario Panel (B) and the time series panel (C)</w:t>
+      </w:r>
+      <w:r>
+        <w:t>. The red dot is the prediction based on the</w:t>
+      </w:r>
+      <w:r>
+        <w:t xml:space="preserve"> specified</w:t>
+      </w:r>
+      <w:r>
+        <w:t xml:space="preserve"> weather scenario.</w:t>
+      </w:r>
+    </w:p>
+    <w:p>
+      <w:pPr>
+        <w:jc w:val="both"/>
+      </w:pPr>
+      <w:r>
+        <w:t>Below panels B and C, are the</w:t>
+      </w:r>
+      <w:r>
+        <w:t xml:space="preserve"> map of Leeds area </w:t>
       </w:r>
       <w:r>
         <w:t xml:space="preserve">(D) </w:t>
@@ -2162,90 +2412,40 @@
         <w:t xml:space="preserve">(E) </w:t>
       </w:r>
       <w:r>
-        <w:t>displaying the next 4 or 5 days.</w:t>
-      </w:r>
-      <w:r>
-        <w:t xml:space="preserve"> The map can be zoom in or out and also allows a user to pan for easy visualisation. The marker shown is the location of ‘Briggate’ camera with a 500m buffer drawn around it.</w:t>
-      </w:r>
-      <w:r>
-        <w:t xml:space="preserve"> The </w:t>
-      </w:r>
-      <w:r>
-        <w:t xml:space="preserve">forecast of </w:t>
-      </w:r>
-      <w:r>
-        <w:t xml:space="preserve">next 4 or 5 next days’ shown </w:t>
-      </w:r>
-      <w:r>
-        <w:t xml:space="preserve">inside </w:t>
-      </w:r>
-      <w:r>
-        <w:t xml:space="preserve">E use </w:t>
-      </w:r>
-      <w:r>
-        <w:t>the open w</w:t>
-      </w:r>
-      <w:r>
-        <w:t>eather forecast</w:t>
-      </w:r>
-      <w:r>
-        <w:t xml:space="preserve"> from the website </w:t>
-      </w:r>
-      <w:hyperlink r:id="rId13" w:history="1">
-        <w:r>
-          <w:rPr>
-            <w:rStyle w:val="Hyperlink"/>
-          </w:rPr>
-          <w:t>http://openweathermap.org/</w:t>
-        </w:r>
-      </w:hyperlink>
+        <w:t xml:space="preserve">showing </w:t>
+      </w:r>
+      <w:r>
+        <w:t>the next 4 or 5 days</w:t>
+      </w:r>
+      <w:r>
+        <w:t xml:space="preserve"> footfall forecast</w:t>
+      </w:r>
+      <w:r>
+        <w:t>s</w:t>
+      </w:r>
+      <w:r>
+        <w:t xml:space="preserve"> (Figure 2)</w:t>
+      </w:r>
       <w:r>
         <w:t>.</w:t>
       </w:r>
       <w:r>
-        <w:t xml:space="preserve"> </w:t>
-      </w:r>
-      <w:r>
-        <w:t xml:space="preserve">The API provided by the website allows the weather information to be streamed </w:t>
-      </w:r>
-      <w:r>
-        <w:t xml:space="preserve">free-of-charge </w:t>
-      </w:r>
-      <w:r>
-        <w:t xml:space="preserve">and used in any web application. </w:t>
-      </w:r>
-      <w:r>
-        <w:t xml:space="preserve">The first black point on panel E is the next one day’s forecast and the associated label is the percentage rise or fall in footfall level as compared with the current day. </w:t>
-      </w:r>
-      <w:r>
-        <w:t>This next black point is the footfall level in the next two days and the associated label is in relation to the next one day’s footfall level.</w:t>
-      </w:r>
-      <w:r>
-        <w:t xml:space="preserve"> Associated to each black point are six other coloured point, which represent footfall level of the same day-of-the-week in previous weeks. </w:t>
-      </w:r>
-      <w:r>
-        <w:t xml:space="preserve">For example, </w:t>
-      </w:r>
-      <w:r>
-        <w:t>the 4</w:t>
-      </w:r>
-      <w:r>
-        <w:rPr>
-          <w:vertAlign w:val="superscript"/>
-        </w:rPr>
-        <w:t>th</w:t>
-      </w:r>
-      <w:r>
-        <w:t xml:space="preserve"> black point </w:t>
-      </w:r>
-      <w:r>
-        <w:t>in Figure 2</w:t>
-      </w:r>
-      <w:r>
-        <w:t xml:space="preserve"> indicates that the estimated footfall rate is lower than the footfall rates in the last five Wednesdays</w:t>
-      </w:r>
-      <w:r>
-        <w:t>.</w:t>
+        <w:t xml:space="preserve"> The map </w:t>
+      </w:r>
+      <w:r>
+        <w:t>layout contains basic functionalities such as zoom in, zoom out, pan and feature identification.</w:t>
+      </w:r>
+      <w:r>
+        <w:t xml:space="preserve"> The marker shown</w:t>
+      </w:r>
+      <w:r>
+        <w:t xml:space="preserve"> on the map</w:t>
+      </w:r>
+      <w:r>
+        <w:t xml:space="preserve"> is the location of </w:t>
+      </w:r>
+      <w:r>
+        <w:t xml:space="preserve">one of the eight camera locations which are all within 100 metres of each other. The blue circle is a 500m radius from the camera called “Briggate” and the black outline is boundary of City of Leeds.  </w:t>
       </w:r>
     </w:p>
     <w:p>
@@ -2253,9 +2453,8 @@
         <w:spacing w:after="0"/>
       </w:pPr>
       <w:r>
-        <w:lastRenderedPageBreak/>
         <w:drawing>
-          <wp:inline distT="0" distB="0" distL="0" distR="0" wp14:anchorId="2298FEFC" wp14:editId="7FA80479">
+          <wp:inline distT="0" distB="0" distL="0" distR="0" wp14:anchorId="0F9B5F51" wp14:editId="56A4722D">
             <wp:extent cx="5731510" cy="3217590"/>
             <wp:effectExtent l="190500" t="190500" r="173990" b="173355"/>
             <wp:docPr id="17" name="Picture 17"/>
@@ -2272,7 +2471,7 @@
                     </pic:cNvPicPr>
                   </pic:nvPicPr>
                   <pic:blipFill>
-                    <a:blip r:embed="rId14">
+                    <a:blip r:embed="rId13">
                       <a:extLst>
                         <a:ext uri="{28A0092B-C50C-407E-A947-70E740481C1C}">
                           <a14:useLocalDpi xmlns:a14="http://schemas.microsoft.com/office/drawing/2010/main" val="0"/>
@@ -2323,6 +2522,196 @@
         <w:jc w:val="both"/>
       </w:pPr>
       <w:r>
+        <w:lastRenderedPageBreak/>
+        <w:t xml:space="preserve">Panel E displays the </w:t>
+      </w:r>
+      <w:r>
+        <w:t xml:space="preserve">forecast of </w:t>
+      </w:r>
+      <w:r>
+        <w:t>next 4 days’</w:t>
+      </w:r>
+      <w:r>
+        <w:t xml:space="preserve"> footfall level. In addition to all the “auto-generated” </w:t>
+      </w:r>
+      <w:r>
+        <w:t>predictors</w:t>
+      </w:r>
+      <w:r>
+        <w:t xml:space="preserve"> for the next for days from 28</w:t>
+      </w:r>
+      <w:r>
+        <w:rPr>
+          <w:vertAlign w:val="superscript"/>
+        </w:rPr>
+        <w:t>th</w:t>
+      </w:r>
+      <w:r>
+        <w:t xml:space="preserve"> April, 2018,</w:t>
+      </w:r>
+      <w:r>
+        <w:t xml:space="preserve"> the</w:t>
+      </w:r>
+      <w:r>
+        <w:t xml:space="preserve"> </w:t>
+      </w:r>
+      <w:r>
+        <w:t xml:space="preserve">open </w:t>
+      </w:r>
+      <w:r>
+        <w:t>weather forecast</w:t>
+      </w:r>
+      <w:r>
+        <w:t xml:space="preserve"> from the </w:t>
+      </w:r>
+      <w:r>
+        <w:t xml:space="preserve">website </w:t>
+      </w:r>
+      <w:hyperlink r:id="rId14" w:history="1">
+        <w:r>
+          <w:rPr>
+            <w:rStyle w:val="Hyperlink"/>
+          </w:rPr>
+          <w:t>http://openweathermap.org/</w:t>
+        </w:r>
+      </w:hyperlink>
+      <w:r>
+        <w:t xml:space="preserve"> are streamed using the </w:t>
+      </w:r>
+      <w:r>
+        <w:t xml:space="preserve">API </w:t>
+      </w:r>
+      <w:r>
+        <w:t xml:space="preserve">provided. </w:t>
+      </w:r>
+      <w:r>
+        <w:t>This is made possible by the use of the R package “</w:t>
+      </w:r>
+      <w:r>
+        <w:rPr>
+          <w:i/>
+        </w:rPr>
+        <w:t>owmr</w:t>
+      </w:r>
+      <w:r>
+        <w:t>” (</w:t>
+      </w:r>
+      <w:r>
+        <w:t>Kuethe</w:t>
+      </w:r>
+      <w:r>
+        <w:t>, S.</w:t>
+      </w:r>
+      <w:r>
+        <w:t xml:space="preserve"> </w:t>
+      </w:r>
+      <w:r>
+        <w:rPr>
+          <w:color w:val="4472C4" w:themeColor="accent5"/>
+        </w:rPr>
+        <w:t>2017</w:t>
+      </w:r>
+      <w:r>
+        <w:t xml:space="preserve">). </w:t>
+      </w:r>
+    </w:p>
+    <w:p>
+      <w:pPr>
+        <w:jc w:val="both"/>
+      </w:pPr>
+      <w:r>
+        <w:t>The point</w:t>
+      </w:r>
+      <w:r>
+        <w:t>s joined by blue line are the forecasts, with an associated arrow pointing up or down to indicate rise or fall respectively, from the previous day</w:t>
+      </w:r>
+      <w:r>
+        <w:t>’s</w:t>
+      </w:r>
+      <w:r>
+        <w:t xml:space="preserve"> forecast.  </w:t>
+      </w:r>
+      <w:r>
+        <w:t xml:space="preserve">For example, the first point forecast (i.e. Sunday) indicates a 49% fall in footfall compared to Saturday’s footfall, where Saturday is the current day of analysis. </w:t>
+      </w:r>
+      <w:r>
+        <w:t xml:space="preserve">The percentage rise or fall is also included for better interpretation. </w:t>
+      </w:r>
+      <w:r>
+        <w:t xml:space="preserve">Associated to each </w:t>
+      </w:r>
+      <w:r>
+        <w:t xml:space="preserve">forecast </w:t>
+      </w:r>
+      <w:r>
+        <w:t xml:space="preserve">are six coloured </w:t>
+      </w:r>
+      <w:r>
+        <w:t xml:space="preserve">circles representing the footfall rates </w:t>
+      </w:r>
+      <w:r>
+        <w:t xml:space="preserve">of the same </w:t>
+      </w:r>
+      <w:r>
+        <w:t>‘</w:t>
+      </w:r>
+      <w:r>
+        <w:t>day-of-the-week</w:t>
+      </w:r>
+      <w:r>
+        <w:t>’</w:t>
+      </w:r>
+      <w:r>
+        <w:t xml:space="preserve"> </w:t>
+      </w:r>
+      <w:r>
+        <w:t xml:space="preserve">observed from </w:t>
+      </w:r>
+      <w:r>
+        <w:t xml:space="preserve">previous weeks. </w:t>
+      </w:r>
+      <w:r>
+        <w:t xml:space="preserve">The points are labelled 1 to 6, where 1 </w:t>
+      </w:r>
+      <w:r>
+        <w:t xml:space="preserve">means the most recent Sunday in the case of the first point forecast, for example. </w:t>
+      </w:r>
+      <w:r>
+        <w:t xml:space="preserve">These circles </w:t>
+      </w:r>
+      <w:r>
+        <w:t>allow</w:t>
+      </w:r>
+      <w:r>
+        <w:t xml:space="preserve"> a user to compare the footfall rate in the next 4 days to </w:t>
+      </w:r>
+      <w:r>
+        <w:t xml:space="preserve">footfall of past </w:t>
+      </w:r>
+      <w:r>
+        <w:t xml:space="preserve">weeks. For example, Wednesday forecast </w:t>
+      </w:r>
+      <w:r>
+        <w:t xml:space="preserve">shows that </w:t>
+      </w:r>
+      <w:r>
+        <w:t xml:space="preserve">the footfall is expected </w:t>
+      </w:r>
+      <w:r>
+        <w:t>to be lower than the past five weeks’ footfall levels, but higher than the footfall of Wednesday of six weeks ago.</w:t>
+      </w:r>
+    </w:p>
+    <w:p>
+      <w:pPr>
+        <w:jc w:val="both"/>
+      </w:pPr>
+      <w:r>
+        <w:t>(b)</w:t>
+      </w:r>
+      <w:r>
+        <w:tab/>
+      </w:r>
+      <w:r>
         <w:t xml:space="preserve">The ‘DATA PREVIEW AND SETTINGS’ menu allows the </w:t>
       </w:r>
       <w:r>
@@ -2332,7 +2721,10 @@
         <w:t xml:space="preserve">footfall data aggregates </w:t>
       </w:r>
       <w:r>
-        <w:t xml:space="preserve">of the time series in panel C </w:t>
+        <w:t xml:space="preserve">shown in </w:t>
+      </w:r>
+      <w:r>
+        <w:t xml:space="preserve">panel C </w:t>
       </w:r>
       <w:r>
         <w:t>to be viewed in table format</w:t>
@@ -2344,7 +2736,28 @@
         <w:t xml:space="preserve">. </w:t>
       </w:r>
       <w:r>
-        <w:t xml:space="preserve">When clicked, the setting layout as shown in Figure 3 will be displayed. </w:t>
+        <w:t xml:space="preserve">When </w:t>
+      </w:r>
+      <w:r>
+        <w:t xml:space="preserve">the </w:t>
+      </w:r>
+      <w:r>
+        <w:t xml:space="preserve">‘DATA PREVIEW AND SETTINGS’ </w:t>
+      </w:r>
+      <w:r>
+        <w:t xml:space="preserve">menu is </w:t>
+      </w:r>
+      <w:r>
+        <w:t xml:space="preserve">clicked, </w:t>
+      </w:r>
+      <w:r>
+        <w:t>a</w:t>
+      </w:r>
+      <w:r>
+        <w:t xml:space="preserve"> layout as shown in Figure 3 will be displayed. </w:t>
+      </w:r>
+      <w:r>
+        <w:t>The table can be sorted in ascending or descending order by clicking on the small arrows beside the “Date” column name.</w:t>
       </w:r>
     </w:p>
     <w:p>
@@ -2419,58 +2832,70 @@
         <w:jc w:val="both"/>
       </w:pPr>
       <w:r>
-        <w:t>Additionally, the setting layout allows the footfall data a</w:t>
-      </w:r>
-      <w:r>
-        <w:t xml:space="preserve">s well as the </w:t>
-      </w:r>
-      <w:r>
-        <w:t>predictors information to be updated.</w:t>
-      </w:r>
-      <w:r>
-        <w:t xml:space="preserve"> As shown in Figure 4, three tabs – ‘</w:t>
-      </w:r>
-      <w:r>
-        <w:rPr>
-          <w:i/>
-        </w:rPr>
-        <w:t>Cameras</w:t>
-      </w:r>
-      <w:r>
-        <w:t>’, ‘</w:t>
-      </w:r>
-      <w:r>
-        <w:rPr>
-          <w:i/>
-        </w:rPr>
-        <w:t>Update Footfall records</w:t>
-      </w:r>
-      <w:r>
-        <w:t>’, and ‘</w:t>
-      </w:r>
-      <w:r>
-        <w:rPr>
-          <w:i/>
-        </w:rPr>
-        <w:t>Update Weather records</w:t>
-      </w:r>
-      <w:r>
-        <w:t>’, are provided.</w:t>
-      </w:r>
-    </w:p>
-    <w:p>
-      <w:pPr>
+        <w:t>Panel G as shown in Figure 4 serves three major functions, namely:</w:t>
+      </w:r>
+    </w:p>
+    <w:p>
+      <w:pPr>
+        <w:pStyle w:val="ListParagraph"/>
+        <w:numPr>
+          <w:ilvl w:val="0"/>
+          <w:numId w:val="6"/>
+        </w:numPr>
         <w:jc w:val="both"/>
       </w:pPr>
       <w:r>
+        <w:t>To see the correct spellings of the names of camera locations,</w:t>
+      </w:r>
+    </w:p>
+    <w:p>
+      <w:pPr>
+        <w:pStyle w:val="ListParagraph"/>
+        <w:numPr>
+          <w:ilvl w:val="0"/>
+          <w:numId w:val="6"/>
+        </w:numPr>
+        <w:jc w:val="both"/>
+      </w:pPr>
+      <w:r>
+        <w:t>For updating the footfall records, and</w:t>
+      </w:r>
+    </w:p>
+    <w:p>
+      <w:pPr>
+        <w:pStyle w:val="ListParagraph"/>
+        <w:numPr>
+          <w:ilvl w:val="0"/>
+          <w:numId w:val="6"/>
+        </w:numPr>
+        <w:jc w:val="both"/>
+      </w:pPr>
+      <w:r>
+        <w:t xml:space="preserve"> For updating the ‘Sourced predictors’ i.e. the temperature and rainfall records, and re-train the model accordingly.</w:t>
+      </w:r>
+    </w:p>
+    <w:p>
+      <w:pPr>
+        <w:jc w:val="both"/>
+      </w:pPr>
+      <w:r>
+        <w:t>Under the ‘Cameras’ tab, the correct spellings of the cameras’ location are displayed</w:t>
+      </w:r>
+      <w:r>
+        <w:t xml:space="preserve"> (Figure 4)</w:t>
+      </w:r>
+      <w:r>
+        <w:t xml:space="preserve">. It is important that any new footfall </w:t>
+      </w:r>
+      <w:r>
+        <w:t xml:space="preserve">files to be uploaded is properly checked and ensure that the </w:t>
+      </w:r>
+      <w:r>
         <w:lastRenderedPageBreak/>
-        <w:t>Under the ‘Cameras’ tab, the correct spellings of the cameras’ location are displayed</w:t>
-      </w:r>
-      <w:r>
-        <w:t xml:space="preserve"> (Figure 4)</w:t>
-      </w:r>
-      <w:r>
-        <w:t xml:space="preserve">. It is important that any new footfall records to be appended to the existing records need its ‘LocationName’ field (i.e. the field specifying the cameras’ name) need to be free of typographical errors. </w:t>
+        <w:t>‘LocationName’ field</w:t>
+      </w:r>
+      <w:r>
+        <w:t xml:space="preserve"> contain correct spellings as shown under this tab. The web tools will return an error message if any spelling errors are detected in any of the eight names of the camera location.</w:t>
       </w:r>
     </w:p>
     <w:p>
@@ -2540,11 +2965,6 @@
       <w:pPr>
         <w:jc w:val="both"/>
       </w:pPr>
-    </w:p>
-    <w:p>
-      <w:pPr>
-        <w:jc w:val="both"/>
-      </w:pPr>
       <w:r>
         <w:t>Under the ‘Update Footfall records’</w:t>
       </w:r>
@@ -2555,22 +2975,37 @@
         <w:t xml:space="preserve">, </w:t>
       </w:r>
       <w:r>
-        <w:t>new footfall records can be updated</w:t>
-      </w:r>
-      <w:r>
-        <w:t xml:space="preserve"> (Figure 5)</w:t>
+        <w:t xml:space="preserve">a .csv file containing </w:t>
+      </w:r>
+      <w:r>
+        <w:t xml:space="preserve">new footfall records can be </w:t>
+      </w:r>
+      <w:r>
+        <w:t>uploaded to update the time series (</w:t>
+      </w:r>
+      <w:r>
+        <w:t>Figure 5)</w:t>
       </w:r>
       <w:r>
         <w:t xml:space="preserve">. </w:t>
       </w:r>
       <w:r>
-        <w:t xml:space="preserve">A table </w:t>
-      </w:r>
-      <w:r>
-        <w:t xml:space="preserve">is displayed under this tab highlight the date ranges in which the footfall records are missing. The top most is usually the most recent missing data. This allows the user to know the footfall records to </w:t>
-      </w:r>
-      <w:r>
-        <w:t>search for and upload</w:t>
+        <w:t>A table</w:t>
+      </w:r>
+      <w:r>
+        <w:t xml:space="preserve"> is usually </w:t>
+      </w:r>
+      <w:r>
+        <w:t>displayed under this tab</w:t>
+      </w:r>
+      <w:r>
+        <w:t xml:space="preserve"> to indicate </w:t>
+      </w:r>
+      <w:r>
+        <w:t xml:space="preserve">the date ranges in which the footfall records are missing. This allows the user to know the footfall records to </w:t>
+      </w:r>
+      <w:r>
+        <w:t>search for upload</w:t>
       </w:r>
       <w:r>
         <w:t xml:space="preserve">. </w:t>
@@ -2579,7 +3014,13 @@
         <w:t>A f</w:t>
       </w:r>
       <w:r>
-        <w:t xml:space="preserve">ile upload button is provided in order to accomplish this. </w:t>
+        <w:t>ile upload button is provided in order to accomplish this</w:t>
+      </w:r>
+      <w:r>
+        <w:t xml:space="preserve"> task</w:t>
+      </w:r>
+      <w:r>
+        <w:t xml:space="preserve">. </w:t>
       </w:r>
       <w:r>
         <w:rPr>
@@ -2591,25 +3032,49 @@
         <w:rPr>
           <w:u w:val="single"/>
         </w:rPr>
-        <w:t xml:space="preserve"> footfall records (of each camera station) to be uploaded </w:t>
+        <w:t xml:space="preserve"> footfall records (of each camera station) </w:t>
       </w:r>
       <w:r>
         <w:rPr>
           <w:u w:val="single"/>
         </w:rPr>
-        <w:t>may be in hourly aggregation or daily aggregation</w:t>
+        <w:t xml:space="preserve">must be uniform and has to </w:t>
       </w:r>
       <w:r>
         <w:rPr>
           <w:u w:val="single"/>
         </w:rPr>
+        <w:t xml:space="preserve">be </w:t>
+      </w:r>
+      <w:r>
+        <w:rPr>
+          <w:u w:val="single"/>
+        </w:rPr>
+        <w:t>either i</w:t>
+      </w:r>
+      <w:r>
+        <w:rPr>
+          <w:u w:val="single"/>
+        </w:rPr>
+        <w:t>n hourly aggregation or daily aggregation</w:t>
+      </w:r>
+      <w:r>
+        <w:rPr>
+          <w:u w:val="single"/>
+        </w:rPr>
         <w:t>.</w:t>
       </w:r>
       <w:r>
         <w:t xml:space="preserve"> If the </w:t>
       </w:r>
       <w:r>
-        <w:t>records are in the former, a field ‘Hour’ must be provided in the format 00:00, 01:00, 02:00, …., 23:00 or in the format 0, 1, 2, ……, 23.</w:t>
+        <w:t xml:space="preserve">records are in the former, a </w:t>
+      </w:r>
+      <w:r>
+        <w:t xml:space="preserve">‘Hour’ </w:t>
+      </w:r>
+      <w:r>
+        <w:t>field must be provided in the format 00:00, 01:00, 02:00, …., 23:00 or in the format 0, 1, 2, ……, 23.</w:t>
       </w:r>
       <w:r>
         <w:t xml:space="preserve"> If the records are in the latter, the ‘Hour’ field </w:t>
@@ -2621,13 +3086,37 @@
         <w:t>must still be provided</w:t>
       </w:r>
       <w:r>
-        <w:t>. However, the field must be blank (and not ‘NA’) in order to avoid errors.</w:t>
+        <w:t>. However, the field must be</w:t>
       </w:r>
       <w:r>
         <w:t xml:space="preserve"> </w:t>
       </w:r>
       <w:r>
-        <w:t>If the upload is successful, the tool will instruct the user to re-start the tool in order to see the changes made in panel F of figure 3.</w:t>
+        <w:t>blank (and not ‘NA’) in order to avoid errors.</w:t>
+      </w:r>
+      <w:r>
+        <w:t xml:space="preserve"> </w:t>
+      </w:r>
+      <w:r>
+        <w:t>If the upload</w:t>
+      </w:r>
+      <w:r>
+        <w:t xml:space="preserve"> process</w:t>
+      </w:r>
+      <w:r>
+        <w:t xml:space="preserve"> is successful, the </w:t>
+      </w:r>
+      <w:r>
+        <w:t xml:space="preserve">web </w:t>
+      </w:r>
+      <w:r>
+        <w:t>tool will instruct the user to re-start the tool in order to see the changes made in panel F of figure 3</w:t>
+      </w:r>
+      <w:r>
+        <w:t xml:space="preserve"> and graphically in panel C of figure 1</w:t>
+      </w:r>
+      <w:r>
+        <w:t>.</w:t>
       </w:r>
     </w:p>
     <w:p>
@@ -2740,6 +3229,9 @@
         <w:t xml:space="preserve"> </w:t>
       </w:r>
       <w:r>
+        <w:t xml:space="preserve">a .csv file containing </w:t>
+      </w:r>
+      <w:r>
         <w:t xml:space="preserve">new weather information (specifically </w:t>
       </w:r>
       <w:r>
@@ -2752,7 +3244,13 @@
         <w:t xml:space="preserve"> can be updated</w:t>
       </w:r>
       <w:r>
-        <w:t xml:space="preserve"> (Figure 5)</w:t>
+        <w:t xml:space="preserve"> (Figure </w:t>
+      </w:r>
+      <w:r>
+        <w:t>6</w:t>
+      </w:r>
+      <w:r>
+        <w:t>)</w:t>
       </w:r>
       <w:r>
         <w:t xml:space="preserve">. The importance of </w:t>
@@ -2767,10 +3265,31 @@
         <w:t>’</w:t>
       </w:r>
       <w:r>
-        <w:t xml:space="preserve"> weather information can never be over-emphasised as the accuracy of the footfall prediction depends largely on it. </w:t>
-      </w:r>
-      <w:r>
-        <w:t xml:space="preserve">A table displayed under this tab list all the date ranges in which the weather information is still missing. The </w:t>
+        <w:t xml:space="preserve"> weather information can never be over-emphasised</w:t>
+      </w:r>
+      <w:r>
+        <w:t>,</w:t>
+      </w:r>
+      <w:r>
+        <w:t xml:space="preserve"> as the accuracy of the footfall </w:t>
+      </w:r>
+      <w:r>
+        <w:t>forecast</w:t>
+      </w:r>
+      <w:r>
+        <w:t xml:space="preserve"> depends largely on it. </w:t>
+      </w:r>
+      <w:r>
+        <w:t xml:space="preserve">A table displayed under this tab </w:t>
+      </w:r>
+      <w:r>
+        <w:t xml:space="preserve">also </w:t>
+      </w:r>
+      <w:r>
+        <w:t>list all the date ranges in which the weather information is still missing. The</w:t>
+      </w:r>
+      <w:r>
+        <w:t xml:space="preserve"> table is generated from the </w:t>
       </w:r>
       <w:r>
         <w:rPr>
@@ -2797,118 +3316,102 @@
         <w:t xml:space="preserve"> </w:t>
       </w:r>
       <w:r>
+        <w:t xml:space="preserve">file which </w:t>
+      </w:r>
+      <w:r>
+        <w:t xml:space="preserve">contains </w:t>
+      </w:r>
+      <w:r>
+        <w:t xml:space="preserve">a ‘status’ field with </w:t>
+      </w:r>
+      <w:r>
+        <w:t>an ent</w:t>
+      </w:r>
+      <w:r>
+        <w:t xml:space="preserve">ry </w:t>
+      </w:r>
+      <w:r>
+        <w:t xml:space="preserve">“1” </w:t>
+      </w:r>
+      <w:r>
+        <w:t xml:space="preserve">for any records whose weather information is up-to-date, and </w:t>
+      </w:r>
+      <w:r>
+        <w:t>“0” otherwise.</w:t>
+      </w:r>
+      <w:r>
+        <w:t xml:space="preserve"> The </w:t>
+      </w:r>
+      <w:r>
+        <w:t xml:space="preserve">prediction </w:t>
+      </w:r>
+      <w:r>
+        <w:t xml:space="preserve">model </w:t>
+      </w:r>
+      <w:r>
+        <w:t xml:space="preserve">(i.e. </w:t>
+      </w:r>
+      <w:r>
+        <w:rPr>
+          <w:i/>
+        </w:rPr>
+        <w:t>“random_forest_model.rda”</w:t>
+      </w:r>
+      <w:r>
+        <w:t xml:space="preserve">) should be </w:t>
+      </w:r>
+      <w:r>
+        <w:t>re</w:t>
+      </w:r>
+      <w:r>
+        <w:t>-</w:t>
+      </w:r>
+      <w:r>
+        <w:t>train</w:t>
+      </w:r>
+      <w:r>
+        <w:t xml:space="preserve">ed every time the </w:t>
+      </w:r>
+      <w:r>
+        <w:rPr>
+          <w:i/>
+        </w:rPr>
+        <w:t>“</w:t>
+      </w:r>
+      <w:r>
+        <w:rPr>
+          <w:i/>
+        </w:rPr>
+        <w:t>predictors_info.csv</w:t>
+      </w:r>
+      <w:r>
+        <w:rPr>
+          <w:i/>
+        </w:rPr>
+        <w:t>”</w:t>
+      </w:r>
+      <w:r>
         <w:t xml:space="preserve"> </w:t>
       </w:r>
       <w:r>
-        <w:t xml:space="preserve">in the ‘resources’ folder of the </w:t>
-      </w:r>
-      <w:r>
-        <w:t>"</w:t>
-      </w:r>
-      <w:r>
-        <w:rPr>
-          <w:i/>
-        </w:rPr>
-        <w:t>lcc-footfall/webapp/</w:t>
-      </w:r>
-      <w:r>
-        <w:rPr>
-          <w:i/>
-        </w:rPr>
-        <w:t>”</w:t>
-      </w:r>
-      <w:r>
-        <w:rPr>
-          <w:i/>
-        </w:rPr>
+        <w:t>file is updated. A button has already provided on the page to accomplish this process.</w:t>
+      </w:r>
+      <w:r>
         <w:t xml:space="preserve"> </w:t>
       </w:r>
       <w:r>
-        <w:t>directory contains an ent</w:t>
-      </w:r>
-      <w:r>
-        <w:t xml:space="preserve">ry </w:t>
-      </w:r>
-      <w:r>
-        <w:t xml:space="preserve">“1” </w:t>
-      </w:r>
-      <w:r>
-        <w:t xml:space="preserve">for any records whose weather information is up-to-date, and </w:t>
-      </w:r>
-      <w:r>
-        <w:t>“0” otherwise.</w:t>
-      </w:r>
-      <w:r>
-        <w:t xml:space="preserve"> </w:t>
-      </w:r>
-      <w:r>
-        <w:t xml:space="preserve">Please, read the text under this tab in order to avoid errors during the file uploading and updating process. </w:t>
-      </w:r>
-      <w:r>
-        <w:t xml:space="preserve">The </w:t>
-      </w:r>
-      <w:r>
-        <w:t xml:space="preserve">prediction </w:t>
-      </w:r>
-      <w:r>
-        <w:t xml:space="preserve">model </w:t>
-      </w:r>
-      <w:r>
-        <w:t xml:space="preserve">(i.e. </w:t>
-      </w:r>
-      <w:r>
-        <w:rPr>
-          <w:i/>
-        </w:rPr>
-        <w:t>“random_forest_model.rda”</w:t>
-      </w:r>
-      <w:r>
-        <w:t xml:space="preserve">) should be </w:t>
-      </w:r>
-      <w:r>
-        <w:t>re</w:t>
-      </w:r>
-      <w:r>
-        <w:t>-</w:t>
-      </w:r>
-      <w:r>
-        <w:t>train</w:t>
-      </w:r>
-      <w:r>
-        <w:t xml:space="preserve">ed every time the </w:t>
-      </w:r>
-      <w:r>
-        <w:rPr>
-          <w:i/>
-        </w:rPr>
-        <w:t>“</w:t>
-      </w:r>
-      <w:r>
-        <w:rPr>
-          <w:i/>
-        </w:rPr>
-        <w:t>predictors_info.csv</w:t>
-      </w:r>
-      <w:r>
-        <w:rPr>
-          <w:i/>
-        </w:rPr>
-        <w:t>”</w:t>
-      </w:r>
-      <w:r>
-        <w:t xml:space="preserve"> </w:t>
-      </w:r>
-      <w:r>
-        <w:t>file is updated. A button has already provided on the page to accomplish this process.</w:t>
-      </w:r>
-      <w:r>
-        <w:t xml:space="preserve"> </w:t>
-      </w:r>
-      <w:r>
         <w:t xml:space="preserve">If the upload is successful, the tool will instruct the user to re-start the tool in order to see the </w:t>
       </w:r>
       <w:r>
         <w:t xml:space="preserve">date ranges in the table modified. </w:t>
+      </w:r>
+    </w:p>
+    <w:p>
+      <w:pPr>
+        <w:jc w:val="both"/>
+      </w:pPr>
+      <w:r>
+        <w:t>Please, read the text under this tab in order to avoid errors during the file uploading and updating process.</w:t>
       </w:r>
     </w:p>
     <w:p>
@@ -3055,25 +3558,58 @@
         <w:t xml:space="preserve"> morning time or evening time </w:t>
       </w:r>
       <w:r>
-        <w:t>might generate a potentially more intuitive outcome.</w:t>
+        <w:t xml:space="preserve">might generate </w:t>
+      </w:r>
+      <w:r>
+        <w:t>potentially more intuitive outcomes</w:t>
+      </w:r>
+      <w:r>
+        <w:t>.</w:t>
       </w:r>
       <w:r>
         <w:t xml:space="preserve"> </w:t>
       </w:r>
       <w:r>
-        <w:t xml:space="preserve">There are reasons to believe that these predictors might be able to explain the footfall level at these finer temporal aggregations much better. The combination of might… …  </w:t>
-      </w:r>
-      <w:r>
-        <w:t>From the p</w:t>
-      </w:r>
-      <w:r>
-        <w:t xml:space="preserve">oint of view of the stakeholders such as the Leeds City Council, the footfall </w:t>
-      </w:r>
-      <w:r>
-        <w:t xml:space="preserve">For example, </w:t>
-      </w:r>
-      <w:r>
-        <w:t>The time series of these temporal aggregation have already been investigation to reveal some cyclic patterns (</w:t>
+        <w:t>There are reasons to believe that the</w:t>
+      </w:r>
+      <w:r>
+        <w:t xml:space="preserve"> same</w:t>
+      </w:r>
+      <w:r>
+        <w:t xml:space="preserve"> predictors </w:t>
+      </w:r>
+      <w:r>
+        <w:t xml:space="preserve">as used for daily aggregation would be able to </w:t>
+      </w:r>
+      <w:r>
+        <w:t xml:space="preserve">explain the footfall level at these finer temporal aggregations. </w:t>
+      </w:r>
+      <w:r>
+        <w:t xml:space="preserve">However, this assertion needs to be investigated. </w:t>
+      </w:r>
+      <w:r>
+        <w:t>The time series of these</w:t>
+      </w:r>
+      <w:r>
+        <w:t xml:space="preserve"> finer</w:t>
+      </w:r>
+      <w:r>
+        <w:t xml:space="preserve"> temporal aggregation have already been </w:t>
+      </w:r>
+      <w:r>
+        <w:t xml:space="preserve">examined and they </w:t>
+      </w:r>
+      <w:r>
+        <w:t xml:space="preserve">reveal some </w:t>
+      </w:r>
+      <w:r>
+        <w:t xml:space="preserve">interesting </w:t>
+      </w:r>
+      <w:r>
+        <w:t>cyclic patterns (</w:t>
+      </w:r>
+      <w:r>
+        <w:t xml:space="preserve">See </w:t>
       </w:r>
       <w:hyperlink r:id="rId19" w:history="1">
         <w:r>
@@ -3084,13 +3620,13 @@
         </w:r>
       </w:hyperlink>
       <w:r>
-        <w:t>)</w:t>
-      </w:r>
-      <w:r>
-        <w:t xml:space="preserve"> </w:t>
-      </w:r>
-      <w:r>
-        <w:t xml:space="preserve">. The use of these aggregation however, </w:t>
+        <w:t xml:space="preserve">). The use of these </w:t>
+      </w:r>
+      <w:r>
+        <w:t xml:space="preserve">finer </w:t>
+      </w:r>
+      <w:r>
+        <w:t xml:space="preserve">aggregation however, </w:t>
       </w:r>
       <w:r>
         <w:t xml:space="preserve">may </w:t>
@@ -3114,13 +3650,24 @@
         <w:t>Any e</w:t>
       </w:r>
       <w:r>
-        <w:t xml:space="preserve">nquires </w:t>
+        <w:t>nquir</w:t>
+      </w:r>
+      <w:r>
+        <w:t>ies</w:t>
+      </w:r>
+      <w:r>
+        <w:t xml:space="preserve"> </w:t>
       </w:r>
       <w:r>
         <w:t>regarding t</w:t>
       </w:r>
       <w:r>
-        <w:t>his web tool should be directed to Dr. Nicholas Malleson (</w:t>
+        <w:t>his web tool should be directed to Dr. Nicholas M</w:t>
+      </w:r>
+      <w:bookmarkStart w:id="0" w:name="_GoBack"/>
+      <w:bookmarkEnd w:id="0"/>
+      <w:r>
+        <w:t>alleson (</w:t>
       </w:r>
       <w:hyperlink r:id="rId20" w:history="1">
         <w:r>
@@ -3176,6 +3723,20 @@
       </w:r>
       <w:r>
         <w:t xml:space="preserve"> (2002). Classification and Regression by randomForest. R News 2(3), 18--22.</w:t>
+      </w:r>
+    </w:p>
+    <w:p>
+      <w:pPr>
+        <w:spacing w:after="120"/>
+      </w:pPr>
+      <w:r>
+        <w:t>Kuethe</w:t>
+      </w:r>
+      <w:r>
+        <w:t>, S.</w:t>
+      </w:r>
+      <w:r>
+        <w:t xml:space="preserve"> (2017). owmr: OpenWeatherMap API Wrapper. R package version 0.7.2. https://CRAN.R-project.org/package=owmr</w:t>
       </w:r>
     </w:p>
     <w:p>
@@ -3682,6 +4243,119 @@
     </w:lvl>
   </w:abstractNum>
   <w:abstractNum w:abstractNumId="4" w15:restartNumberingAfterBreak="0">
+    <w:nsid w:val="41DD0552"/>
+    <w:multiLevelType w:val="hybridMultilevel"/>
+    <w:tmpl w:val="BA6086B6"/>
+    <w:lvl w:ilvl="0" w:tplc="08090001">
+      <w:start w:val="1"/>
+      <w:numFmt w:val="bullet"/>
+      <w:lvlText w:val=""/>
+      <w:lvlJc w:val="left"/>
+      <w:pPr>
+        <w:ind w:left="770" w:hanging="360"/>
+      </w:pPr>
+      <w:rPr>
+        <w:rFonts w:ascii="Symbol" w:hAnsi="Symbol" w:hint="default"/>
+      </w:rPr>
+    </w:lvl>
+    <w:lvl w:ilvl="1" w:tplc="08090003" w:tentative="1">
+      <w:start w:val="1"/>
+      <w:numFmt w:val="bullet"/>
+      <w:lvlText w:val="o"/>
+      <w:lvlJc w:val="left"/>
+      <w:pPr>
+        <w:ind w:left="1490" w:hanging="360"/>
+      </w:pPr>
+      <w:rPr>
+        <w:rFonts w:ascii="Courier New" w:hAnsi="Courier New" w:cs="Courier New" w:hint="default"/>
+      </w:rPr>
+    </w:lvl>
+    <w:lvl w:ilvl="2" w:tplc="08090005" w:tentative="1">
+      <w:start w:val="1"/>
+      <w:numFmt w:val="bullet"/>
+      <w:lvlText w:val=""/>
+      <w:lvlJc w:val="left"/>
+      <w:pPr>
+        <w:ind w:left="2210" w:hanging="360"/>
+      </w:pPr>
+      <w:rPr>
+        <w:rFonts w:ascii="Wingdings" w:hAnsi="Wingdings" w:hint="default"/>
+      </w:rPr>
+    </w:lvl>
+    <w:lvl w:ilvl="3" w:tplc="08090001" w:tentative="1">
+      <w:start w:val="1"/>
+      <w:numFmt w:val="bullet"/>
+      <w:lvlText w:val=""/>
+      <w:lvlJc w:val="left"/>
+      <w:pPr>
+        <w:ind w:left="2930" w:hanging="360"/>
+      </w:pPr>
+      <w:rPr>
+        <w:rFonts w:ascii="Symbol" w:hAnsi="Symbol" w:hint="default"/>
+      </w:rPr>
+    </w:lvl>
+    <w:lvl w:ilvl="4" w:tplc="08090003" w:tentative="1">
+      <w:start w:val="1"/>
+      <w:numFmt w:val="bullet"/>
+      <w:lvlText w:val="o"/>
+      <w:lvlJc w:val="left"/>
+      <w:pPr>
+        <w:ind w:left="3650" w:hanging="360"/>
+      </w:pPr>
+      <w:rPr>
+        <w:rFonts w:ascii="Courier New" w:hAnsi="Courier New" w:cs="Courier New" w:hint="default"/>
+      </w:rPr>
+    </w:lvl>
+    <w:lvl w:ilvl="5" w:tplc="08090005" w:tentative="1">
+      <w:start w:val="1"/>
+      <w:numFmt w:val="bullet"/>
+      <w:lvlText w:val=""/>
+      <w:lvlJc w:val="left"/>
+      <w:pPr>
+        <w:ind w:left="4370" w:hanging="360"/>
+      </w:pPr>
+      <w:rPr>
+        <w:rFonts w:ascii="Wingdings" w:hAnsi="Wingdings" w:hint="default"/>
+      </w:rPr>
+    </w:lvl>
+    <w:lvl w:ilvl="6" w:tplc="08090001" w:tentative="1">
+      <w:start w:val="1"/>
+      <w:numFmt w:val="bullet"/>
+      <w:lvlText w:val=""/>
+      <w:lvlJc w:val="left"/>
+      <w:pPr>
+        <w:ind w:left="5090" w:hanging="360"/>
+      </w:pPr>
+      <w:rPr>
+        <w:rFonts w:ascii="Symbol" w:hAnsi="Symbol" w:hint="default"/>
+      </w:rPr>
+    </w:lvl>
+    <w:lvl w:ilvl="7" w:tplc="08090003" w:tentative="1">
+      <w:start w:val="1"/>
+      <w:numFmt w:val="bullet"/>
+      <w:lvlText w:val="o"/>
+      <w:lvlJc w:val="left"/>
+      <w:pPr>
+        <w:ind w:left="5810" w:hanging="360"/>
+      </w:pPr>
+      <w:rPr>
+        <w:rFonts w:ascii="Courier New" w:hAnsi="Courier New" w:cs="Courier New" w:hint="default"/>
+      </w:rPr>
+    </w:lvl>
+    <w:lvl w:ilvl="8" w:tplc="08090005" w:tentative="1">
+      <w:start w:val="1"/>
+      <w:numFmt w:val="bullet"/>
+      <w:lvlText w:val=""/>
+      <w:lvlJc w:val="left"/>
+      <w:pPr>
+        <w:ind w:left="6530" w:hanging="360"/>
+      </w:pPr>
+      <w:rPr>
+        <w:rFonts w:ascii="Wingdings" w:hAnsi="Wingdings" w:hint="default"/>
+      </w:rPr>
+    </w:lvl>
+  </w:abstractNum>
+  <w:abstractNum w:abstractNumId="5" w15:restartNumberingAfterBreak="0">
     <w:nsid w:val="6EC55528"/>
     <w:multiLevelType w:val="hybridMultilevel"/>
     <w:tmpl w:val="6ACA4318"/>
@@ -3774,13 +4448,16 @@
     <w:abstractNumId w:val="1"/>
   </w:num>
   <w:num w:numId="3">
-    <w:abstractNumId w:val="4"/>
+    <w:abstractNumId w:val="5"/>
   </w:num>
   <w:num w:numId="4">
     <w:abstractNumId w:val="0"/>
   </w:num>
   <w:num w:numId="5">
     <w:abstractNumId w:val="3"/>
+  </w:num>
+  <w:num w:numId="6">
+    <w:abstractNumId w:val="4"/>
   </w:num>
 </w:numbering>
 </file>
@@ -4606,7 +5283,7 @@
 </file>
 
 <file path=customXml/itemProps1.xml><?xml version="1.0" encoding="utf-8"?>
-<ds:datastoreItem xmlns:ds="http://schemas.openxmlformats.org/officeDocument/2006/customXml" ds:itemID="{514BFDD1-CB89-4D13-8190-BF71DF797A37}">
+<ds:datastoreItem xmlns:ds="http://schemas.openxmlformats.org/officeDocument/2006/customXml" ds:itemID="{B2B79D25-E5D5-4F27-9136-A2772975E72C}">
   <ds:schemaRefs>
     <ds:schemaRef ds:uri="http://schemas.openxmlformats.org/officeDocument/2006/bibliography"/>
   </ds:schemaRefs>
